--- a/Contenidos/SocialesOCTAVO.docx
+++ b/Contenidos/SocialesOCTAVO.docx
@@ -1,6 +1,6 @@
 
 <file path=word/document.xml><?xml version="1.0" encoding="utf-8"?>
-<w:document xmlns:wpc="http://schemas.microsoft.com/office/word/2010/wordprocessingCanvas" xmlns:mo="http://schemas.microsoft.com/office/mac/office/2008/main" xmlns:mc="http://schemas.openxmlformats.org/markup-compatibility/2006" xmlns:mv="urn:schemas-microsoft-com:mac:vml" xmlns:o="urn:schemas-microsoft-com:office:office" xmlns:r="http://schemas.openxmlformats.org/officeDocument/2006/relationships" xmlns:m="http://schemas.openxmlformats.org/officeDocument/2006/math" xmlns:v="urn:schemas-microsoft-com:vml" xmlns:wp14="http://schemas.microsoft.com/office/word/2010/wordprocessingDrawing" xmlns:wp="http://schemas.openxmlformats.org/drawingml/2006/wordprocessingDrawing" xmlns:w10="urn:schemas-microsoft-com:office:word" xmlns:w="http://schemas.openxmlformats.org/wordprocessingml/2006/main" xmlns:w14="http://schemas.microsoft.com/office/word/2010/wordml" xmlns:wpg="http://schemas.microsoft.com/office/word/2010/wordprocessingGroup" xmlns:wpi="http://schemas.microsoft.com/office/word/2010/wordprocessingInk" xmlns:wne="http://schemas.microsoft.com/office/word/2006/wordml" xmlns:wps="http://schemas.microsoft.com/office/word/2010/wordprocessingShape" mc:Ignorable="w14 wp14 mv">
+<w:document xmlns:wpc="http://schemas.microsoft.com/office/word/2010/wordprocessingCanvas" xmlns:mc="http://schemas.openxmlformats.org/markup-compatibility/2006" xmlns:o="urn:schemas-microsoft-com:office:office" xmlns:r="http://schemas.openxmlformats.org/officeDocument/2006/relationships" xmlns:m="http://schemas.openxmlformats.org/officeDocument/2006/math" xmlns:v="urn:schemas-microsoft-com:vml" xmlns:wp14="http://schemas.microsoft.com/office/word/2010/wordprocessingDrawing" xmlns:wp="http://schemas.openxmlformats.org/drawingml/2006/wordprocessingDrawing" xmlns:w10="urn:schemas-microsoft-com:office:word" xmlns:w="http://schemas.openxmlformats.org/wordprocessingml/2006/main" xmlns:w14="http://schemas.microsoft.com/office/word/2010/wordml" xmlns:w15="http://schemas.microsoft.com/office/word/2012/wordml" xmlns:wpg="http://schemas.microsoft.com/office/word/2010/wordprocessingGroup" xmlns:wpi="http://schemas.microsoft.com/office/word/2010/wordprocessingInk" xmlns:wne="http://schemas.microsoft.com/office/word/2006/wordml" xmlns:wps="http://schemas.microsoft.com/office/word/2010/wordprocessingShape" mc:Ignorable="w14 w15 wp14">
   <w:body>
     <w:p>
       <w:pPr>
@@ -29,8 +29,6 @@
         </w:rPr>
         <w:t xml:space="preserve"> Octavo</w:t>
       </w:r>
-      <w:bookmarkStart w:id="0" w:name="_GoBack"/>
-      <w:bookmarkEnd w:id="0"/>
     </w:p>
     <w:p>
       <w:pPr>
@@ -592,7 +590,7 @@
         <w:jc w:val="both"/>
         <w:rPr>
           <w:rFonts w:ascii="Calibri" w:eastAsia="Times New Roman" w:hAnsi="Calibri" w:cs="Times New Roman"/>
-          <w:sz w:val="22"/>
+          <w:szCs w:val="21"/>
           <w:lang w:val="es-ES" w:eastAsia="es-ES"/>
         </w:rPr>
       </w:pPr>
@@ -601,7 +599,7 @@
           <w:rFonts w:ascii="Calibri" w:eastAsia="Times New Roman" w:hAnsi="Calibri" w:cs="Arial"/>
           <w:bCs/>
           <w:color w:val="000000"/>
-          <w:sz w:val="22"/>
+          <w:szCs w:val="21"/>
           <w:lang w:val="es-ES" w:eastAsia="es-ES"/>
         </w:rPr>
         <w:t>Objetivo General</w:t>
@@ -612,7 +610,7 @@
           <w:b/>
           <w:bCs/>
           <w:color w:val="000000"/>
-          <w:sz w:val="22"/>
+          <w:szCs w:val="21"/>
           <w:lang w:val="es-ES" w:eastAsia="es-ES"/>
         </w:rPr>
         <w:t>:</w:t>
@@ -623,7 +621,7 @@
           <w:b/>
           <w:bCs/>
           <w:color w:val="000000"/>
-          <w:sz w:val="22"/>
+          <w:szCs w:val="21"/>
           <w:lang w:val="es-ES" w:eastAsia="es-ES"/>
         </w:rPr>
         <w:t xml:space="preserve"> </w:t>
@@ -632,7 +630,7 @@
         <w:rPr>
           <w:rFonts w:ascii="Calibri" w:eastAsia="Times New Roman" w:hAnsi="Calibri" w:cs="Arial"/>
           <w:color w:val="000000"/>
-          <w:sz w:val="22"/>
+          <w:szCs w:val="21"/>
           <w:lang w:val="es-ES" w:eastAsia="es-ES"/>
         </w:rPr>
         <w:t xml:space="preserve">Analizar las dinámicas internacionales que se ponen en funcionamiento durante el siglo XX, enfocándose en sus implicaciones sobre la vida humana en sociedad.  </w:t>
@@ -644,14 +642,14 @@
         <w:jc w:val="both"/>
         <w:rPr>
           <w:rFonts w:ascii="Calibri" w:eastAsia="Times New Roman" w:hAnsi="Calibri" w:cs="Times New Roman"/>
-          <w:sz w:val="22"/>
+          <w:szCs w:val="21"/>
           <w:lang w:val="es-ES" w:eastAsia="es-ES"/>
         </w:rPr>
       </w:pPr>
       <w:r>
         <w:rPr>
           <w:rFonts w:ascii="Calibri" w:eastAsia="Times New Roman" w:hAnsi="Calibri" w:cs="Times New Roman"/>
-          <w:sz w:val="22"/>
+          <w:szCs w:val="21"/>
           <w:lang w:val="es-ES" w:eastAsia="es-ES"/>
         </w:rPr>
         <w:t xml:space="preserve">Nivel: Análisis. </w:t>
@@ -677,7 +675,6 @@
         <w:rPr>
           <w:rFonts w:ascii="Tw Cen MT" w:eastAsia="HGPｺﾞｼｯｸE" w:hAnsi="Tw Cen MT" w:cs="Times New Roman"/>
           <w:bCs/>
-          <w:color w:val="4F271C"/>
           <w:spacing w:val="14"/>
           <w:sz w:val="24"/>
         </w:rPr>
@@ -686,7 +683,6 @@
         <w:rPr>
           <w:rFonts w:ascii="Tw Cen MT" w:eastAsia="HGPｺﾞｼｯｸE" w:hAnsi="Tw Cen MT" w:cs="Times New Roman"/>
           <w:bCs/>
-          <w:color w:val="4F271C"/>
           <w:spacing w:val="14"/>
           <w:sz w:val="24"/>
         </w:rPr>
@@ -696,7 +692,6 @@
         <w:rPr>
           <w:rFonts w:ascii="Tw Cen MT" w:eastAsia="HGPｺﾞｼｯｸE" w:hAnsi="Tw Cen MT" w:cs="Times New Roman"/>
           <w:bCs/>
-          <w:color w:val="4F271C"/>
           <w:spacing w:val="14"/>
           <w:sz w:val="24"/>
         </w:rPr>
@@ -706,7 +701,6 @@
         <w:rPr>
           <w:rFonts w:ascii="Tw Cen MT" w:eastAsia="HGPｺﾞｼｯｸE" w:hAnsi="Tw Cen MT" w:cs="Times New Roman"/>
           <w:bCs/>
-          <w:color w:val="4F271C"/>
           <w:spacing w:val="14"/>
           <w:sz w:val="24"/>
         </w:rPr>
@@ -715,7 +709,7 @@
     </w:p>
     <w:p>
       <w:pPr>
-        <w:pStyle w:val="Heading4"/>
+        <w:pStyle w:val="Ttulo4"/>
         <w:rPr>
           <w:rFonts w:ascii="Trebuchet MS" w:hAnsi="Trebuchet MS"/>
           <w:color w:val="auto"/>
@@ -725,7 +719,7 @@
       </w:pPr>
       <w:r>
         <w:rPr>
-          <w:rFonts w:ascii="Trebuchet MS" w:hAnsi="Trebuchet MS"/>
+          <w:rFonts w:ascii="Tw Cen MT" w:hAnsi="Tw Cen MT"/>
           <w:color w:val="auto"/>
           <w:sz w:val="24"/>
           <w:szCs w:val="24"/>
@@ -734,7 +728,7 @@
       </w:r>
       <w:r>
         <w:rPr>
-          <w:rFonts w:ascii="Trebuchet MS" w:hAnsi="Trebuchet MS"/>
+          <w:rFonts w:ascii="Tw Cen MT" w:hAnsi="Tw Cen MT"/>
           <w:color w:val="auto"/>
           <w:sz w:val="24"/>
           <w:szCs w:val="24"/>
@@ -743,7 +737,7 @@
       </w:r>
       <w:r>
         <w:rPr>
-          <w:rFonts w:ascii="Calibri" w:hAnsi="Calibri"/>
+          <w:rFonts w:ascii="Tw Cen MT" w:hAnsi="Tw Cen MT"/>
           <w:color w:val="000000"/>
           <w:sz w:val="22"/>
         </w:rPr>
@@ -751,7 +745,7 @@
       </w:r>
       <w:r>
         <w:rPr>
-          <w:rFonts w:ascii="Trebuchet MS" w:hAnsi="Trebuchet MS"/>
+          <w:rFonts w:ascii="Tw Cen MT" w:hAnsi="Tw Cen MT"/>
           <w:color w:val="auto"/>
           <w:sz w:val="24"/>
           <w:szCs w:val="24"/>
@@ -760,36 +754,14 @@
       </w:r>
       <w:r>
         <w:rPr>
-          <w:rFonts w:ascii="Trebuchet MS" w:hAnsi="Trebuchet MS"/>
+          <w:rFonts w:ascii="Tw Cen MT" w:hAnsi="Tw Cen MT"/>
           <w:i w:val="0"/>
           <w:color w:val="auto"/>
           <w:sz w:val="24"/>
           <w:szCs w:val="24"/>
           <w:vertAlign w:val="superscript"/>
         </w:rPr>
-        <w:t>[</w:t>
-      </w:r>
-      <w:r>
-        <w:rPr>
-          <w:rFonts w:ascii="Trebuchet MS" w:hAnsi="Trebuchet MS"/>
-          <w:i w:val="0"/>
-          <w:color w:val="auto"/>
-          <w:sz w:val="24"/>
-          <w:szCs w:val="24"/>
-          <w:vertAlign w:val="superscript"/>
-        </w:rPr>
-        <w:t>1</w:t>
-      </w:r>
-      <w:r>
-        <w:rPr>
-          <w:rFonts w:ascii="Trebuchet MS" w:hAnsi="Trebuchet MS"/>
-          <w:i w:val="0"/>
-          <w:color w:val="auto"/>
-          <w:sz w:val="24"/>
-          <w:szCs w:val="24"/>
-          <w:vertAlign w:val="superscript"/>
-        </w:rPr>
-        <w:t>]</w:t>
+        <w:t>[1]</w:t>
       </w:r>
       <w:r>
         <w:rPr>
@@ -808,7 +780,7 @@
         <w:rPr>
           <w:rFonts w:ascii="Calibri" w:eastAsia="Times New Roman" w:hAnsi="Calibri" w:cs="Arial"/>
           <w:color w:val="000000"/>
-          <w:sz w:val="22"/>
+          <w:szCs w:val="21"/>
           <w:lang w:val="es-ES" w:eastAsia="es-ES"/>
         </w:rPr>
       </w:pPr>
@@ -816,7 +788,7 @@
         <w:rPr>
           <w:rFonts w:ascii="Calibri" w:eastAsia="Times New Roman" w:hAnsi="Calibri" w:cs="Arial"/>
           <w:color w:val="000000"/>
-          <w:sz w:val="22"/>
+          <w:szCs w:val="21"/>
           <w:lang w:val="es-ES" w:eastAsia="es-ES"/>
         </w:rPr>
         <w:t>Objetivo: Extraer conclusiones de la discusión entre capitalismo y comunismo</w:t>
@@ -825,7 +797,7 @@
         <w:rPr>
           <w:rFonts w:ascii="Calibri" w:eastAsia="Times New Roman" w:hAnsi="Calibri" w:cs="Arial"/>
           <w:color w:val="000000"/>
-          <w:sz w:val="22"/>
+          <w:szCs w:val="21"/>
           <w:lang w:val="es-ES" w:eastAsia="es-ES"/>
         </w:rPr>
         <w:t xml:space="preserve">, </w:t>
@@ -834,7 +806,7 @@
         <w:rPr>
           <w:rFonts w:ascii="Calibri" w:eastAsia="Times New Roman" w:hAnsi="Calibri" w:cs="Arial"/>
           <w:color w:val="000000"/>
-          <w:sz w:val="22"/>
+          <w:szCs w:val="21"/>
           <w:lang w:val="es-ES" w:eastAsia="es-ES"/>
         </w:rPr>
         <w:t xml:space="preserve">para comprender algunos procesos </w:t>
@@ -843,7 +815,7 @@
         <w:rPr>
           <w:rFonts w:ascii="Calibri" w:eastAsia="Times New Roman" w:hAnsi="Calibri" w:cs="Arial"/>
           <w:color w:val="000000"/>
-          <w:sz w:val="22"/>
+          <w:szCs w:val="21"/>
           <w:lang w:val="es-ES" w:eastAsia="es-ES"/>
         </w:rPr>
         <w:t>y experiencias del siglo XX</w:t>
@@ -852,7 +824,7 @@
         <w:rPr>
           <w:rFonts w:ascii="Calibri" w:eastAsia="Times New Roman" w:hAnsi="Calibri" w:cs="Arial"/>
           <w:color w:val="000000"/>
-          <w:sz w:val="22"/>
+          <w:szCs w:val="21"/>
           <w:lang w:val="es-ES" w:eastAsia="es-ES"/>
         </w:rPr>
         <w:t>.</w:t>
@@ -865,7 +837,7 @@
         <w:rPr>
           <w:rFonts w:ascii="Calibri" w:eastAsia="Times New Roman" w:hAnsi="Calibri" w:cs="Arial"/>
           <w:color w:val="000000"/>
-          <w:sz w:val="22"/>
+          <w:szCs w:val="21"/>
           <w:lang w:val="es-ES" w:eastAsia="es-ES"/>
         </w:rPr>
       </w:pPr>
@@ -873,7 +845,7 @@
         <w:rPr>
           <w:rFonts w:ascii="Calibri" w:eastAsia="Times New Roman" w:hAnsi="Calibri" w:cs="Arial"/>
           <w:color w:val="000000"/>
-          <w:sz w:val="22"/>
+          <w:szCs w:val="21"/>
           <w:lang w:val="es-ES" w:eastAsia="es-ES"/>
         </w:rPr>
         <w:t>Nivel: Comprensión.</w:t>
@@ -885,7 +857,7 @@
         <w:jc w:val="both"/>
         <w:rPr>
           <w:rFonts w:ascii="Calibri" w:eastAsia="Times New Roman" w:hAnsi="Calibri" w:cs="Times New Roman"/>
-          <w:sz w:val="22"/>
+          <w:szCs w:val="21"/>
           <w:lang w:val="es-ES" w:eastAsia="es-ES"/>
         </w:rPr>
       </w:pPr>
@@ -902,7 +874,7 @@
         <w:rPr>
           <w:rFonts w:ascii="Calibri" w:eastAsia="Times New Roman" w:hAnsi="Calibri" w:cs="Arial"/>
           <w:color w:val="1F497D" w:themeColor="text2"/>
-          <w:sz w:val="22"/>
+          <w:szCs w:val="21"/>
           <w:lang w:val="es-ES" w:eastAsia="es-ES"/>
         </w:rPr>
       </w:pPr>
@@ -910,7 +882,7 @@
         <w:rPr>
           <w:rFonts w:ascii="Calibri" w:eastAsia="Times New Roman" w:hAnsi="Calibri" w:cs="Arial"/>
           <w:color w:val="1F497D" w:themeColor="text2"/>
-          <w:sz w:val="22"/>
+          <w:szCs w:val="21"/>
           <w:lang w:val="es-ES" w:eastAsia="es-ES"/>
         </w:rPr>
         <w:t>Las</w:t>
@@ -919,7 +891,7 @@
         <w:rPr>
           <w:rFonts w:ascii="Calibri" w:eastAsia="Times New Roman" w:hAnsi="Calibri" w:cs="Arial"/>
           <w:color w:val="1F497D" w:themeColor="text2"/>
-          <w:sz w:val="22"/>
+          <w:szCs w:val="21"/>
           <w:lang w:val="es-ES" w:eastAsia="es-ES"/>
         </w:rPr>
         <w:t xml:space="preserve"> nociones de ser humano </w:t>
@@ -928,7 +900,7 @@
         <w:rPr>
           <w:rFonts w:ascii="Calibri" w:eastAsia="Times New Roman" w:hAnsi="Calibri" w:cs="Arial"/>
           <w:color w:val="1F497D" w:themeColor="text2"/>
-          <w:sz w:val="22"/>
+          <w:szCs w:val="21"/>
           <w:lang w:val="es-ES" w:eastAsia="es-ES"/>
         </w:rPr>
         <w:t xml:space="preserve">(desde el capitalismo y el comunismo) </w:t>
@@ -937,7 +909,7 @@
         <w:rPr>
           <w:rFonts w:ascii="Calibri" w:eastAsia="Times New Roman" w:hAnsi="Calibri" w:cs="Arial"/>
           <w:color w:val="1F497D" w:themeColor="text2"/>
-          <w:sz w:val="22"/>
+          <w:szCs w:val="21"/>
           <w:lang w:val="es-ES" w:eastAsia="es-ES"/>
         </w:rPr>
         <w:t>en su relaci</w:t>
@@ -946,7 +918,7 @@
         <w:rPr>
           <w:rFonts w:ascii="Calibri" w:eastAsia="Times New Roman" w:hAnsi="Calibri" w:cs="Times New Roman"/>
           <w:color w:val="1F497D" w:themeColor="text2"/>
-          <w:sz w:val="22"/>
+          <w:szCs w:val="21"/>
           <w:lang w:val="es-ES" w:eastAsia="es-ES"/>
         </w:rPr>
         <w:t>ó</w:t>
@@ -955,7 +927,7 @@
         <w:rPr>
           <w:rFonts w:ascii="Calibri" w:eastAsia="Times New Roman" w:hAnsi="Calibri" w:cs="Arial"/>
           <w:color w:val="1F497D" w:themeColor="text2"/>
-          <w:sz w:val="22"/>
+          <w:szCs w:val="21"/>
           <w:lang w:val="es-ES" w:eastAsia="es-ES"/>
         </w:rPr>
         <w:t>n con</w:t>
@@ -964,7 +936,7 @@
         <w:rPr>
           <w:rFonts w:ascii="Calibri" w:eastAsia="Times New Roman" w:hAnsi="Calibri" w:cs="Arial"/>
           <w:color w:val="1F497D" w:themeColor="text2"/>
-          <w:sz w:val="22"/>
+          <w:szCs w:val="21"/>
           <w:lang w:val="es-ES" w:eastAsia="es-ES"/>
         </w:rPr>
         <w:t xml:space="preserve">: </w:t>
@@ -973,7 +945,7 @@
         <w:rPr>
           <w:rFonts w:ascii="Calibri" w:eastAsia="Times New Roman" w:hAnsi="Calibri" w:cs="Arial"/>
           <w:color w:val="1F497D" w:themeColor="text2"/>
-          <w:sz w:val="22"/>
+          <w:szCs w:val="21"/>
           <w:lang w:val="es-ES" w:eastAsia="es-ES"/>
         </w:rPr>
         <w:t>El trabajo</w:t>
@@ -982,7 +954,7 @@
         <w:rPr>
           <w:rFonts w:ascii="Calibri" w:eastAsia="Times New Roman" w:hAnsi="Calibri" w:cs="Arial"/>
           <w:color w:val="1F497D" w:themeColor="text2"/>
-          <w:sz w:val="22"/>
+          <w:szCs w:val="21"/>
           <w:lang w:val="es-ES" w:eastAsia="es-ES"/>
         </w:rPr>
         <w:t>, l</w:t>
@@ -991,7 +963,7 @@
         <w:rPr>
           <w:rFonts w:ascii="Calibri" w:eastAsia="Times New Roman" w:hAnsi="Calibri" w:cs="Arial"/>
           <w:color w:val="1F497D" w:themeColor="text2"/>
-          <w:sz w:val="22"/>
+          <w:szCs w:val="21"/>
           <w:lang w:val="es-ES" w:eastAsia="es-ES"/>
         </w:rPr>
         <w:t>a propiedad</w:t>
@@ -1000,7 +972,7 @@
         <w:rPr>
           <w:rFonts w:ascii="Calibri" w:eastAsia="Times New Roman" w:hAnsi="Calibri" w:cs="Arial"/>
           <w:color w:val="1F497D" w:themeColor="text2"/>
-          <w:sz w:val="22"/>
+          <w:szCs w:val="21"/>
           <w:lang w:val="es-ES" w:eastAsia="es-ES"/>
         </w:rPr>
         <w:t xml:space="preserve"> y los </w:t>
@@ -1009,7 +981,7 @@
         <w:rPr>
           <w:rFonts w:ascii="Calibri" w:eastAsia="Times New Roman" w:hAnsi="Calibri" w:cs="Arial"/>
           <w:color w:val="1F497D" w:themeColor="text2"/>
-          <w:sz w:val="22"/>
+          <w:szCs w:val="21"/>
           <w:lang w:val="es-ES" w:eastAsia="es-ES"/>
         </w:rPr>
         <w:t>medios de producción</w:t>
@@ -1017,9 +989,9 @@
     </w:p>
     <w:p>
       <w:pPr>
-        <w:pStyle w:val="Heading4"/>
-        <w:rPr>
-          <w:rFonts w:ascii="Trebuchet MS" w:hAnsi="Trebuchet MS"/>
+        <w:pStyle w:val="Ttulo4"/>
+        <w:rPr>
+          <w:rFonts w:ascii="Tw Cen MT" w:hAnsi="Tw Cen MT"/>
           <w:color w:val="auto"/>
           <w:sz w:val="24"/>
           <w:szCs w:val="24"/>
@@ -1027,7 +999,7 @@
       </w:pPr>
       <w:r>
         <w:rPr>
-          <w:rFonts w:ascii="Trebuchet MS" w:hAnsi="Trebuchet MS"/>
+          <w:rFonts w:ascii="Tw Cen MT" w:hAnsi="Tw Cen MT"/>
           <w:color w:val="auto"/>
           <w:sz w:val="24"/>
           <w:szCs w:val="24"/>
@@ -1036,1275 +1008,713 @@
       </w:r>
       <w:r>
         <w:rPr>
-          <w:rFonts w:ascii="Trebuchet MS" w:hAnsi="Trebuchet MS"/>
+          <w:rFonts w:ascii="Tw Cen MT" w:hAnsi="Tw Cen MT"/>
           <w:color w:val="auto"/>
           <w:sz w:val="24"/>
           <w:szCs w:val="24"/>
         </w:rPr>
-        <w:t xml:space="preserve"> [2]</w:t>
-      </w:r>
-    </w:p>
-    <w:p>
-      <w:pPr>
-        <w:spacing w:after="0"/>
-        <w:jc w:val="both"/>
-        <w:rPr>
-          <w:rFonts w:ascii="Calibri" w:eastAsia="Times New Roman" w:hAnsi="Calibri" w:cs="Arial"/>
-          <w:color w:val="000000"/>
-          <w:sz w:val="22"/>
-          <w:lang w:val="es-ES" w:eastAsia="es-ES"/>
-        </w:rPr>
-      </w:pPr>
-      <w:r>
-        <w:rPr>
-          <w:rFonts w:ascii="Calibri" w:eastAsia="Times New Roman" w:hAnsi="Calibri" w:cs="Arial"/>
-          <w:color w:val="000000"/>
-          <w:sz w:val="22"/>
-          <w:lang w:val="es-ES" w:eastAsia="es-ES"/>
-        </w:rPr>
-        <w:t xml:space="preserve">Objetivo: </w:t>
-      </w:r>
-      <w:r>
-        <w:rPr>
-          <w:rFonts w:ascii="Calibri" w:eastAsia="Times New Roman" w:hAnsi="Calibri" w:cs="Arial"/>
-          <w:color w:val="000000"/>
-          <w:sz w:val="22"/>
-          <w:lang w:val="es-ES" w:eastAsia="es-ES"/>
-        </w:rPr>
-        <w:t>Examinar</w:t>
-      </w:r>
-      <w:r>
-        <w:rPr>
-          <w:rFonts w:ascii="Calibri" w:eastAsia="Times New Roman" w:hAnsi="Calibri" w:cs="Arial"/>
-          <w:color w:val="000000"/>
-          <w:sz w:val="22"/>
-          <w:lang w:val="es-ES" w:eastAsia="es-ES"/>
-        </w:rPr>
-        <w:t xml:space="preserve"> algunas dinámicas y procesos en Colombia</w:t>
-      </w:r>
-      <w:r>
-        <w:rPr>
-          <w:rFonts w:ascii="Calibri" w:eastAsia="Times New Roman" w:hAnsi="Calibri" w:cs="Arial"/>
-          <w:color w:val="000000"/>
-          <w:sz w:val="22"/>
-          <w:lang w:val="es-ES" w:eastAsia="es-ES"/>
-        </w:rPr>
-        <w:t>,</w:t>
-      </w:r>
-      <w:r>
-        <w:rPr>
-          <w:rFonts w:ascii="Calibri" w:eastAsia="Times New Roman" w:hAnsi="Calibri" w:cs="Arial"/>
-          <w:color w:val="000000"/>
-          <w:sz w:val="22"/>
-          <w:lang w:val="es-ES" w:eastAsia="es-ES"/>
-        </w:rPr>
-        <w:t xml:space="preserve"> en su relación con experiencias simultáneas </w:t>
-      </w:r>
-      <w:r>
-        <w:rPr>
-          <w:rFonts w:ascii="Calibri" w:eastAsia="Times New Roman" w:hAnsi="Calibri" w:cs="Arial"/>
-          <w:color w:val="000000"/>
-          <w:sz w:val="22"/>
-          <w:lang w:val="es-ES" w:eastAsia="es-ES"/>
-        </w:rPr>
-        <w:t xml:space="preserve">que tuvieron lugar </w:t>
-      </w:r>
-      <w:r>
-        <w:rPr>
-          <w:rFonts w:ascii="Calibri" w:eastAsia="Times New Roman" w:hAnsi="Calibri" w:cs="Arial"/>
-          <w:color w:val="000000"/>
-          <w:sz w:val="22"/>
-          <w:lang w:val="es-ES" w:eastAsia="es-ES"/>
-        </w:rPr>
-        <w:t>en otros espacios</w:t>
-      </w:r>
-      <w:r>
-        <w:rPr>
-          <w:rFonts w:ascii="Calibri" w:eastAsia="Times New Roman" w:hAnsi="Calibri" w:cs="Arial"/>
-          <w:color w:val="000000"/>
-          <w:sz w:val="22"/>
-          <w:lang w:val="es-ES" w:eastAsia="es-ES"/>
-        </w:rPr>
-        <w:t xml:space="preserve"> del mundo</w:t>
-      </w:r>
-      <w:r>
-        <w:rPr>
-          <w:rFonts w:ascii="Calibri" w:eastAsia="Times New Roman" w:hAnsi="Calibri" w:cs="Arial"/>
-          <w:color w:val="000000"/>
-          <w:sz w:val="22"/>
-          <w:lang w:val="es-ES" w:eastAsia="es-ES"/>
-        </w:rPr>
-        <w:t xml:space="preserve"> durante el siglo XX.   </w:t>
-      </w:r>
-    </w:p>
-    <w:p>
-      <w:pPr>
-        <w:spacing w:after="0"/>
-        <w:jc w:val="both"/>
-        <w:rPr>
-          <w:rFonts w:ascii="Calibri" w:eastAsia="Times New Roman" w:hAnsi="Calibri" w:cs="Arial"/>
-          <w:color w:val="000000"/>
-          <w:sz w:val="22"/>
-          <w:lang w:val="es-ES" w:eastAsia="es-ES"/>
-        </w:rPr>
-      </w:pPr>
-      <w:r>
-        <w:rPr>
-          <w:rFonts w:ascii="Calibri" w:eastAsia="Times New Roman" w:hAnsi="Calibri" w:cs="Arial"/>
-          <w:color w:val="000000"/>
-          <w:sz w:val="22"/>
-          <w:lang w:val="es-ES" w:eastAsia="es-ES"/>
-        </w:rPr>
-        <w:t>Nivel: Análisis</w:t>
-      </w:r>
-      <w:r>
-        <w:rPr>
-          <w:rFonts w:ascii="Calibri" w:eastAsia="Times New Roman" w:hAnsi="Calibri" w:cs="Arial"/>
-          <w:color w:val="000000"/>
-          <w:sz w:val="22"/>
-          <w:lang w:val="es-ES" w:eastAsia="es-ES"/>
-        </w:rPr>
-        <w:t xml:space="preserve">. </w:t>
-      </w:r>
-    </w:p>
-    <w:p>
-      <w:pPr>
-        <w:spacing w:after="0"/>
-        <w:jc w:val="both"/>
-        <w:rPr>
-          <w:rFonts w:ascii="Trebuchet MS" w:eastAsia="Times New Roman" w:hAnsi="Trebuchet MS" w:cs="Times New Roman"/>
-          <w:szCs w:val="21"/>
-          <w:lang w:val="es-ES" w:eastAsia="es-ES"/>
-        </w:rPr>
-      </w:pPr>
-      <w:r>
-        <w:rPr>
-          <w:rFonts w:ascii="Trebuchet MS" w:eastAsia="Times New Roman" w:hAnsi="Trebuchet MS" w:cs="Times New Roman"/>
-          <w:noProof/>
-          <w:szCs w:val="21"/>
-          <w:lang w:val="es-ES" w:eastAsia="es-ES"/>
-        </w:rPr>
-        <w:pict w14:anchorId="6AC3BCE4">
-          <v:shapetype id="_x0000_t202" coordsize="21600,21600" o:spt="202" path="m0,0l0,21600,21600,21600,21600,0xe">
-            <v:stroke joinstyle="miter"/>
-            <v:path gradientshapeok="t" o:connecttype="rect"/>
-          </v:shapetype>
-          <v:shape id="_x0000_s1026" type="#_x0000_t202" style="position:absolute;left:0;text-align:left;margin-left:0;margin-top:5pt;width:240.45pt;height:316.6pt;z-index:251658240;visibility:visible;mso-width-relative:margin;mso-height-relative:margin" o:gfxdata="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" stroked="f">
-            <v:textbox style="mso-next-textbox:#_x0000_s1026">
-              <w:txbxContent>
-                <w:p>
-                  <w:pPr>
-                    <w:pStyle w:val="ListParagraph"/>
-                    <w:numPr>
-                      <w:ilvl w:val="0"/>
-                      <w:numId w:val="9"/>
-                    </w:numPr>
-                    <w:tabs>
-                      <w:tab w:val="left" w:pos="426"/>
-                    </w:tabs>
-                    <w:spacing w:after="120" w:line="360" w:lineRule="auto"/>
-                    <w:jc w:val="both"/>
-                    <w:rPr>
-                      <w:rFonts w:ascii="Trebuchet MS" w:hAnsi="Trebuchet MS"/>
-                      <w:b/>
-                      <w:i/>
-                      <w:lang w:val="es-ES"/>
-                    </w:rPr>
-                  </w:pPr>
-                  <w:r>
-                    <w:rPr>
-                      <w:rFonts w:ascii="Trebuchet MS" w:hAnsi="Trebuchet MS"/>
-                      <w:b/>
-                      <w:i/>
-                      <w:lang w:val="es-ES"/>
-                    </w:rPr>
-                    <w:t>Implicaciones ideológicas:</w:t>
-                  </w:r>
-                </w:p>
-                <w:p>
-                  <w:pPr>
-                    <w:pStyle w:val="ListParagraph"/>
-                    <w:numPr>
-                      <w:ilvl w:val="0"/>
-                      <w:numId w:val="8"/>
-                    </w:numPr>
-                    <w:tabs>
-                      <w:tab w:val="left" w:pos="426"/>
-                    </w:tabs>
-                    <w:spacing w:after="120" w:line="360" w:lineRule="auto"/>
-                    <w:ind w:left="425" w:hanging="357"/>
-                    <w:jc w:val="both"/>
-                    <w:rPr>
-                      <w:rFonts w:ascii="Trebuchet MS" w:hAnsi="Trebuchet MS"/>
-                      <w:i/>
-                      <w:lang w:val="es-ES"/>
-                    </w:rPr>
-                  </w:pPr>
-                  <w:r>
-                    <w:rPr>
-                      <w:rFonts w:ascii="Trebuchet MS" w:hAnsi="Trebuchet MS"/>
-                      <w:lang w:val="es-ES"/>
-                    </w:rPr>
-                    <w:t>Surgimiento de algunos</w:t>
-                  </w:r>
-                  <w:r>
-                    <w:rPr>
-                      <w:rFonts w:ascii="Trebuchet MS" w:hAnsi="Trebuchet MS"/>
-                      <w:lang w:val="es-ES"/>
-                    </w:rPr>
-                    <w:t xml:space="preserve"> movimientos guerrilleros </w:t>
-                  </w:r>
-                  <w:r>
-                    <w:rPr>
-                      <w:rFonts w:ascii="Trebuchet MS" w:hAnsi="Trebuchet MS"/>
-                      <w:lang w:val="es-ES"/>
-                    </w:rPr>
-                    <w:t xml:space="preserve">y sociopolíticos </w:t>
-                  </w:r>
-                  <w:r>
-                    <w:rPr>
-                      <w:rFonts w:ascii="Trebuchet MS" w:hAnsi="Trebuchet MS"/>
-                      <w:i/>
-                      <w:lang w:val="es-ES"/>
-                    </w:rPr>
-                    <w:t>en</w:t>
-                  </w:r>
-                  <w:r>
-                    <w:rPr>
-                      <w:rFonts w:ascii="Trebuchet MS" w:hAnsi="Trebuchet MS"/>
-                      <w:i/>
-                      <w:lang w:val="es-ES"/>
-                    </w:rPr>
-                    <w:t xml:space="preserve"> su relación con</w:t>
-                  </w:r>
-                  <w:r>
-                    <w:rPr>
-                      <w:rFonts w:ascii="Trebuchet MS" w:hAnsi="Trebuchet MS"/>
-                      <w:lang w:val="es-ES"/>
-                    </w:rPr>
-                    <w:t xml:space="preserve"> las i</w:t>
-                  </w:r>
-                  <w:r>
-                    <w:rPr>
-                      <w:rFonts w:ascii="Trebuchet MS" w:hAnsi="Trebuchet MS"/>
-                      <w:lang w:val="es-ES"/>
-                    </w:rPr>
-                    <w:t>deas de la Revolución bolchevique</w:t>
-                  </w:r>
-                  <w:r>
-                    <w:rPr>
-                      <w:rFonts w:ascii="Trebuchet MS" w:hAnsi="Trebuchet MS"/>
-                      <w:lang w:val="es-ES"/>
-                    </w:rPr>
-                    <w:t>,</w:t>
-                  </w:r>
-                  <w:r>
-                    <w:rPr>
-                      <w:rFonts w:ascii="Trebuchet MS" w:hAnsi="Trebuchet MS"/>
-                      <w:lang w:val="es-ES"/>
-                    </w:rPr>
-                    <w:t xml:space="preserve"> mexicana</w:t>
-                  </w:r>
-                  <w:r>
-                    <w:rPr>
-                      <w:rFonts w:ascii="Trebuchet MS" w:hAnsi="Trebuchet MS"/>
-                      <w:lang w:val="es-ES"/>
-                    </w:rPr>
-                    <w:t xml:space="preserve">, cubana y cultural china </w:t>
-                  </w:r>
-                  <w:r>
-                    <w:rPr>
-                      <w:rFonts w:ascii="Trebuchet MS" w:hAnsi="Trebuchet MS"/>
-                      <w:vertAlign w:val="superscript"/>
-                      <w:lang w:val="es-ES"/>
-                    </w:rPr>
-                    <w:t>[3]</w:t>
-                  </w:r>
-                  <w:r>
-                    <w:rPr>
-                      <w:rFonts w:ascii="Trebuchet MS" w:hAnsi="Trebuchet MS"/>
-                      <w:lang w:val="es-ES"/>
-                    </w:rPr>
-                    <w:t>.</w:t>
-                  </w:r>
-                </w:p>
-                <w:p>
-                  <w:pPr>
-                    <w:pStyle w:val="ListParagraph"/>
-                    <w:numPr>
-                      <w:ilvl w:val="0"/>
-                      <w:numId w:val="8"/>
-                    </w:numPr>
-                    <w:tabs>
-                      <w:tab w:val="left" w:pos="426"/>
-                    </w:tabs>
-                    <w:spacing w:after="0" w:line="360" w:lineRule="auto"/>
-                    <w:ind w:left="426"/>
-                    <w:jc w:val="both"/>
-                    <w:rPr>
-                      <w:rFonts w:ascii="Trebuchet MS" w:hAnsi="Trebuchet MS"/>
-                      <w:i/>
-                      <w:lang w:val="es-ES"/>
-                    </w:rPr>
-                  </w:pPr>
-                  <w:r>
-                    <w:rPr>
-                      <w:rFonts w:ascii="Trebuchet MS" w:hAnsi="Trebuchet MS"/>
-                      <w:lang w:val="es-ES"/>
-                    </w:rPr>
-                    <w:t xml:space="preserve">La construcción de un enemigo en el conflicto armado </w:t>
-                  </w:r>
-                  <w:r>
-                    <w:rPr>
-                      <w:rFonts w:ascii="Trebuchet MS" w:hAnsi="Trebuchet MS"/>
-                      <w:i/>
-                      <w:lang w:val="es-ES"/>
-                    </w:rPr>
-                    <w:t>en</w:t>
-                  </w:r>
-                  <w:r>
-                    <w:rPr>
-                      <w:rFonts w:ascii="Trebuchet MS" w:hAnsi="Trebuchet MS"/>
-                      <w:i/>
-                      <w:lang w:val="es-ES"/>
-                    </w:rPr>
-                    <w:t xml:space="preserve"> su relación</w:t>
-                  </w:r>
-                  <w:r>
-                    <w:rPr>
-                      <w:rFonts w:ascii="Trebuchet MS" w:hAnsi="Trebuchet MS"/>
-                      <w:i/>
-                      <w:lang w:val="es-ES"/>
-                    </w:rPr>
-                    <w:t xml:space="preserve"> con</w:t>
-                  </w:r>
-                  <w:r>
-                    <w:rPr>
-                      <w:rFonts w:ascii="Trebuchet MS" w:hAnsi="Trebuchet MS"/>
-                      <w:lang w:val="es-ES"/>
-                    </w:rPr>
-                    <w:t xml:space="preserve"> la I y II guerra mundial y la dicotomía capitalismo-comunismo en la Guerra Fría.</w:t>
-                  </w:r>
-                </w:p>
-                <w:p>
-                  <w:pPr>
-                    <w:pStyle w:val="ListParagraph"/>
-                    <w:numPr>
-                      <w:ilvl w:val="0"/>
-                      <w:numId w:val="8"/>
-                    </w:numPr>
-                    <w:tabs>
-                      <w:tab w:val="left" w:pos="426"/>
-                    </w:tabs>
-                    <w:spacing w:after="0" w:line="360" w:lineRule="auto"/>
-                    <w:ind w:left="426"/>
-                    <w:jc w:val="both"/>
-                    <w:rPr>
-                      <w:rFonts w:ascii="Trebuchet MS" w:hAnsi="Trebuchet MS"/>
-                      <w:i/>
-                      <w:lang w:val="es-ES"/>
-                    </w:rPr>
-                  </w:pPr>
-                  <w:r>
-                    <w:rPr>
-                      <w:rFonts w:ascii="Trebuchet MS" w:hAnsi="Trebuchet MS"/>
-                      <w:lang w:val="es-ES"/>
-                    </w:rPr>
-                    <w:t xml:space="preserve">Discursos del desarrollo y subdesarrollo (I, II y III mundo) </w:t>
-                  </w:r>
-                  <w:r>
-                    <w:rPr>
-                      <w:rFonts w:ascii="Trebuchet MS" w:hAnsi="Trebuchet MS"/>
-                      <w:i/>
-                      <w:lang w:val="es-ES"/>
-                    </w:rPr>
-                    <w:t>en</w:t>
-                  </w:r>
-                  <w:r>
-                    <w:rPr>
-                      <w:rFonts w:ascii="Trebuchet MS" w:hAnsi="Trebuchet MS"/>
-                      <w:i/>
-                      <w:lang w:val="es-ES"/>
-                    </w:rPr>
-                    <w:t xml:space="preserve"> su relación</w:t>
-                  </w:r>
-                  <w:r>
-                    <w:rPr>
-                      <w:rFonts w:ascii="Trebuchet MS" w:hAnsi="Trebuchet MS"/>
-                      <w:i/>
-                      <w:lang w:val="es-ES"/>
-                    </w:rPr>
-                    <w:t xml:space="preserve"> con</w:t>
-                  </w:r>
-                  <w:r>
-                    <w:rPr>
-                      <w:rFonts w:ascii="Trebuchet MS" w:hAnsi="Trebuchet MS"/>
-                      <w:lang w:val="es-ES"/>
-                    </w:rPr>
-                    <w:t xml:space="preserve"> la Guerra Fría </w:t>
-                  </w:r>
-                  <w:r>
-                    <w:rPr>
-                      <w:rFonts w:ascii="Trebuchet MS" w:hAnsi="Trebuchet MS"/>
-                      <w:vertAlign w:val="superscript"/>
-                      <w:lang w:val="es-ES"/>
-                    </w:rPr>
-                    <w:t>[4]</w:t>
-                  </w:r>
-                  <w:r>
-                    <w:rPr>
-                      <w:rFonts w:ascii="Trebuchet MS" w:hAnsi="Trebuchet MS"/>
-                      <w:lang w:val="es-ES"/>
-                    </w:rPr>
-                    <w:t>.</w:t>
-                  </w:r>
-                </w:p>
-                <w:p>
-                  <w:pPr>
-                    <w:pStyle w:val="ListParagraph"/>
-                    <w:numPr>
-                      <w:ilvl w:val="0"/>
-                      <w:numId w:val="8"/>
-                    </w:numPr>
-                    <w:tabs>
-                      <w:tab w:val="left" w:pos="426"/>
-                    </w:tabs>
-                    <w:spacing w:after="0" w:line="360" w:lineRule="auto"/>
-                    <w:ind w:left="426"/>
-                    <w:jc w:val="both"/>
-                    <w:rPr>
-                      <w:rFonts w:ascii="Trebuchet MS" w:hAnsi="Trebuchet MS"/>
-                      <w:i/>
-                      <w:lang w:val="es-ES"/>
-                    </w:rPr>
-                  </w:pPr>
-                  <w:r>
-                    <w:rPr>
-                      <w:rFonts w:ascii="Trebuchet MS" w:hAnsi="Trebuchet MS"/>
-                      <w:lang w:val="es-ES"/>
-                    </w:rPr>
-                    <w:t xml:space="preserve">Movimientos guerrilleros y paramilitares </w:t>
-                  </w:r>
-                  <w:r>
-                    <w:rPr>
-                      <w:rFonts w:ascii="Trebuchet MS" w:hAnsi="Trebuchet MS"/>
-                      <w:i/>
-                      <w:lang w:val="es-ES"/>
-                    </w:rPr>
-                    <w:t>en</w:t>
-                  </w:r>
-                  <w:r>
-                    <w:rPr>
-                      <w:rFonts w:ascii="Trebuchet MS" w:hAnsi="Trebuchet MS"/>
-                      <w:i/>
-                      <w:lang w:val="es-ES"/>
-                    </w:rPr>
-                    <w:t xml:space="preserve"> su relación</w:t>
-                  </w:r>
-                  <w:r>
-                    <w:rPr>
-                      <w:rFonts w:ascii="Trebuchet MS" w:hAnsi="Trebuchet MS"/>
-                      <w:i/>
-                      <w:lang w:val="es-ES"/>
-                    </w:rPr>
-                    <w:t xml:space="preserve"> con</w:t>
-                  </w:r>
-                  <w:r>
-                    <w:rPr>
-                      <w:rFonts w:ascii="Trebuchet MS" w:hAnsi="Trebuchet MS"/>
-                      <w:lang w:val="es-ES"/>
-                    </w:rPr>
-                    <w:t xml:space="preserve"> otras experiencias en América Latina </w:t>
-                  </w:r>
-                  <w:r>
-                    <w:rPr>
-                      <w:rFonts w:ascii="Trebuchet MS" w:hAnsi="Trebuchet MS"/>
-                      <w:vertAlign w:val="superscript"/>
-                      <w:lang w:val="es-ES"/>
-                    </w:rPr>
-                    <w:t>[5]</w:t>
-                  </w:r>
-                  <w:r>
-                    <w:rPr>
-                      <w:rFonts w:ascii="Trebuchet MS" w:hAnsi="Trebuchet MS"/>
-                      <w:lang w:val="es-ES"/>
-                    </w:rPr>
-                    <w:t>.</w:t>
-                  </w:r>
-                </w:p>
-                <w:p>
-                  <w:pPr>
-                    <w:pStyle w:val="ListParagraph"/>
-                    <w:numPr>
-                      <w:ilvl w:val="0"/>
-                      <w:numId w:val="8"/>
-                    </w:numPr>
-                    <w:tabs>
-                      <w:tab w:val="left" w:pos="426"/>
-                    </w:tabs>
-                    <w:spacing w:after="0" w:line="360" w:lineRule="auto"/>
-                    <w:ind w:left="426"/>
-                    <w:jc w:val="both"/>
-                    <w:rPr>
-                      <w:rFonts w:ascii="Trebuchet MS" w:hAnsi="Trebuchet MS"/>
-                      <w:i/>
-                      <w:lang w:val="es-ES"/>
-                    </w:rPr>
-                  </w:pPr>
-                  <w:r>
-                    <w:rPr>
-                      <w:rFonts w:ascii="Trebuchet MS" w:hAnsi="Trebuchet MS"/>
-                      <w:lang w:val="es-ES"/>
-                    </w:rPr>
-                    <w:t xml:space="preserve">Grupos paramilitares </w:t>
-                  </w:r>
-                  <w:r>
-                    <w:rPr>
-                      <w:rFonts w:ascii="Trebuchet MS" w:hAnsi="Trebuchet MS"/>
-                      <w:i/>
-                      <w:lang w:val="es-ES"/>
-                    </w:rPr>
-                    <w:t>en</w:t>
-                  </w:r>
-                  <w:r>
-                    <w:rPr>
-                      <w:rFonts w:ascii="Trebuchet MS" w:hAnsi="Trebuchet MS"/>
-                      <w:i/>
-                      <w:lang w:val="es-ES"/>
-                    </w:rPr>
-                    <w:t xml:space="preserve"> su relación</w:t>
-                  </w:r>
-                  <w:r>
-                    <w:rPr>
-                      <w:rFonts w:ascii="Trebuchet MS" w:hAnsi="Trebuchet MS"/>
-                      <w:i/>
-                      <w:lang w:val="es-ES"/>
-                    </w:rPr>
-                    <w:t xml:space="preserve"> con </w:t>
-                  </w:r>
-                  <w:r>
-                    <w:rPr>
-                      <w:rFonts w:ascii="Trebuchet MS" w:hAnsi="Trebuchet MS"/>
-                      <w:lang w:val="es-ES"/>
-                    </w:rPr>
-                    <w:t xml:space="preserve">ideologías fascistas y nazis. </w:t>
-                  </w:r>
-                  <w:r>
-                    <w:rPr>
-                      <w:rFonts w:ascii="Trebuchet MS" w:hAnsi="Trebuchet MS"/>
-                      <w:i/>
-                      <w:lang w:val="es-ES"/>
-                    </w:rPr>
-                    <w:t xml:space="preserve"> </w:t>
-                  </w:r>
-                </w:p>
-              </w:txbxContent>
-            </v:textbox>
-          </v:shape>
-        </w:pict>
-      </w:r>
-      <w:r>
-        <w:rPr>
-          <w:rFonts w:ascii="Trebuchet MS" w:eastAsia="Times New Roman" w:hAnsi="Trebuchet MS" w:cs="Times New Roman"/>
-          <w:noProof/>
-          <w:szCs w:val="21"/>
-          <w:lang w:val="es-ES" w:eastAsia="es-ES"/>
-        </w:rPr>
-        <w:pict w14:anchorId="72326ABD">
-          <v:shape id="_x0000_s1027" type="#_x0000_t202" style="position:absolute;left:0;text-align:left;margin-left:247.15pt;margin-top:12.25pt;width:223.3pt;height:173pt;z-index:251659264;visibility:visible;mso-width-relative:margin;mso-height-relative:margin" o:gfxdata="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" stroked="f">
-            <v:textbox style="mso-next-textbox:#_x0000_s1027">
-              <w:txbxContent>
-                <w:p>
-                  <w:pPr>
-                    <w:pStyle w:val="ListParagraph"/>
-                    <w:numPr>
-                      <w:ilvl w:val="0"/>
-                      <w:numId w:val="10"/>
-                    </w:numPr>
-                    <w:tabs>
-                      <w:tab w:val="left" w:pos="426"/>
-                    </w:tabs>
-                    <w:spacing w:after="120" w:line="360" w:lineRule="auto"/>
-                    <w:jc w:val="both"/>
-                    <w:rPr>
-                      <w:rFonts w:ascii="Trebuchet MS" w:hAnsi="Trebuchet MS"/>
-                      <w:b/>
-                      <w:i/>
-                      <w:lang w:val="es-ES"/>
-                    </w:rPr>
-                  </w:pPr>
-                  <w:r>
-                    <w:rPr>
-                      <w:rFonts w:ascii="Trebuchet MS" w:hAnsi="Trebuchet MS"/>
-                      <w:b/>
-                      <w:i/>
-                      <w:lang w:val="es-ES"/>
-                    </w:rPr>
-                    <w:t>Implicaciones económicas:</w:t>
-                  </w:r>
-                </w:p>
-                <w:p>
-                  <w:pPr>
-                    <w:pStyle w:val="ListParagraph"/>
-                    <w:numPr>
-                      <w:ilvl w:val="0"/>
-                      <w:numId w:val="7"/>
-                    </w:numPr>
-                    <w:spacing w:after="120" w:line="360" w:lineRule="auto"/>
-                    <w:ind w:left="425" w:hanging="357"/>
-                    <w:jc w:val="both"/>
-                    <w:rPr>
-                      <w:rFonts w:ascii="Trebuchet MS" w:hAnsi="Trebuchet MS"/>
-                      <w:lang w:val="es-ES"/>
-                    </w:rPr>
-                  </w:pPr>
-                  <w:r>
-                    <w:rPr>
-                      <w:rFonts w:ascii="Trebuchet MS" w:hAnsi="Trebuchet MS"/>
-                      <w:lang w:val="es-ES"/>
-                    </w:rPr>
-                    <w:t>La e</w:t>
-                  </w:r>
-                  <w:r>
-                    <w:rPr>
-                      <w:rFonts w:ascii="Trebuchet MS" w:hAnsi="Trebuchet MS"/>
-                      <w:lang w:val="es-ES"/>
-                    </w:rPr>
-                    <w:t>xplotación cauchera en el Amazonas</w:t>
-                  </w:r>
-                  <w:r>
-                    <w:rPr>
-                      <w:rFonts w:ascii="Trebuchet MS" w:hAnsi="Trebuchet MS"/>
-                      <w:lang w:val="es-ES"/>
-                    </w:rPr>
-                    <w:t xml:space="preserve"> y e</w:t>
-                  </w:r>
-                  <w:r>
-                    <w:rPr>
-                      <w:rFonts w:ascii="Trebuchet MS" w:hAnsi="Trebuchet MS"/>
-                      <w:lang w:val="es-ES"/>
-                    </w:rPr>
-                    <w:t>l boom cafetero</w:t>
-                  </w:r>
-                  <w:r>
-                    <w:rPr>
-                      <w:rFonts w:ascii="Trebuchet MS" w:hAnsi="Trebuchet MS"/>
-                      <w:lang w:val="es-ES"/>
-                    </w:rPr>
-                    <w:t xml:space="preserve"> </w:t>
-                  </w:r>
-                  <w:r>
-                    <w:rPr>
-                      <w:rFonts w:ascii="Trebuchet MS" w:hAnsi="Trebuchet MS"/>
-                      <w:i/>
-                      <w:lang w:val="es-ES"/>
-                    </w:rPr>
-                    <w:t>en</w:t>
-                  </w:r>
-                  <w:r>
-                    <w:rPr>
-                      <w:rFonts w:ascii="Trebuchet MS" w:hAnsi="Trebuchet MS"/>
-                      <w:i/>
-                      <w:lang w:val="es-ES"/>
-                    </w:rPr>
-                    <w:t xml:space="preserve"> su relación</w:t>
-                  </w:r>
-                  <w:r>
-                    <w:rPr>
-                      <w:rFonts w:ascii="Trebuchet MS" w:hAnsi="Trebuchet MS"/>
-                      <w:i/>
-                      <w:lang w:val="es-ES"/>
-                    </w:rPr>
-                    <w:t xml:space="preserve"> con </w:t>
-                  </w:r>
-                  <w:r>
-                    <w:rPr>
-                      <w:rFonts w:ascii="Trebuchet MS" w:hAnsi="Trebuchet MS"/>
-                      <w:lang w:val="es-ES"/>
-                    </w:rPr>
-                    <w:t xml:space="preserve"> I y II Guerra Mundial. </w:t>
-                  </w:r>
-                </w:p>
-                <w:p>
-                  <w:pPr>
-                    <w:pStyle w:val="ListParagraph"/>
-                    <w:numPr>
-                      <w:ilvl w:val="0"/>
-                      <w:numId w:val="7"/>
-                    </w:numPr>
-                    <w:spacing w:after="120" w:line="360" w:lineRule="auto"/>
-                    <w:ind w:left="425" w:hanging="357"/>
-                    <w:jc w:val="both"/>
-                    <w:rPr>
-                      <w:rFonts w:ascii="Trebuchet MS" w:hAnsi="Trebuchet MS"/>
-                      <w:lang w:val="es-ES"/>
-                    </w:rPr>
-                  </w:pPr>
-                  <w:r>
-                    <w:rPr>
-                      <w:rFonts w:ascii="Trebuchet MS" w:hAnsi="Trebuchet MS"/>
-                      <w:lang w:val="es-ES"/>
-                    </w:rPr>
-                    <w:t xml:space="preserve">Infraestructura urbana y regional </w:t>
-                  </w:r>
-                  <w:r>
-                    <w:rPr>
-                      <w:rFonts w:ascii="Trebuchet MS" w:hAnsi="Trebuchet MS"/>
-                      <w:i/>
-                      <w:lang w:val="es-ES"/>
-                    </w:rPr>
-                    <w:t>en</w:t>
-                  </w:r>
-                  <w:r>
-                    <w:rPr>
-                      <w:rFonts w:ascii="Trebuchet MS" w:hAnsi="Trebuchet MS"/>
-                      <w:i/>
-                      <w:lang w:val="es-ES"/>
-                    </w:rPr>
-                    <w:t xml:space="preserve"> su relación</w:t>
-                  </w:r>
-                  <w:r>
-                    <w:rPr>
-                      <w:rFonts w:ascii="Trebuchet MS" w:hAnsi="Trebuchet MS"/>
-                      <w:i/>
-                      <w:lang w:val="es-ES"/>
-                    </w:rPr>
-                    <w:t xml:space="preserve"> con </w:t>
-                  </w:r>
-                  <w:r>
-                    <w:rPr>
-                      <w:rFonts w:ascii="Trebuchet MS" w:hAnsi="Trebuchet MS"/>
-                      <w:lang w:val="es-ES"/>
-                    </w:rPr>
-                    <w:t xml:space="preserve">la modernización a nivel mundial. </w:t>
-                  </w:r>
-                </w:p>
-                <w:p>
-                  <w:pPr>
-                    <w:pStyle w:val="ListParagraph"/>
-                    <w:spacing w:after="0" w:line="360" w:lineRule="auto"/>
-                    <w:ind w:left="426" w:firstLine="0"/>
-                    <w:jc w:val="both"/>
-                    <w:rPr>
-                      <w:rFonts w:ascii="Trebuchet MS" w:hAnsi="Trebuchet MS"/>
-                      <w:lang w:val="es-ES"/>
-                    </w:rPr>
-                  </w:pPr>
-                </w:p>
-              </w:txbxContent>
-            </v:textbox>
-          </v:shape>
-        </w:pict>
-      </w:r>
-    </w:p>
-    <w:p>
-      <w:pPr>
-        <w:tabs>
-          <w:tab w:val="left" w:pos="6153"/>
-        </w:tabs>
-        <w:spacing w:after="0"/>
-        <w:jc w:val="both"/>
-        <w:rPr>
-          <w:rFonts w:ascii="Trebuchet MS" w:eastAsia="Times New Roman" w:hAnsi="Trebuchet MS" w:cs="Times New Roman"/>
-          <w:szCs w:val="21"/>
-          <w:lang w:val="es-ES" w:eastAsia="es-ES"/>
-        </w:rPr>
-      </w:pPr>
-      <w:r>
-        <w:rPr>
-          <w:rFonts w:ascii="Trebuchet MS" w:eastAsia="Times New Roman" w:hAnsi="Trebuchet MS" w:cs="Times New Roman"/>
-          <w:szCs w:val="21"/>
-          <w:lang w:val="es-ES" w:eastAsia="es-ES"/>
-        </w:rPr>
-        <w:tab/>
-      </w:r>
-    </w:p>
-    <w:p>
-      <w:pPr>
-        <w:spacing w:after="0"/>
-        <w:jc w:val="both"/>
-        <w:rPr>
-          <w:rFonts w:ascii="Trebuchet MS" w:eastAsia="Times New Roman" w:hAnsi="Trebuchet MS" w:cs="Times New Roman"/>
-          <w:szCs w:val="21"/>
-          <w:lang w:val="es-ES" w:eastAsia="es-ES"/>
-        </w:rPr>
-      </w:pPr>
-    </w:p>
-    <w:p>
-      <w:pPr>
-        <w:spacing w:after="0"/>
-        <w:jc w:val="both"/>
-        <w:rPr>
-          <w:rFonts w:ascii="Trebuchet MS" w:eastAsia="Times New Roman" w:hAnsi="Trebuchet MS" w:cs="Times New Roman"/>
-          <w:szCs w:val="21"/>
-          <w:lang w:val="es-ES" w:eastAsia="es-ES"/>
-        </w:rPr>
-      </w:pPr>
-    </w:p>
-    <w:p>
-      <w:pPr>
-        <w:spacing w:after="0"/>
-        <w:jc w:val="both"/>
-        <w:rPr>
-          <w:rFonts w:ascii="Trebuchet MS" w:eastAsia="Times New Roman" w:hAnsi="Trebuchet MS" w:cs="Times New Roman"/>
-          <w:szCs w:val="21"/>
-          <w:lang w:val="es-ES" w:eastAsia="es-ES"/>
-        </w:rPr>
-      </w:pPr>
-    </w:p>
-    <w:p>
-      <w:pPr>
-        <w:spacing w:after="0"/>
-        <w:jc w:val="both"/>
-        <w:rPr>
-          <w:rFonts w:ascii="Trebuchet MS" w:eastAsia="Times New Roman" w:hAnsi="Trebuchet MS" w:cs="Times New Roman"/>
-          <w:szCs w:val="21"/>
-          <w:lang w:val="es-ES" w:eastAsia="es-ES"/>
-        </w:rPr>
-      </w:pPr>
-    </w:p>
-    <w:p>
-      <w:pPr>
-        <w:spacing w:after="0"/>
-        <w:jc w:val="both"/>
-        <w:rPr>
-          <w:rFonts w:ascii="Trebuchet MS" w:eastAsia="Times New Roman" w:hAnsi="Trebuchet MS" w:cs="Times New Roman"/>
-          <w:szCs w:val="21"/>
-          <w:lang w:val="es-ES" w:eastAsia="es-ES"/>
-        </w:rPr>
-      </w:pPr>
-    </w:p>
-    <w:p>
-      <w:pPr>
-        <w:spacing w:after="0"/>
-        <w:jc w:val="both"/>
-        <w:rPr>
-          <w:rFonts w:ascii="Trebuchet MS" w:eastAsia="Times New Roman" w:hAnsi="Trebuchet MS" w:cs="Times New Roman"/>
-          <w:szCs w:val="21"/>
-          <w:lang w:val="es-ES" w:eastAsia="es-ES"/>
-        </w:rPr>
-      </w:pPr>
-    </w:p>
-    <w:p>
-      <w:pPr>
-        <w:spacing w:after="0"/>
-        <w:jc w:val="both"/>
-        <w:rPr>
-          <w:rFonts w:ascii="Trebuchet MS" w:eastAsia="Times New Roman" w:hAnsi="Trebuchet MS" w:cs="Times New Roman"/>
-          <w:szCs w:val="21"/>
-          <w:lang w:val="es-ES" w:eastAsia="es-ES"/>
-        </w:rPr>
-      </w:pPr>
-    </w:p>
-    <w:p>
-      <w:pPr>
-        <w:spacing w:after="0"/>
-        <w:jc w:val="both"/>
-        <w:rPr>
-          <w:rFonts w:ascii="Trebuchet MS" w:eastAsia="Times New Roman" w:hAnsi="Trebuchet MS" w:cs="Times New Roman"/>
-          <w:szCs w:val="21"/>
-          <w:lang w:val="es-ES" w:eastAsia="es-ES"/>
-        </w:rPr>
-      </w:pPr>
-    </w:p>
-    <w:p>
-      <w:pPr>
-        <w:spacing w:after="0"/>
-        <w:jc w:val="both"/>
-        <w:rPr>
-          <w:rFonts w:ascii="Trebuchet MS" w:eastAsia="Times New Roman" w:hAnsi="Trebuchet MS" w:cs="Times New Roman"/>
-          <w:szCs w:val="21"/>
-          <w:lang w:val="es-ES" w:eastAsia="es-ES"/>
-        </w:rPr>
-      </w:pPr>
-      <w:r>
-        <w:rPr>
-          <w:rFonts w:ascii="Trebuchet MS" w:eastAsia="Times New Roman" w:hAnsi="Trebuchet MS" w:cs="Times New Roman"/>
-          <w:noProof/>
-          <w:szCs w:val="21"/>
-          <w:lang w:val="es-ES" w:eastAsia="es-ES"/>
-        </w:rPr>
-        <w:pict w14:anchorId="1335D4CA">
-          <v:shape id="_x0000_s1028" type="#_x0000_t202" style="position:absolute;left:0;text-align:left;margin-left:247.15pt;margin-top:2.75pt;width:230.4pt;height:186.7pt;z-index:251660288;visibility:visible;mso-width-relative:margin;mso-height-relative:margin" o:gfxdata="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" stroked="f">
-            <v:textbox style="mso-next-textbox:#_x0000_s1028">
-              <w:txbxContent>
-                <w:p>
-                  <w:pPr>
-                    <w:pStyle w:val="ListParagraph"/>
-                    <w:numPr>
-                      <w:ilvl w:val="0"/>
-                      <w:numId w:val="11"/>
-                    </w:numPr>
-                    <w:tabs>
-                      <w:tab w:val="left" w:pos="426"/>
-                    </w:tabs>
-                    <w:spacing w:after="120" w:line="360" w:lineRule="auto"/>
-                    <w:jc w:val="both"/>
-                    <w:rPr>
-                      <w:rFonts w:ascii="Trebuchet MS" w:hAnsi="Trebuchet MS"/>
-                      <w:b/>
-                      <w:i/>
-                      <w:lang w:val="es-ES"/>
-                    </w:rPr>
-                  </w:pPr>
-                  <w:r>
-                    <w:rPr>
-                      <w:rFonts w:ascii="Trebuchet MS" w:hAnsi="Trebuchet MS"/>
-                      <w:b/>
-                      <w:i/>
-                      <w:lang w:val="es-ES"/>
-                    </w:rPr>
-                    <w:t>Implicaciones culturales:</w:t>
-                  </w:r>
-                </w:p>
-                <w:p>
-                  <w:pPr>
-                    <w:pStyle w:val="ListParagraph"/>
-                    <w:numPr>
-                      <w:ilvl w:val="0"/>
-                      <w:numId w:val="7"/>
-                    </w:numPr>
-                    <w:tabs>
-                      <w:tab w:val="left" w:pos="567"/>
-                    </w:tabs>
-                    <w:spacing w:after="120" w:line="360" w:lineRule="auto"/>
-                    <w:ind w:left="425" w:hanging="357"/>
-                    <w:jc w:val="both"/>
-                    <w:rPr>
-                      <w:rFonts w:ascii="Trebuchet MS" w:hAnsi="Trebuchet MS"/>
-                      <w:b/>
-                      <w:i/>
-                      <w:lang w:val="es-ES"/>
-                    </w:rPr>
-                  </w:pPr>
-                  <w:r>
-                    <w:rPr>
-                      <w:rFonts w:ascii="Trebuchet MS" w:hAnsi="Trebuchet MS"/>
-                      <w:lang w:val="es-ES"/>
-                    </w:rPr>
-                    <w:t xml:space="preserve">Tecnologías de difusión y propaganda política </w:t>
-                  </w:r>
-                  <w:r>
-                    <w:rPr>
-                      <w:rFonts w:ascii="Trebuchet MS" w:hAnsi="Trebuchet MS"/>
-                      <w:i/>
-                      <w:lang w:val="es-ES"/>
-                    </w:rPr>
-                    <w:t>en</w:t>
-                  </w:r>
-                  <w:r>
-                    <w:rPr>
-                      <w:rFonts w:ascii="Trebuchet MS" w:hAnsi="Trebuchet MS"/>
-                      <w:i/>
-                      <w:lang w:val="es-ES"/>
-                    </w:rPr>
-                    <w:t xml:space="preserve"> su relación</w:t>
-                  </w:r>
-                  <w:r>
-                    <w:rPr>
-                      <w:rFonts w:ascii="Trebuchet MS" w:hAnsi="Trebuchet MS"/>
-                      <w:i/>
-                      <w:lang w:val="es-ES"/>
-                    </w:rPr>
-                    <w:t xml:space="preserve"> con</w:t>
-                  </w:r>
-                  <w:r>
-                    <w:rPr>
-                      <w:rFonts w:ascii="Trebuchet MS" w:hAnsi="Trebuchet MS"/>
-                      <w:lang w:val="es-ES"/>
-                    </w:rPr>
-                    <w:t xml:space="preserve"> II Guerra Mundial y Guerra Fría.</w:t>
-                  </w:r>
-                </w:p>
-                <w:p>
-                  <w:pPr>
-                    <w:pStyle w:val="ListParagraph"/>
-                    <w:numPr>
-                      <w:ilvl w:val="0"/>
-                      <w:numId w:val="7"/>
-                    </w:numPr>
-                    <w:spacing w:after="0" w:line="360" w:lineRule="auto"/>
-                    <w:ind w:left="426"/>
-                    <w:jc w:val="both"/>
-                    <w:rPr>
-                      <w:rFonts w:ascii="Trebuchet MS" w:hAnsi="Trebuchet MS"/>
-                      <w:i/>
-                      <w:lang w:val="es-ES"/>
-                    </w:rPr>
-                  </w:pPr>
-                  <w:r>
-                    <w:rPr>
-                      <w:rFonts w:ascii="Trebuchet MS" w:hAnsi="Trebuchet MS"/>
-                      <w:lang w:val="es-ES"/>
-                    </w:rPr>
-                    <w:t xml:space="preserve">Discursos y concepciones de mujer y hombre </w:t>
-                  </w:r>
-                  <w:r>
-                    <w:rPr>
-                      <w:rFonts w:ascii="Trebuchet MS" w:hAnsi="Trebuchet MS"/>
-                      <w:i/>
-                      <w:lang w:val="es-ES"/>
-                    </w:rPr>
-                    <w:t>en</w:t>
-                  </w:r>
-                  <w:r>
-                    <w:rPr>
-                      <w:rFonts w:ascii="Trebuchet MS" w:hAnsi="Trebuchet MS"/>
-                      <w:i/>
-                      <w:lang w:val="es-ES"/>
-                    </w:rPr>
-                    <w:t xml:space="preserve"> su relación</w:t>
-                  </w:r>
-                  <w:r>
-                    <w:rPr>
-                      <w:rFonts w:ascii="Trebuchet MS" w:hAnsi="Trebuchet MS"/>
-                      <w:i/>
-                      <w:lang w:val="es-ES"/>
-                    </w:rPr>
-                    <w:t xml:space="preserve"> con </w:t>
-                  </w:r>
-                  <w:r>
-                    <w:rPr>
-                      <w:rFonts w:ascii="Trebuchet MS" w:hAnsi="Trebuchet MS"/>
-                      <w:lang w:val="es-ES"/>
-                    </w:rPr>
-                    <w:t xml:space="preserve">el marketing, Disney y el cine hollywoodense. </w:t>
-                  </w:r>
-                </w:p>
-                <w:p>
-                  <w:pPr>
-                    <w:pStyle w:val="ListParagraph"/>
-                    <w:numPr>
-                      <w:ilvl w:val="0"/>
-                      <w:numId w:val="7"/>
-                    </w:numPr>
-                    <w:spacing w:after="0" w:line="360" w:lineRule="auto"/>
-                    <w:ind w:left="426"/>
-                    <w:jc w:val="both"/>
-                    <w:rPr>
-                      <w:rFonts w:ascii="Trebuchet MS" w:hAnsi="Trebuchet MS"/>
-                      <w:i/>
-                      <w:lang w:val="es-ES"/>
-                    </w:rPr>
-                  </w:pPr>
-                  <w:r>
-                    <w:rPr>
-                      <w:rFonts w:ascii="Trebuchet MS" w:hAnsi="Trebuchet MS"/>
-                      <w:lang w:val="es-ES"/>
-                    </w:rPr>
-                    <w:t xml:space="preserve">Fenómenos musicales y artísticos </w:t>
-                  </w:r>
-                  <w:r>
-                    <w:rPr>
-                      <w:rFonts w:ascii="Trebuchet MS" w:hAnsi="Trebuchet MS"/>
-                      <w:i/>
-                      <w:lang w:val="es-ES"/>
-                    </w:rPr>
-                    <w:t xml:space="preserve">en </w:t>
-                  </w:r>
-                  <w:r>
-                    <w:rPr>
-                      <w:rFonts w:ascii="Trebuchet MS" w:hAnsi="Trebuchet MS"/>
-                      <w:i/>
-                      <w:lang w:val="es-ES"/>
-                    </w:rPr>
-                    <w:t>su relación</w:t>
-                  </w:r>
-                  <w:r>
-                    <w:rPr>
-                      <w:rFonts w:ascii="Trebuchet MS" w:hAnsi="Trebuchet MS"/>
-                      <w:i/>
-                      <w:lang w:val="es-ES"/>
-                    </w:rPr>
-                    <w:t xml:space="preserve"> con </w:t>
-                  </w:r>
-                  <w:r>
-                    <w:rPr>
-                      <w:rFonts w:ascii="Trebuchet MS" w:hAnsi="Trebuchet MS"/>
-                      <w:lang w:val="es-ES"/>
-                    </w:rPr>
-                    <w:t xml:space="preserve">producciones externas </w:t>
-                  </w:r>
-                  <w:r>
-                    <w:rPr>
-                      <w:rFonts w:ascii="Trebuchet MS" w:hAnsi="Trebuchet MS"/>
-                      <w:vertAlign w:val="superscript"/>
-                      <w:lang w:val="es-ES"/>
-                    </w:rPr>
-                    <w:t>[6]</w:t>
-                  </w:r>
-                  <w:r>
-                    <w:rPr>
-                      <w:rFonts w:ascii="Trebuchet MS" w:hAnsi="Trebuchet MS"/>
-                      <w:lang w:val="es-ES"/>
-                    </w:rPr>
-                    <w:t>.</w:t>
-                  </w:r>
-                </w:p>
-              </w:txbxContent>
-            </v:textbox>
-          </v:shape>
-        </w:pict>
-      </w:r>
-    </w:p>
-    <w:p>
-      <w:pPr>
-        <w:spacing w:after="0"/>
-        <w:jc w:val="both"/>
-        <w:rPr>
-          <w:rFonts w:ascii="Trebuchet MS" w:eastAsia="Times New Roman" w:hAnsi="Trebuchet MS" w:cs="Times New Roman"/>
-          <w:szCs w:val="21"/>
-          <w:lang w:val="es-ES" w:eastAsia="es-ES"/>
-        </w:rPr>
-      </w:pPr>
-    </w:p>
-    <w:p>
-      <w:pPr>
-        <w:spacing w:after="0"/>
-        <w:jc w:val="both"/>
-        <w:rPr>
-          <w:rFonts w:ascii="Trebuchet MS" w:eastAsia="Times New Roman" w:hAnsi="Trebuchet MS" w:cs="Times New Roman"/>
-          <w:szCs w:val="21"/>
-          <w:lang w:val="es-ES" w:eastAsia="es-ES"/>
-        </w:rPr>
-      </w:pPr>
-    </w:p>
-    <w:p>
-      <w:pPr>
-        <w:spacing w:after="0"/>
-        <w:jc w:val="both"/>
-        <w:rPr>
-          <w:rFonts w:ascii="Trebuchet MS" w:eastAsia="Times New Roman" w:hAnsi="Trebuchet MS" w:cs="Times New Roman"/>
-          <w:szCs w:val="21"/>
-          <w:lang w:val="es-ES" w:eastAsia="es-ES"/>
-        </w:rPr>
-      </w:pPr>
-    </w:p>
-    <w:p>
-      <w:pPr>
-        <w:spacing w:after="0"/>
-        <w:jc w:val="both"/>
-        <w:rPr>
-          <w:rFonts w:ascii="Trebuchet MS" w:eastAsia="Times New Roman" w:hAnsi="Trebuchet MS" w:cs="Times New Roman"/>
-          <w:szCs w:val="21"/>
-          <w:lang w:val="es-ES" w:eastAsia="es-ES"/>
-        </w:rPr>
-      </w:pPr>
-    </w:p>
-    <w:p>
-      <w:pPr>
-        <w:spacing w:after="0"/>
-        <w:jc w:val="both"/>
-        <w:rPr>
-          <w:rFonts w:ascii="Trebuchet MS" w:eastAsia="Times New Roman" w:hAnsi="Trebuchet MS" w:cs="Times New Roman"/>
-          <w:szCs w:val="21"/>
-          <w:lang w:val="es-ES" w:eastAsia="es-ES"/>
-        </w:rPr>
-      </w:pPr>
-    </w:p>
-    <w:p>
-      <w:pPr>
-        <w:spacing w:after="0"/>
-        <w:jc w:val="both"/>
-        <w:rPr>
-          <w:rFonts w:ascii="Trebuchet MS" w:eastAsia="Times New Roman" w:hAnsi="Trebuchet MS" w:cs="Times New Roman"/>
-          <w:szCs w:val="21"/>
-          <w:lang w:val="es-ES" w:eastAsia="es-ES"/>
-        </w:rPr>
-      </w:pPr>
-    </w:p>
-    <w:p>
-      <w:pPr>
-        <w:spacing w:after="0"/>
-        <w:jc w:val="both"/>
-        <w:rPr>
-          <w:rFonts w:ascii="Trebuchet MS" w:eastAsia="Times New Roman" w:hAnsi="Trebuchet MS" w:cs="Times New Roman"/>
-          <w:szCs w:val="21"/>
-          <w:lang w:val="es-ES" w:eastAsia="es-ES"/>
-        </w:rPr>
-      </w:pPr>
-    </w:p>
-    <w:p>
-      <w:pPr>
-        <w:spacing w:after="0"/>
-        <w:jc w:val="both"/>
-        <w:rPr>
-          <w:rFonts w:ascii="Trebuchet MS" w:eastAsia="Times New Roman" w:hAnsi="Trebuchet MS" w:cs="Times New Roman"/>
-          <w:szCs w:val="21"/>
-          <w:lang w:val="es-ES" w:eastAsia="es-ES"/>
-        </w:rPr>
-      </w:pPr>
-    </w:p>
-    <w:p>
-      <w:pPr>
-        <w:spacing w:after="0"/>
-        <w:jc w:val="both"/>
-        <w:rPr>
-          <w:rFonts w:ascii="Trebuchet MS" w:eastAsia="Times New Roman" w:hAnsi="Trebuchet MS" w:cs="Times New Roman"/>
-          <w:szCs w:val="21"/>
-          <w:lang w:val="es-ES" w:eastAsia="es-ES"/>
-        </w:rPr>
-      </w:pPr>
-    </w:p>
-    <w:p>
-      <w:pPr>
-        <w:spacing w:after="0"/>
-        <w:jc w:val="both"/>
-        <w:rPr>
-          <w:rFonts w:ascii="Trebuchet MS" w:eastAsia="Times New Roman" w:hAnsi="Trebuchet MS" w:cs="Times New Roman"/>
-          <w:szCs w:val="21"/>
-          <w:lang w:val="es-ES" w:eastAsia="es-ES"/>
-        </w:rPr>
-      </w:pPr>
-    </w:p>
-    <w:p>
-      <w:pPr>
-        <w:spacing w:after="0"/>
-        <w:jc w:val="both"/>
-        <w:rPr>
-          <w:rFonts w:ascii="Trebuchet MS" w:eastAsia="Times New Roman" w:hAnsi="Trebuchet MS" w:cs="Times New Roman"/>
-          <w:szCs w:val="21"/>
-          <w:lang w:val="es-ES" w:eastAsia="es-ES"/>
-        </w:rPr>
-      </w:pPr>
-    </w:p>
-    <w:p>
-      <w:pPr>
-        <w:pStyle w:val="Heading4"/>
-        <w:rPr>
-          <w:rFonts w:ascii="Trebuchet MS" w:hAnsi="Trebuchet MS"/>
+        <w:t xml:space="preserve"> </w:t>
+      </w:r>
+      <w:r>
+        <w:rPr>
+          <w:rFonts w:ascii="Tw Cen MT" w:hAnsi="Tw Cen MT"/>
           <w:color w:val="auto"/>
           <w:sz w:val="24"/>
           <w:szCs w:val="24"/>
-        </w:rPr>
-      </w:pPr>
-      <w:r>
-        <w:rPr>
-          <w:rFonts w:ascii="Trebuchet MS" w:hAnsi="Trebuchet MS"/>
+          <w:vertAlign w:val="superscript"/>
+        </w:rPr>
+        <w:t>[2]</w:t>
+      </w:r>
+    </w:p>
+    <w:p>
+      <w:pPr>
+        <w:spacing w:after="0"/>
+        <w:jc w:val="both"/>
+        <w:rPr>
+          <w:rFonts w:eastAsia="Times New Roman" w:cs="Arial"/>
+          <w:color w:val="000000"/>
+          <w:szCs w:val="21"/>
+          <w:lang w:val="es-ES" w:eastAsia="es-ES"/>
+        </w:rPr>
+      </w:pPr>
+      <w:r>
+        <w:rPr>
+          <w:rFonts w:eastAsia="Times New Roman" w:cs="Arial"/>
+          <w:color w:val="000000"/>
+          <w:szCs w:val="21"/>
+          <w:lang w:val="es-ES" w:eastAsia="es-ES"/>
+        </w:rPr>
+        <w:t xml:space="preserve">Objetivo: </w:t>
+      </w:r>
+      <w:r>
+        <w:rPr>
+          <w:rFonts w:eastAsia="Times New Roman" w:cs="Arial"/>
+          <w:color w:val="000000"/>
+          <w:szCs w:val="21"/>
+          <w:lang w:val="es-ES" w:eastAsia="es-ES"/>
+        </w:rPr>
+        <w:t>Examinar</w:t>
+      </w:r>
+      <w:r>
+        <w:rPr>
+          <w:rFonts w:eastAsia="Times New Roman" w:cs="Arial"/>
+          <w:color w:val="000000"/>
+          <w:szCs w:val="21"/>
+          <w:lang w:val="es-ES" w:eastAsia="es-ES"/>
+        </w:rPr>
+        <w:t xml:space="preserve"> algunas dinámicas y procesos en Colombia</w:t>
+      </w:r>
+      <w:r>
+        <w:rPr>
+          <w:rFonts w:eastAsia="Times New Roman" w:cs="Arial"/>
+          <w:color w:val="000000"/>
+          <w:szCs w:val="21"/>
+          <w:lang w:val="es-ES" w:eastAsia="es-ES"/>
+        </w:rPr>
+        <w:t>,</w:t>
+      </w:r>
+      <w:r>
+        <w:rPr>
+          <w:rFonts w:eastAsia="Times New Roman" w:cs="Arial"/>
+          <w:color w:val="000000"/>
+          <w:szCs w:val="21"/>
+          <w:lang w:val="es-ES" w:eastAsia="es-ES"/>
+        </w:rPr>
+        <w:t xml:space="preserve"> en su relación con experiencias simultáneas </w:t>
+      </w:r>
+      <w:r>
+        <w:rPr>
+          <w:rFonts w:eastAsia="Times New Roman" w:cs="Arial"/>
+          <w:color w:val="000000"/>
+          <w:szCs w:val="21"/>
+          <w:lang w:val="es-ES" w:eastAsia="es-ES"/>
+        </w:rPr>
+        <w:t xml:space="preserve">que tuvieron lugar </w:t>
+      </w:r>
+      <w:r>
+        <w:rPr>
+          <w:rFonts w:eastAsia="Times New Roman" w:cs="Arial"/>
+          <w:color w:val="000000"/>
+          <w:szCs w:val="21"/>
+          <w:lang w:val="es-ES" w:eastAsia="es-ES"/>
+        </w:rPr>
+        <w:t>en otros espacios</w:t>
+      </w:r>
+      <w:r>
+        <w:rPr>
+          <w:rFonts w:eastAsia="Times New Roman" w:cs="Arial"/>
+          <w:color w:val="000000"/>
+          <w:szCs w:val="21"/>
+          <w:lang w:val="es-ES" w:eastAsia="es-ES"/>
+        </w:rPr>
+        <w:t xml:space="preserve"> del mundo</w:t>
+      </w:r>
+      <w:r>
+        <w:rPr>
+          <w:rFonts w:eastAsia="Times New Roman" w:cs="Arial"/>
+          <w:color w:val="000000"/>
+          <w:szCs w:val="21"/>
+          <w:lang w:val="es-ES" w:eastAsia="es-ES"/>
+        </w:rPr>
+        <w:t xml:space="preserve"> durante el siglo XX.   </w:t>
+      </w:r>
+    </w:p>
+    <w:p>
+      <w:pPr>
+        <w:spacing w:after="0"/>
+        <w:jc w:val="both"/>
+        <w:rPr>
+          <w:rFonts w:eastAsia="Times New Roman" w:cs="Arial"/>
+          <w:color w:val="000000"/>
+          <w:szCs w:val="21"/>
+          <w:lang w:val="es-ES" w:eastAsia="es-ES"/>
+        </w:rPr>
+      </w:pPr>
+      <w:r>
+        <w:rPr>
+          <w:rFonts w:eastAsia="Times New Roman" w:cs="Arial"/>
+          <w:color w:val="000000"/>
+          <w:szCs w:val="21"/>
+          <w:lang w:val="es-ES" w:eastAsia="es-ES"/>
+        </w:rPr>
+        <w:t>Nivel: Análisis</w:t>
+      </w:r>
+      <w:r>
+        <w:rPr>
+          <w:rFonts w:eastAsia="Times New Roman" w:cs="Arial"/>
+          <w:color w:val="000000"/>
+          <w:szCs w:val="21"/>
+          <w:lang w:val="es-ES" w:eastAsia="es-ES"/>
+        </w:rPr>
+        <w:t xml:space="preserve">. </w:t>
+      </w:r>
+    </w:p>
+    <w:p>
+      <w:pPr>
+        <w:spacing w:after="0"/>
+        <w:jc w:val="both"/>
+        <w:rPr>
+          <w:rFonts w:eastAsia="Times New Roman" w:cs="Arial"/>
+          <w:color w:val="000000"/>
+          <w:szCs w:val="21"/>
+          <w:lang w:val="es-ES" w:eastAsia="es-ES"/>
+        </w:rPr>
+      </w:pPr>
+    </w:p>
+    <w:p>
+      <w:pPr>
+        <w:pStyle w:val="Prrafodelista"/>
+        <w:numPr>
+          <w:ilvl w:val="0"/>
+          <w:numId w:val="9"/>
+        </w:numPr>
+        <w:tabs>
+          <w:tab w:val="left" w:pos="426"/>
+        </w:tabs>
+        <w:spacing w:after="120" w:line="276" w:lineRule="auto"/>
+        <w:jc w:val="both"/>
+        <w:rPr>
+          <w:b/>
+          <w:i/>
+          <w:lang w:val="es-ES"/>
+        </w:rPr>
+      </w:pPr>
+      <w:r>
+        <w:rPr>
+          <w:b/>
+          <w:i/>
+          <w:lang w:val="es-ES"/>
+        </w:rPr>
+        <w:t>Implicaciones ideológicas:</w:t>
+      </w:r>
+    </w:p>
+    <w:p>
+      <w:pPr>
+        <w:pStyle w:val="Prrafodelista"/>
+        <w:numPr>
+          <w:ilvl w:val="0"/>
+          <w:numId w:val="15"/>
+        </w:numPr>
+        <w:tabs>
+          <w:tab w:val="left" w:pos="426"/>
+        </w:tabs>
+        <w:spacing w:after="120" w:line="276" w:lineRule="auto"/>
+        <w:ind w:left="851"/>
+        <w:jc w:val="both"/>
+        <w:rPr>
+          <w:i/>
+          <w:lang w:val="es-ES"/>
+        </w:rPr>
+      </w:pPr>
+      <w:r>
+        <w:rPr>
+          <w:lang w:val="es-ES"/>
+        </w:rPr>
+        <w:t xml:space="preserve">Surgimiento de algunos movimientos guerrilleros y sociopolíticos </w:t>
+      </w:r>
+      <w:r>
+        <w:rPr>
+          <w:i/>
+          <w:lang w:val="es-ES"/>
+        </w:rPr>
+        <w:t>en su relación con</w:t>
+      </w:r>
+      <w:r>
+        <w:rPr>
+          <w:lang w:val="es-ES"/>
+        </w:rPr>
+        <w:t xml:space="preserve"> las ideas de la Revolución bolchevique, mexicana, cubana y cultural china </w:t>
+      </w:r>
+      <w:r>
+        <w:rPr>
+          <w:vertAlign w:val="superscript"/>
+          <w:lang w:val="es-ES"/>
+        </w:rPr>
+        <w:t>[3]</w:t>
+      </w:r>
+      <w:r>
+        <w:rPr>
+          <w:lang w:val="es-ES"/>
+        </w:rPr>
+        <w:t>.</w:t>
+      </w:r>
+    </w:p>
+    <w:p>
+      <w:pPr>
+        <w:pStyle w:val="Prrafodelista"/>
+        <w:numPr>
+          <w:ilvl w:val="0"/>
+          <w:numId w:val="15"/>
+        </w:numPr>
+        <w:tabs>
+          <w:tab w:val="left" w:pos="426"/>
+        </w:tabs>
+        <w:spacing w:after="0" w:line="276" w:lineRule="auto"/>
+        <w:ind w:left="851"/>
+        <w:jc w:val="both"/>
+        <w:rPr>
+          <w:i/>
+          <w:lang w:val="es-ES"/>
+        </w:rPr>
+      </w:pPr>
+      <w:r>
+        <w:rPr>
+          <w:lang w:val="es-ES"/>
+        </w:rPr>
+        <w:t xml:space="preserve">La construcción de un enemigo en el conflicto armado </w:t>
+      </w:r>
+      <w:r>
+        <w:rPr>
+          <w:i/>
+          <w:lang w:val="es-ES"/>
+        </w:rPr>
+        <w:t>en su relación con</w:t>
+      </w:r>
+      <w:r>
+        <w:rPr>
+          <w:lang w:val="es-ES"/>
+        </w:rPr>
+        <w:t xml:space="preserve"> la I y II guerra mundial y la dicotomía capitalismo-comunismo en la Guerra Fría.</w:t>
+      </w:r>
+    </w:p>
+    <w:p>
+      <w:pPr>
+        <w:pStyle w:val="Prrafodelista"/>
+        <w:numPr>
+          <w:ilvl w:val="0"/>
+          <w:numId w:val="15"/>
+        </w:numPr>
+        <w:tabs>
+          <w:tab w:val="left" w:pos="426"/>
+        </w:tabs>
+        <w:spacing w:after="0" w:line="276" w:lineRule="auto"/>
+        <w:ind w:left="851"/>
+        <w:jc w:val="both"/>
+        <w:rPr>
+          <w:i/>
+          <w:lang w:val="es-ES"/>
+        </w:rPr>
+      </w:pPr>
+      <w:r>
+        <w:rPr>
+          <w:lang w:val="es-ES"/>
+        </w:rPr>
+        <w:t xml:space="preserve">Discursos del desarrollo y subdesarrollo (I, II y III mundo) </w:t>
+      </w:r>
+      <w:r>
+        <w:rPr>
+          <w:i/>
+          <w:lang w:val="es-ES"/>
+        </w:rPr>
+        <w:t>en su relación con</w:t>
+      </w:r>
+      <w:r>
+        <w:rPr>
+          <w:lang w:val="es-ES"/>
+        </w:rPr>
+        <w:t xml:space="preserve"> la Guerra Fría </w:t>
+      </w:r>
+      <w:r>
+        <w:rPr>
+          <w:vertAlign w:val="superscript"/>
+          <w:lang w:val="es-ES"/>
+        </w:rPr>
+        <w:t>[4]</w:t>
+      </w:r>
+      <w:r>
+        <w:rPr>
+          <w:lang w:val="es-ES"/>
+        </w:rPr>
+        <w:t>.</w:t>
+      </w:r>
+    </w:p>
+    <w:p>
+      <w:pPr>
+        <w:pStyle w:val="Prrafodelista"/>
+        <w:numPr>
+          <w:ilvl w:val="0"/>
+          <w:numId w:val="15"/>
+        </w:numPr>
+        <w:tabs>
+          <w:tab w:val="left" w:pos="426"/>
+        </w:tabs>
+        <w:spacing w:after="0" w:line="276" w:lineRule="auto"/>
+        <w:ind w:left="851"/>
+        <w:jc w:val="both"/>
+        <w:rPr>
+          <w:i/>
+          <w:lang w:val="es-ES"/>
+        </w:rPr>
+      </w:pPr>
+      <w:r>
+        <w:rPr>
+          <w:lang w:val="es-ES"/>
+        </w:rPr>
+        <w:t xml:space="preserve">Movimientos guerrilleros y paramilitares </w:t>
+      </w:r>
+      <w:r>
+        <w:rPr>
+          <w:i/>
+          <w:lang w:val="es-ES"/>
+        </w:rPr>
+        <w:t>en su relación con</w:t>
+      </w:r>
+      <w:r>
+        <w:rPr>
+          <w:lang w:val="es-ES"/>
+        </w:rPr>
+        <w:t xml:space="preserve"> otras experiencias en América Latina </w:t>
+      </w:r>
+      <w:r>
+        <w:rPr>
+          <w:vertAlign w:val="superscript"/>
+          <w:lang w:val="es-ES"/>
+        </w:rPr>
+        <w:t>[5]</w:t>
+      </w:r>
+      <w:r>
+        <w:rPr>
+          <w:lang w:val="es-ES"/>
+        </w:rPr>
+        <w:t>.</w:t>
+      </w:r>
+    </w:p>
+    <w:p>
+      <w:pPr>
+        <w:pStyle w:val="Prrafodelista"/>
+        <w:numPr>
+          <w:ilvl w:val="0"/>
+          <w:numId w:val="15"/>
+        </w:numPr>
+        <w:tabs>
+          <w:tab w:val="left" w:pos="426"/>
+        </w:tabs>
+        <w:spacing w:after="0" w:line="276" w:lineRule="auto"/>
+        <w:ind w:left="851"/>
+        <w:jc w:val="both"/>
+        <w:rPr>
+          <w:i/>
+          <w:lang w:val="es-ES"/>
+        </w:rPr>
+      </w:pPr>
+      <w:r>
+        <w:rPr>
+          <w:lang w:val="es-ES"/>
+        </w:rPr>
+        <w:t xml:space="preserve">Grupos paramilitares </w:t>
+      </w:r>
+      <w:r>
+        <w:rPr>
+          <w:i/>
+          <w:lang w:val="es-ES"/>
+        </w:rPr>
+        <w:t xml:space="preserve">en su relación con </w:t>
+      </w:r>
+      <w:r>
+        <w:rPr>
+          <w:lang w:val="es-ES"/>
+        </w:rPr>
+        <w:t xml:space="preserve">ideologías fascistas y nazis. </w:t>
+      </w:r>
+      <w:r>
+        <w:rPr>
+          <w:i/>
+          <w:lang w:val="es-ES"/>
+        </w:rPr>
+        <w:t xml:space="preserve"> </w:t>
+      </w:r>
+    </w:p>
+    <w:p>
+      <w:pPr>
+        <w:pStyle w:val="Prrafodelista"/>
+        <w:numPr>
+          <w:ilvl w:val="0"/>
+          <w:numId w:val="10"/>
+        </w:numPr>
+        <w:tabs>
+          <w:tab w:val="left" w:pos="426"/>
+        </w:tabs>
+        <w:spacing w:after="120" w:line="276" w:lineRule="auto"/>
+        <w:jc w:val="both"/>
+        <w:rPr>
+          <w:b/>
+          <w:i/>
+          <w:lang w:val="es-ES"/>
+        </w:rPr>
+      </w:pPr>
+      <w:r>
+        <w:rPr>
+          <w:b/>
+          <w:i/>
+          <w:lang w:val="es-ES"/>
+        </w:rPr>
+        <w:t>Implicaciones económicas:</w:t>
+      </w:r>
+    </w:p>
+    <w:p>
+      <w:pPr>
+        <w:pStyle w:val="Prrafodelista"/>
+        <w:numPr>
+          <w:ilvl w:val="0"/>
+          <w:numId w:val="16"/>
+        </w:numPr>
+        <w:spacing w:after="120" w:line="276" w:lineRule="auto"/>
+        <w:ind w:left="851"/>
+        <w:jc w:val="both"/>
+        <w:rPr>
+          <w:lang w:val="es-ES"/>
+        </w:rPr>
+      </w:pPr>
+      <w:bookmarkStart w:id="0" w:name="_GoBack"/>
+      <w:r>
+        <w:rPr>
+          <w:lang w:val="es-ES"/>
+        </w:rPr>
+        <w:t xml:space="preserve">La explotación cauchera en el Amazonas y el boom cafetero </w:t>
+      </w:r>
+      <w:r>
+        <w:rPr>
+          <w:i/>
+          <w:lang w:val="es-ES"/>
+        </w:rPr>
+        <w:t xml:space="preserve">en su relación con </w:t>
+      </w:r>
+      <w:r>
+        <w:rPr>
+          <w:lang w:val="es-ES"/>
+        </w:rPr>
+        <w:t xml:space="preserve"> I y II Guerra Mundial. </w:t>
+      </w:r>
+    </w:p>
+    <w:p>
+      <w:pPr>
+        <w:pStyle w:val="Prrafodelista"/>
+        <w:numPr>
+          <w:ilvl w:val="0"/>
+          <w:numId w:val="16"/>
+        </w:numPr>
+        <w:spacing w:after="120" w:line="276" w:lineRule="auto"/>
+        <w:ind w:left="851"/>
+        <w:jc w:val="both"/>
+        <w:rPr>
+          <w:lang w:val="es-ES"/>
+        </w:rPr>
+      </w:pPr>
+      <w:r>
+        <w:rPr>
+          <w:lang w:val="es-ES"/>
+        </w:rPr>
+        <w:t xml:space="preserve">Infraestructura urbana y regional </w:t>
+      </w:r>
+      <w:r>
+        <w:rPr>
+          <w:i/>
+          <w:lang w:val="es-ES"/>
+        </w:rPr>
+        <w:t xml:space="preserve">en su relación con </w:t>
+      </w:r>
+      <w:r>
+        <w:rPr>
+          <w:lang w:val="es-ES"/>
+        </w:rPr>
+        <w:t xml:space="preserve">la modernización a nivel mundial. </w:t>
+      </w:r>
+    </w:p>
+    <w:p>
+      <w:pPr>
+        <w:pStyle w:val="Prrafodelista"/>
+        <w:numPr>
+          <w:ilvl w:val="0"/>
+          <w:numId w:val="11"/>
+        </w:numPr>
+        <w:tabs>
+          <w:tab w:val="left" w:pos="426"/>
+        </w:tabs>
+        <w:spacing w:after="120" w:line="276" w:lineRule="auto"/>
+        <w:jc w:val="both"/>
+        <w:rPr>
+          <w:b/>
+          <w:i/>
+          <w:lang w:val="es-ES"/>
+        </w:rPr>
+      </w:pPr>
+      <w:r>
+        <w:rPr>
+          <w:b/>
+          <w:i/>
+          <w:lang w:val="es-ES"/>
+        </w:rPr>
+        <w:t>Implicaciones culturales:</w:t>
+      </w:r>
+    </w:p>
+    <w:p>
+      <w:pPr>
+        <w:pStyle w:val="Prrafodelista"/>
+        <w:numPr>
+          <w:ilvl w:val="0"/>
+          <w:numId w:val="17"/>
+        </w:numPr>
+        <w:tabs>
+          <w:tab w:val="left" w:pos="567"/>
+        </w:tabs>
+        <w:spacing w:after="120" w:line="276" w:lineRule="auto"/>
+        <w:ind w:left="851"/>
+        <w:jc w:val="both"/>
+        <w:rPr>
+          <w:b/>
+          <w:i/>
+          <w:lang w:val="es-ES"/>
+        </w:rPr>
+      </w:pPr>
+      <w:r>
+        <w:rPr>
+          <w:lang w:val="es-ES"/>
+        </w:rPr>
+        <w:t xml:space="preserve">Tecnologías de difusión y propaganda política </w:t>
+      </w:r>
+      <w:r>
+        <w:rPr>
+          <w:i/>
+          <w:lang w:val="es-ES"/>
+        </w:rPr>
+        <w:t>en su relación con</w:t>
+      </w:r>
+      <w:r>
+        <w:rPr>
+          <w:lang w:val="es-ES"/>
+        </w:rPr>
+        <w:t xml:space="preserve"> II Guerra Mundial y Guerra Fría.</w:t>
+      </w:r>
+    </w:p>
+    <w:p>
+      <w:pPr>
+        <w:pStyle w:val="Prrafodelista"/>
+        <w:numPr>
+          <w:ilvl w:val="0"/>
+          <w:numId w:val="17"/>
+        </w:numPr>
+        <w:spacing w:after="0" w:line="276" w:lineRule="auto"/>
+        <w:ind w:left="851"/>
+        <w:jc w:val="both"/>
+        <w:rPr>
+          <w:i/>
+          <w:lang w:val="es-ES"/>
+        </w:rPr>
+      </w:pPr>
+      <w:r>
+        <w:rPr>
+          <w:lang w:val="es-ES"/>
+        </w:rPr>
+        <w:t xml:space="preserve">Discursos y concepciones de mujer y hombre </w:t>
+      </w:r>
+      <w:r>
+        <w:rPr>
+          <w:i/>
+          <w:lang w:val="es-ES"/>
+        </w:rPr>
+        <w:t xml:space="preserve">en su relación con </w:t>
+      </w:r>
+      <w:r>
+        <w:rPr>
+          <w:lang w:val="es-ES"/>
+        </w:rPr>
+        <w:t xml:space="preserve">el marketing, Disney y el cine hollywoodense. </w:t>
+      </w:r>
+    </w:p>
+    <w:p>
+      <w:pPr>
+        <w:pStyle w:val="Prrafodelista"/>
+        <w:numPr>
+          <w:ilvl w:val="0"/>
+          <w:numId w:val="17"/>
+        </w:numPr>
+        <w:spacing w:after="0" w:line="276" w:lineRule="auto"/>
+        <w:ind w:left="851"/>
+        <w:jc w:val="both"/>
+        <w:rPr>
+          <w:i/>
+          <w:lang w:val="es-ES"/>
+        </w:rPr>
+      </w:pPr>
+      <w:r>
+        <w:rPr>
+          <w:lang w:val="es-ES"/>
+        </w:rPr>
+        <w:t xml:space="preserve">Fenómenos musicales y artísticos </w:t>
+      </w:r>
+      <w:r>
+        <w:rPr>
+          <w:i/>
+          <w:lang w:val="es-ES"/>
+        </w:rPr>
+        <w:t xml:space="preserve">en su relación con </w:t>
+      </w:r>
+      <w:r>
+        <w:rPr>
+          <w:lang w:val="es-ES"/>
+        </w:rPr>
+        <w:t xml:space="preserve">producciones externas </w:t>
+      </w:r>
+      <w:r>
+        <w:rPr>
+          <w:vertAlign w:val="superscript"/>
+          <w:lang w:val="es-ES"/>
+        </w:rPr>
+        <w:t>[6]</w:t>
+      </w:r>
+      <w:r>
+        <w:rPr>
+          <w:lang w:val="es-ES"/>
+        </w:rPr>
+        <w:t>.</w:t>
+      </w:r>
+    </w:p>
+    <w:p>
+      <w:pPr>
+        <w:pStyle w:val="Ttulo4"/>
+        <w:rPr>
+          <w:rFonts w:ascii="Tw Cen MT" w:hAnsi="Tw Cen MT"/>
           <w:color w:val="auto"/>
           <w:sz w:val="24"/>
           <w:szCs w:val="24"/>
         </w:rPr>
-        <w:lastRenderedPageBreak/>
-        <w:t>1.3 (4</w:t>
-      </w:r>
-      <w:r>
-        <w:rPr>
-          <w:rFonts w:ascii="Trebuchet MS" w:hAnsi="Trebuchet MS"/>
+      </w:pPr>
+      <w:r>
+        <w:rPr>
+          <w:rFonts w:ascii="Tw Cen MT" w:hAnsi="Tw Cen MT"/>
           <w:color w:val="auto"/>
           <w:sz w:val="24"/>
           <w:szCs w:val="24"/>
         </w:rPr>
-        <w:t xml:space="preserve"> Clases) Fin de siglo: Crisis humanitaria y procesos de reconciliación</w:t>
-      </w:r>
-      <w:r>
-        <w:rPr>
-          <w:rFonts w:ascii="Trebuchet MS" w:hAnsi="Trebuchet MS"/>
+        <w:t>1.3 (4</w:t>
+      </w:r>
+      <w:r>
+        <w:rPr>
+          <w:rFonts w:ascii="Tw Cen MT" w:hAnsi="Tw Cen MT"/>
           <w:color w:val="auto"/>
           <w:sz w:val="24"/>
           <w:szCs w:val="24"/>
         </w:rPr>
-        <w:t xml:space="preserve"> [7]</w:t>
+        <w:t xml:space="preserve"> Clases) Fin de siglo: Crisis humanitaria y procesos de reconciliación</w:t>
+      </w:r>
+      <w:r>
+        <w:rPr>
+          <w:rFonts w:ascii="Tw Cen MT" w:hAnsi="Tw Cen MT"/>
+          <w:color w:val="auto"/>
+          <w:sz w:val="24"/>
+          <w:szCs w:val="24"/>
+        </w:rPr>
+        <w:t xml:space="preserve"> </w:t>
+      </w:r>
+      <w:r>
+        <w:rPr>
+          <w:rFonts w:ascii="Tw Cen MT" w:hAnsi="Tw Cen MT"/>
+          <w:color w:val="auto"/>
+          <w:sz w:val="24"/>
+          <w:szCs w:val="24"/>
+          <w:vertAlign w:val="superscript"/>
+        </w:rPr>
+        <w:t>[7]</w:t>
       </w:r>
     </w:p>
     <w:p>
@@ -2312,98 +1722,98 @@
         <w:spacing w:after="0"/>
         <w:jc w:val="both"/>
         <w:rPr>
-          <w:rFonts w:ascii="Calibri" w:eastAsia="Times New Roman" w:hAnsi="Calibri" w:cs="Arial"/>
+          <w:rFonts w:eastAsia="Times New Roman" w:cs="Arial"/>
           <w:color w:val="000000"/>
-          <w:sz w:val="22"/>
-          <w:lang w:val="es-ES" w:eastAsia="es-ES"/>
-        </w:rPr>
-      </w:pPr>
-      <w:r>
-        <w:rPr>
-          <w:rFonts w:ascii="Calibri" w:eastAsia="Times New Roman" w:hAnsi="Calibri" w:cs="Arial"/>
+          <w:szCs w:val="21"/>
+          <w:lang w:val="es-ES" w:eastAsia="es-ES"/>
+        </w:rPr>
+      </w:pPr>
+      <w:r>
+        <w:rPr>
+          <w:rFonts w:eastAsia="Times New Roman" w:cs="Arial"/>
           <w:color w:val="000000"/>
-          <w:sz w:val="22"/>
+          <w:szCs w:val="21"/>
           <w:lang w:val="es-ES" w:eastAsia="es-ES"/>
         </w:rPr>
         <w:t>Objetivo:</w:t>
       </w:r>
       <w:r>
         <w:rPr>
-          <w:rFonts w:ascii="Calibri" w:eastAsia="Times New Roman" w:hAnsi="Calibri" w:cs="Arial"/>
+          <w:rFonts w:eastAsia="Times New Roman" w:cs="Arial"/>
           <w:color w:val="000000"/>
-          <w:sz w:val="22"/>
+          <w:szCs w:val="21"/>
           <w:lang w:val="es-ES" w:eastAsia="es-ES"/>
         </w:rPr>
         <w:t xml:space="preserve"> Interpretar</w:t>
       </w:r>
       <w:r>
         <w:rPr>
-          <w:rFonts w:ascii="Calibri" w:eastAsia="Times New Roman" w:hAnsi="Calibri" w:cs="Arial"/>
+          <w:rFonts w:eastAsia="Times New Roman" w:cs="Arial"/>
           <w:color w:val="000000"/>
-          <w:sz w:val="22"/>
+          <w:szCs w:val="21"/>
           <w:lang w:val="es-ES" w:eastAsia="es-ES"/>
         </w:rPr>
         <w:t xml:space="preserve"> </w:t>
       </w:r>
       <w:r>
         <w:rPr>
-          <w:rFonts w:ascii="Calibri" w:eastAsia="Times New Roman" w:hAnsi="Calibri" w:cs="Arial"/>
+          <w:rFonts w:eastAsia="Times New Roman" w:cs="Arial"/>
           <w:color w:val="000000"/>
-          <w:sz w:val="22"/>
+          <w:szCs w:val="21"/>
           <w:lang w:val="es-ES" w:eastAsia="es-ES"/>
         </w:rPr>
         <w:t>algunos</w:t>
       </w:r>
       <w:r>
         <w:rPr>
-          <w:rFonts w:ascii="Calibri" w:eastAsia="Times New Roman" w:hAnsi="Calibri" w:cs="Arial"/>
+          <w:rFonts w:eastAsia="Times New Roman" w:cs="Arial"/>
           <w:color w:val="000000"/>
-          <w:sz w:val="22"/>
+          <w:szCs w:val="21"/>
           <w:lang w:val="es-ES" w:eastAsia="es-ES"/>
         </w:rPr>
         <w:t xml:space="preserve"> crímenes de lesa humanidad llevados a cabo a fin de siglo como fenómenos del recrudecimiento de la violencia y el conflicto armado</w:t>
       </w:r>
       <w:r>
         <w:rPr>
-          <w:rFonts w:ascii="Calibri" w:eastAsia="Times New Roman" w:hAnsi="Calibri" w:cs="Arial"/>
+          <w:rFonts w:eastAsia="Times New Roman" w:cs="Arial"/>
           <w:color w:val="000000"/>
-          <w:sz w:val="22"/>
+          <w:szCs w:val="21"/>
           <w:lang w:val="es-ES" w:eastAsia="es-ES"/>
         </w:rPr>
         <w:t xml:space="preserve"> en el mundo</w:t>
       </w:r>
       <w:r>
         <w:rPr>
-          <w:rFonts w:ascii="Calibri" w:eastAsia="Times New Roman" w:hAnsi="Calibri" w:cs="Arial"/>
+          <w:rFonts w:eastAsia="Times New Roman" w:cs="Arial"/>
           <w:color w:val="000000"/>
-          <w:sz w:val="22"/>
+          <w:szCs w:val="21"/>
           <w:lang w:val="es-ES" w:eastAsia="es-ES"/>
         </w:rPr>
         <w:t xml:space="preserve">; y </w:t>
       </w:r>
       <w:r>
         <w:rPr>
-          <w:rFonts w:ascii="Calibri" w:eastAsia="Times New Roman" w:hAnsi="Calibri" w:cs="Arial"/>
+          <w:rFonts w:eastAsia="Times New Roman" w:cs="Arial"/>
           <w:color w:val="000000"/>
-          <w:sz w:val="22"/>
+          <w:szCs w:val="21"/>
           <w:lang w:val="es-ES" w:eastAsia="es-ES"/>
         </w:rPr>
         <w:t>los acuerdos de paz y reconciliación</w:t>
       </w:r>
       <w:r>
         <w:rPr>
-          <w:rFonts w:ascii="Calibri" w:eastAsia="Times New Roman" w:hAnsi="Calibri" w:cs="Arial"/>
+          <w:rFonts w:eastAsia="Times New Roman" w:cs="Arial"/>
           <w:color w:val="000000"/>
-          <w:sz w:val="22"/>
+          <w:szCs w:val="21"/>
           <w:lang w:val="es-ES" w:eastAsia="es-ES"/>
         </w:rPr>
         <w:t>,</w:t>
       </w:r>
       <w:r>
         <w:rPr>
-          <w:rFonts w:ascii="Calibri" w:eastAsia="Times New Roman" w:hAnsi="Calibri" w:cs="Arial"/>
+          <w:rFonts w:eastAsia="Times New Roman" w:cs="Arial"/>
           <w:color w:val="000000"/>
-          <w:sz w:val="22"/>
+          <w:szCs w:val="21"/>
           <w:lang w:val="es-ES" w:eastAsia="es-ES"/>
         </w:rPr>
         <w:t xml:space="preserve"> como alternativas para la reconstrucción social posterior al conflicto. </w:t>
@@ -2414,26 +1824,27 @@
         <w:spacing w:after="0"/>
         <w:jc w:val="both"/>
         <w:rPr>
-          <w:rFonts w:ascii="Calibri" w:eastAsia="Times New Roman" w:hAnsi="Calibri" w:cs="Arial"/>
+          <w:rFonts w:eastAsia="Times New Roman" w:cs="Arial"/>
           <w:color w:val="000000"/>
-          <w:sz w:val="22"/>
-          <w:lang w:val="es-ES" w:eastAsia="es-ES"/>
-        </w:rPr>
-      </w:pPr>
-      <w:r>
-        <w:rPr>
-          <w:rFonts w:ascii="Calibri" w:eastAsia="Times New Roman" w:hAnsi="Calibri" w:cs="Arial"/>
+          <w:szCs w:val="21"/>
+          <w:lang w:val="es-ES" w:eastAsia="es-ES"/>
+        </w:rPr>
+      </w:pPr>
+      <w:r>
+        <w:rPr>
+          <w:rFonts w:eastAsia="Times New Roman" w:cs="Arial"/>
           <w:color w:val="000000"/>
-          <w:sz w:val="22"/>
-          <w:lang w:val="es-ES" w:eastAsia="es-ES"/>
-        </w:rPr>
+          <w:szCs w:val="21"/>
+          <w:lang w:val="es-ES" w:eastAsia="es-ES"/>
+        </w:rPr>
+        <w:lastRenderedPageBreak/>
         <w:t>Nivel: Comprensión</w:t>
       </w:r>
       <w:r>
         <w:rPr>
-          <w:rFonts w:ascii="Calibri" w:eastAsia="Times New Roman" w:hAnsi="Calibri" w:cs="Arial"/>
+          <w:rFonts w:eastAsia="Times New Roman" w:cs="Arial"/>
           <w:color w:val="000000"/>
-          <w:sz w:val="22"/>
+          <w:szCs w:val="21"/>
           <w:lang w:val="es-ES" w:eastAsia="es-ES"/>
         </w:rPr>
         <w:t xml:space="preserve">. </w:t>
@@ -2449,7 +1860,7 @@
         <w:jc w:val="both"/>
         <w:textAlignment w:val="baseline"/>
         <w:rPr>
-          <w:rFonts w:ascii="Trebuchet MS" w:eastAsia="Times New Roman" w:hAnsi="Trebuchet MS" w:cs="Arial"/>
+          <w:rFonts w:eastAsia="Times New Roman" w:cs="Arial"/>
           <w:color w:val="215868" w:themeColor="accent5" w:themeShade="80"/>
           <w:szCs w:val="21"/>
           <w:lang w:val="es-ES" w:eastAsia="es-ES"/>
@@ -2457,7 +1868,7 @@
       </w:pPr>
       <w:r>
         <w:rPr>
-          <w:rFonts w:ascii="Trebuchet MS" w:eastAsia="Times New Roman" w:hAnsi="Trebuchet MS" w:cs="Arial"/>
+          <w:rFonts w:eastAsia="Times New Roman" w:cs="Arial"/>
           <w:color w:val="215868" w:themeColor="accent5" w:themeShade="80"/>
           <w:szCs w:val="21"/>
           <w:lang w:val="es-ES" w:eastAsia="es-ES"/>
@@ -2466,7 +1877,7 @@
       </w:r>
       <w:r>
         <w:rPr>
-          <w:rFonts w:ascii="Trebuchet MS" w:eastAsia="Times New Roman" w:hAnsi="Trebuchet MS" w:cs="Times New Roman"/>
+          <w:rFonts w:eastAsia="Times New Roman" w:cs="Times New Roman"/>
           <w:color w:val="215868" w:themeColor="accent5" w:themeShade="80"/>
           <w:szCs w:val="21"/>
           <w:lang w:val="es-ES" w:eastAsia="es-ES"/>
@@ -2475,7 +1886,7 @@
       </w:r>
       <w:r>
         <w:rPr>
-          <w:rFonts w:ascii="Trebuchet MS" w:eastAsia="Times New Roman" w:hAnsi="Trebuchet MS" w:cs="Arial"/>
+          <w:rFonts w:eastAsia="Times New Roman" w:cs="Arial"/>
           <w:color w:val="215868" w:themeColor="accent5" w:themeShade="80"/>
           <w:szCs w:val="21"/>
           <w:lang w:val="es-ES" w:eastAsia="es-ES"/>
@@ -2493,7 +1904,7 @@
         <w:jc w:val="both"/>
         <w:textAlignment w:val="baseline"/>
         <w:rPr>
-          <w:rFonts w:ascii="Trebuchet MS" w:eastAsia="Times New Roman" w:hAnsi="Trebuchet MS" w:cs="Arial"/>
+          <w:rFonts w:eastAsia="Times New Roman" w:cs="Arial"/>
           <w:color w:val="215868" w:themeColor="accent5" w:themeShade="80"/>
           <w:szCs w:val="21"/>
           <w:lang w:val="es-ES" w:eastAsia="es-ES"/>
@@ -2501,7 +1912,7 @@
       </w:pPr>
       <w:r>
         <w:rPr>
-          <w:rFonts w:ascii="Trebuchet MS" w:eastAsia="Times New Roman" w:hAnsi="Trebuchet MS" w:cs="Arial"/>
+          <w:rFonts w:eastAsia="Times New Roman" w:cs="Arial"/>
           <w:color w:val="215868" w:themeColor="accent5" w:themeShade="80"/>
           <w:szCs w:val="21"/>
           <w:lang w:val="es-ES" w:eastAsia="es-ES"/>
@@ -2519,7 +1930,7 @@
         <w:jc w:val="both"/>
         <w:textAlignment w:val="baseline"/>
         <w:rPr>
-          <w:rFonts w:ascii="Trebuchet MS" w:eastAsia="Times New Roman" w:hAnsi="Trebuchet MS" w:cs="Arial"/>
+          <w:rFonts w:eastAsia="Times New Roman" w:cs="Arial"/>
           <w:color w:val="215868" w:themeColor="accent5" w:themeShade="80"/>
           <w:szCs w:val="21"/>
           <w:lang w:val="es-ES" w:eastAsia="es-ES"/>
@@ -2527,7 +1938,7 @@
       </w:pPr>
       <w:r>
         <w:rPr>
-          <w:rFonts w:ascii="Trebuchet MS" w:eastAsia="Times New Roman" w:hAnsi="Trebuchet MS" w:cs="Arial"/>
+          <w:rFonts w:eastAsia="Times New Roman" w:cs="Arial"/>
           <w:color w:val="215868" w:themeColor="accent5" w:themeShade="80"/>
           <w:szCs w:val="21"/>
           <w:lang w:val="es-ES" w:eastAsia="es-ES"/>
@@ -2545,7 +1956,7 @@
         <w:jc w:val="both"/>
         <w:textAlignment w:val="baseline"/>
         <w:rPr>
-          <w:rFonts w:ascii="Trebuchet MS" w:eastAsia="Times New Roman" w:hAnsi="Trebuchet MS" w:cs="Arial"/>
+          <w:rFonts w:eastAsia="Times New Roman" w:cs="Arial"/>
           <w:color w:val="215868" w:themeColor="accent5" w:themeShade="80"/>
           <w:szCs w:val="21"/>
           <w:lang w:val="es-ES" w:eastAsia="es-ES"/>
@@ -2553,7 +1964,7 @@
       </w:pPr>
       <w:r>
         <w:rPr>
-          <w:rFonts w:ascii="Trebuchet MS" w:eastAsia="Times New Roman" w:hAnsi="Trebuchet MS" w:cs="Arial"/>
+          <w:rFonts w:eastAsia="Times New Roman" w:cs="Arial"/>
           <w:color w:val="215868" w:themeColor="accent5" w:themeShade="80"/>
           <w:szCs w:val="21"/>
           <w:lang w:val="es-ES" w:eastAsia="es-ES"/>
@@ -2562,7 +1973,7 @@
       </w:r>
       <w:r>
         <w:rPr>
-          <w:rFonts w:ascii="Trebuchet MS" w:eastAsia="Times New Roman" w:hAnsi="Trebuchet MS" w:cs="Times New Roman"/>
+          <w:rFonts w:eastAsia="Times New Roman" w:cs="Times New Roman"/>
           <w:color w:val="215868" w:themeColor="accent5" w:themeShade="80"/>
           <w:szCs w:val="21"/>
           <w:lang w:val="es-ES" w:eastAsia="es-ES"/>
@@ -2571,7 +1982,7 @@
       </w:r>
       <w:r>
         <w:rPr>
-          <w:rFonts w:ascii="Trebuchet MS" w:eastAsia="Times New Roman" w:hAnsi="Trebuchet MS" w:cs="Arial"/>
+          <w:rFonts w:eastAsia="Times New Roman" w:cs="Arial"/>
           <w:color w:val="215868" w:themeColor="accent5" w:themeShade="80"/>
           <w:szCs w:val="21"/>
           <w:lang w:val="es-ES" w:eastAsia="es-ES"/>
@@ -2589,7 +2000,7 @@
         <w:jc w:val="both"/>
         <w:textAlignment w:val="baseline"/>
         <w:rPr>
-          <w:rFonts w:ascii="Trebuchet MS" w:eastAsia="Times New Roman" w:hAnsi="Trebuchet MS" w:cs="Arial"/>
+          <w:rFonts w:eastAsia="Times New Roman" w:cs="Arial"/>
           <w:color w:val="215868" w:themeColor="accent5" w:themeShade="80"/>
           <w:szCs w:val="21"/>
           <w:lang w:val="es-ES" w:eastAsia="es-ES"/>
@@ -2597,7 +2008,7 @@
       </w:pPr>
       <w:r>
         <w:rPr>
-          <w:rFonts w:ascii="Trebuchet MS" w:eastAsia="Times New Roman" w:hAnsi="Trebuchet MS" w:cs="Arial"/>
+          <w:rFonts w:eastAsia="Times New Roman" w:cs="Arial"/>
           <w:color w:val="215868" w:themeColor="accent5" w:themeShade="80"/>
           <w:szCs w:val="21"/>
           <w:lang w:val="es-ES" w:eastAsia="es-ES"/>
@@ -2615,7 +2026,7 @@
         <w:jc w:val="both"/>
         <w:textAlignment w:val="baseline"/>
         <w:rPr>
-          <w:rFonts w:ascii="Trebuchet MS" w:eastAsia="Times New Roman" w:hAnsi="Trebuchet MS" w:cs="Arial"/>
+          <w:rFonts w:eastAsia="Times New Roman" w:cs="Arial"/>
           <w:color w:val="215868" w:themeColor="accent5" w:themeShade="80"/>
           <w:szCs w:val="21"/>
           <w:lang w:val="es-ES" w:eastAsia="es-ES"/>
@@ -2623,7 +2034,7 @@
       </w:pPr>
       <w:r>
         <w:rPr>
-          <w:rFonts w:ascii="Trebuchet MS" w:eastAsia="Times New Roman" w:hAnsi="Trebuchet MS" w:cs="Arial"/>
+          <w:rFonts w:eastAsia="Times New Roman" w:cs="Arial"/>
           <w:color w:val="215868" w:themeColor="accent5" w:themeShade="80"/>
           <w:szCs w:val="21"/>
           <w:lang w:val="es-ES" w:eastAsia="es-ES"/>
@@ -2632,21 +2043,12 @@
       </w:r>
       <w:r>
         <w:rPr>
-          <w:rFonts w:ascii="Trebuchet MS" w:eastAsia="Times New Roman" w:hAnsi="Trebuchet MS" w:cs="Arial"/>
+          <w:rFonts w:eastAsia="Times New Roman" w:cs="Arial"/>
           <w:color w:val="215868" w:themeColor="accent5" w:themeShade="80"/>
           <w:szCs w:val="21"/>
           <w:lang w:val="es-ES" w:eastAsia="es-ES"/>
         </w:rPr>
-        <w:t>Sudáfrica</w:t>
-      </w:r>
-      <w:r>
-        <w:rPr>
-          <w:rFonts w:ascii="Trebuchet MS" w:eastAsia="Times New Roman" w:hAnsi="Trebuchet MS" w:cs="Arial"/>
-          <w:color w:val="215868" w:themeColor="accent5" w:themeShade="80"/>
-          <w:szCs w:val="21"/>
-          <w:lang w:val="es-ES" w:eastAsia="es-ES"/>
-        </w:rPr>
-        <w:t xml:space="preserve"> </w:t>
+        <w:t xml:space="preserve">Sudáfrica </w:t>
       </w:r>
     </w:p>
     <w:p>
@@ -2659,7 +2061,7 @@
         <w:jc w:val="both"/>
         <w:textAlignment w:val="baseline"/>
         <w:rPr>
-          <w:rFonts w:ascii="Trebuchet MS" w:eastAsia="Times New Roman" w:hAnsi="Trebuchet MS" w:cs="Arial"/>
+          <w:rFonts w:eastAsia="Times New Roman" w:cs="Arial"/>
           <w:color w:val="215868" w:themeColor="accent5" w:themeShade="80"/>
           <w:szCs w:val="21"/>
           <w:lang w:val="es-ES" w:eastAsia="es-ES"/>
@@ -2667,7 +2069,7 @@
       </w:pPr>
       <w:r>
         <w:rPr>
-          <w:rFonts w:ascii="Trebuchet MS" w:eastAsia="Times New Roman" w:hAnsi="Trebuchet MS" w:cs="Arial"/>
+          <w:rFonts w:eastAsia="Times New Roman" w:cs="Arial"/>
           <w:color w:val="215868" w:themeColor="accent5" w:themeShade="80"/>
           <w:szCs w:val="21"/>
           <w:lang w:val="es-ES" w:eastAsia="es-ES"/>
@@ -2685,7 +2087,7 @@
         <w:jc w:val="both"/>
         <w:textAlignment w:val="baseline"/>
         <w:rPr>
-          <w:rFonts w:ascii="Trebuchet MS" w:eastAsia="Times New Roman" w:hAnsi="Trebuchet MS" w:cs="Arial"/>
+          <w:rFonts w:eastAsia="Times New Roman" w:cs="Arial"/>
           <w:color w:val="215868" w:themeColor="accent5" w:themeShade="80"/>
           <w:szCs w:val="21"/>
           <w:lang w:val="es-ES" w:eastAsia="es-ES"/>
@@ -2693,7 +2095,7 @@
       </w:pPr>
       <w:r>
         <w:rPr>
-          <w:rFonts w:ascii="Trebuchet MS" w:eastAsia="Times New Roman" w:hAnsi="Trebuchet MS" w:cs="Arial"/>
+          <w:rFonts w:eastAsia="Times New Roman" w:cs="Arial"/>
           <w:color w:val="215868" w:themeColor="accent5" w:themeShade="80"/>
           <w:szCs w:val="21"/>
           <w:lang w:val="es-ES" w:eastAsia="es-ES"/>
@@ -2705,7 +2107,7 @@
       <w:pPr>
         <w:spacing w:after="0" w:line="360" w:lineRule="auto"/>
         <w:rPr>
-          <w:rFonts w:ascii="Trebuchet MS" w:eastAsia="Times New Roman" w:hAnsi="Trebuchet MS" w:cs="Times New Roman"/>
+          <w:rFonts w:eastAsia="Times New Roman" w:cs="Times New Roman"/>
           <w:szCs w:val="21"/>
           <w:lang w:val="es-ES" w:eastAsia="es-ES"/>
         </w:rPr>
@@ -2720,7 +2122,6 @@
         <w:rPr>
           <w:rFonts w:ascii="Tw Cen MT" w:eastAsia="HGPｺﾞｼｯｸE" w:hAnsi="Tw Cen MT" w:cs="Times New Roman"/>
           <w:bCs/>
-          <w:color w:val="4F271C"/>
           <w:spacing w:val="14"/>
           <w:sz w:val="24"/>
         </w:rPr>
@@ -2729,7 +2130,6 @@
         <w:rPr>
           <w:rFonts w:ascii="Tw Cen MT" w:eastAsia="HGPｺﾞｼｯｸE" w:hAnsi="Tw Cen MT" w:cs="Times New Roman"/>
           <w:bCs/>
-          <w:color w:val="4F271C"/>
           <w:spacing w:val="14"/>
           <w:sz w:val="24"/>
         </w:rPr>
@@ -2742,14 +2142,16 @@
         <w:jc w:val="both"/>
         <w:rPr>
           <w:rFonts w:ascii="Calibri" w:hAnsi="Calibri"/>
-          <w:sz w:val="22"/>
-          <w:lang w:val="es-ES"/>
-        </w:rPr>
-      </w:pPr>
-      <w:r>
-        <w:rPr>
-          <w:rFonts w:ascii="Calibri" w:hAnsi="Calibri"/>
-          <w:sz w:val="22"/>
+          <w:sz w:val="20"/>
+          <w:szCs w:val="20"/>
+          <w:lang w:val="es-ES"/>
+        </w:rPr>
+      </w:pPr>
+      <w:r>
+        <w:rPr>
+          <w:rFonts w:ascii="Calibri" w:hAnsi="Calibri"/>
+          <w:sz w:val="20"/>
+          <w:szCs w:val="20"/>
           <w:vertAlign w:val="superscript"/>
           <w:lang w:val="es-ES"/>
         </w:rPr>
@@ -2758,7 +2160,8 @@
       <w:r>
         <w:rPr>
           <w:rFonts w:ascii="Calibri" w:hAnsi="Calibri"/>
-          <w:sz w:val="22"/>
+          <w:sz w:val="20"/>
+          <w:szCs w:val="20"/>
           <w:vertAlign w:val="superscript"/>
           <w:lang w:val="es-ES"/>
         </w:rPr>
@@ -2767,7 +2170,8 @@
       <w:r>
         <w:rPr>
           <w:rFonts w:ascii="Calibri" w:hAnsi="Calibri"/>
-          <w:sz w:val="22"/>
+          <w:sz w:val="20"/>
+          <w:szCs w:val="20"/>
           <w:vertAlign w:val="superscript"/>
           <w:lang w:val="es-ES"/>
         </w:rPr>
@@ -2776,7 +2180,8 @@
       <w:r>
         <w:rPr>
           <w:rFonts w:ascii="Calibri" w:hAnsi="Calibri"/>
-          <w:sz w:val="22"/>
+          <w:sz w:val="20"/>
+          <w:szCs w:val="20"/>
           <w:vertAlign w:val="superscript"/>
           <w:lang w:val="es-ES"/>
         </w:rPr>
@@ -2785,7 +2190,8 @@
       <w:r>
         <w:rPr>
           <w:rFonts w:ascii="Calibri" w:hAnsi="Calibri"/>
-          <w:sz w:val="22"/>
+          <w:sz w:val="20"/>
+          <w:szCs w:val="20"/>
           <w:lang w:val="es-ES"/>
         </w:rPr>
         <w:t xml:space="preserve">Este módulo </w:t>
@@ -2793,7 +2199,8 @@
       <w:r>
         <w:rPr>
           <w:rFonts w:ascii="Calibri" w:hAnsi="Calibri"/>
-          <w:sz w:val="22"/>
+          <w:sz w:val="20"/>
+          <w:szCs w:val="20"/>
           <w:lang w:val="es-ES"/>
         </w:rPr>
         <w:t xml:space="preserve">no pretende profundizar en </w:t>
@@ -2801,15 +2208,27 @@
       <w:r>
         <w:rPr>
           <w:rFonts w:ascii="Calibri" w:hAnsi="Calibri"/>
-          <w:sz w:val="22"/>
-          <w:lang w:val="es-ES"/>
-        </w:rPr>
-        <w:t xml:space="preserve">teoría sobre el capitalismo y el comunismo, sino verlos en comparación para introducir </w:t>
-      </w:r>
-      <w:r>
-        <w:rPr>
-          <w:rFonts w:ascii="Calibri" w:hAnsi="Calibri"/>
-          <w:sz w:val="22"/>
+          <w:sz w:val="20"/>
+          <w:szCs w:val="20"/>
+          <w:lang w:val="es-ES"/>
+        </w:rPr>
+        <w:t xml:space="preserve">teoría sobre el capitalismo y el comunismo, sino verlos en </w:t>
+      </w:r>
+      <w:bookmarkEnd w:id="0"/>
+      <w:r>
+        <w:rPr>
+          <w:rFonts w:ascii="Calibri" w:hAnsi="Calibri"/>
+          <w:sz w:val="20"/>
+          <w:szCs w:val="20"/>
+          <w:lang w:val="es-ES"/>
+        </w:rPr>
+        <w:t xml:space="preserve">comparación para introducir </w:t>
+      </w:r>
+      <w:r>
+        <w:rPr>
+          <w:rFonts w:ascii="Calibri" w:hAnsi="Calibri"/>
+          <w:sz w:val="20"/>
+          <w:szCs w:val="20"/>
           <w:lang w:val="es-ES"/>
         </w:rPr>
         <w:t>l</w:t>
@@ -2817,7 +2236,8 @@
       <w:r>
         <w:rPr>
           <w:rFonts w:ascii="Calibri" w:hAnsi="Calibri"/>
-          <w:sz w:val="22"/>
+          <w:sz w:val="20"/>
+          <w:szCs w:val="20"/>
           <w:lang w:val="es-ES"/>
         </w:rPr>
         <w:t xml:space="preserve">as relaciones binarias </w:t>
@@ -2825,7 +2245,8 @@
       <w:r>
         <w:rPr>
           <w:rFonts w:ascii="Calibri" w:hAnsi="Calibri"/>
-          <w:sz w:val="22"/>
+          <w:sz w:val="20"/>
+          <w:szCs w:val="20"/>
           <w:lang w:val="es-ES"/>
         </w:rPr>
         <w:t xml:space="preserve">que se dieron </w:t>
@@ -2833,7 +2254,8 @@
       <w:r>
         <w:rPr>
           <w:rFonts w:ascii="Calibri" w:hAnsi="Calibri"/>
-          <w:sz w:val="22"/>
+          <w:sz w:val="20"/>
+          <w:szCs w:val="20"/>
           <w:lang w:val="es-ES"/>
         </w:rPr>
         <w:t xml:space="preserve">a nivel mundial </w:t>
@@ -2841,7 +2263,8 @@
       <w:r>
         <w:rPr>
           <w:rFonts w:ascii="Calibri" w:hAnsi="Calibri"/>
-          <w:sz w:val="22"/>
+          <w:sz w:val="20"/>
+          <w:szCs w:val="20"/>
           <w:lang w:val="es-ES"/>
         </w:rPr>
         <w:t xml:space="preserve">en torno </w:t>
@@ -2849,7 +2272,8 @@
       <w:r>
         <w:rPr>
           <w:rFonts w:ascii="Calibri" w:hAnsi="Calibri"/>
-          <w:sz w:val="22"/>
+          <w:sz w:val="20"/>
+          <w:szCs w:val="20"/>
           <w:lang w:val="es-ES"/>
         </w:rPr>
         <w:t xml:space="preserve">ellos. </w:t>
@@ -2857,7 +2281,8 @@
       <w:r>
         <w:rPr>
           <w:rFonts w:ascii="Calibri" w:hAnsi="Calibri"/>
-          <w:sz w:val="22"/>
+          <w:sz w:val="20"/>
+          <w:szCs w:val="20"/>
           <w:vertAlign w:val="superscript"/>
           <w:lang w:val="es-ES"/>
         </w:rPr>
@@ -2870,14 +2295,16 @@
         <w:jc w:val="both"/>
         <w:rPr>
           <w:rFonts w:ascii="Calibri" w:hAnsi="Calibri"/>
-          <w:sz w:val="22"/>
-          <w:lang w:val="es-ES"/>
-        </w:rPr>
-      </w:pPr>
-      <w:r>
-        <w:rPr>
-          <w:rFonts w:ascii="Calibri" w:hAnsi="Calibri"/>
-          <w:sz w:val="22"/>
+          <w:sz w:val="20"/>
+          <w:szCs w:val="20"/>
+          <w:lang w:val="es-ES"/>
+        </w:rPr>
+      </w:pPr>
+      <w:r>
+        <w:rPr>
+          <w:rFonts w:ascii="Calibri" w:hAnsi="Calibri"/>
+          <w:sz w:val="20"/>
+          <w:szCs w:val="20"/>
           <w:vertAlign w:val="superscript"/>
           <w:lang w:val="es-ES"/>
         </w:rPr>
@@ -2886,7 +2313,8 @@
       <w:r>
         <w:rPr>
           <w:rFonts w:ascii="Calibri" w:hAnsi="Calibri"/>
-          <w:sz w:val="22"/>
+          <w:sz w:val="20"/>
+          <w:szCs w:val="20"/>
           <w:vertAlign w:val="superscript"/>
           <w:lang w:val="es-ES"/>
         </w:rPr>
@@ -2895,7 +2323,8 @@
       <w:r>
         <w:rPr>
           <w:rFonts w:ascii="Calibri" w:hAnsi="Calibri"/>
-          <w:sz w:val="22"/>
+          <w:sz w:val="20"/>
+          <w:szCs w:val="20"/>
           <w:vertAlign w:val="superscript"/>
           <w:lang w:val="es-ES"/>
         </w:rPr>
@@ -2904,7 +2333,8 @@
       <w:r>
         <w:rPr>
           <w:rFonts w:ascii="Calibri" w:hAnsi="Calibri"/>
-          <w:sz w:val="22"/>
+          <w:sz w:val="20"/>
+          <w:szCs w:val="20"/>
           <w:lang w:val="es-ES"/>
         </w:rPr>
         <w:t xml:space="preserve">Puesto que </w:t>
@@ -2912,7 +2342,8 @@
       <w:r>
         <w:rPr>
           <w:rFonts w:ascii="Calibri" w:hAnsi="Calibri"/>
-          <w:sz w:val="22"/>
+          <w:sz w:val="20"/>
+          <w:szCs w:val="20"/>
           <w:lang w:val="es-ES"/>
         </w:rPr>
         <w:t xml:space="preserve">resultaba inabarcable </w:t>
@@ -2920,7 +2351,8 @@
       <w:r>
         <w:rPr>
           <w:rFonts w:ascii="Calibri" w:hAnsi="Calibri"/>
-          <w:sz w:val="22"/>
+          <w:sz w:val="20"/>
+          <w:szCs w:val="20"/>
           <w:lang w:val="es-ES"/>
         </w:rPr>
         <w:t xml:space="preserve">la lista de experiencias </w:t>
@@ -2928,7 +2360,8 @@
       <w:r>
         <w:rPr>
           <w:rFonts w:ascii="Calibri" w:hAnsi="Calibri"/>
-          <w:sz w:val="22"/>
+          <w:sz w:val="20"/>
+          <w:szCs w:val="20"/>
           <w:lang w:val="es-ES"/>
         </w:rPr>
         <w:t>del siglo XX</w:t>
@@ -2936,7 +2369,8 @@
       <w:r>
         <w:rPr>
           <w:rFonts w:ascii="Calibri" w:hAnsi="Calibri"/>
-          <w:sz w:val="22"/>
+          <w:sz w:val="20"/>
+          <w:szCs w:val="20"/>
           <w:lang w:val="es-ES"/>
         </w:rPr>
         <w:t xml:space="preserve">, </w:t>
@@ -2944,7 +2378,8 @@
       <w:r>
         <w:rPr>
           <w:rFonts w:ascii="Calibri" w:hAnsi="Calibri"/>
-          <w:sz w:val="22"/>
+          <w:sz w:val="20"/>
+          <w:szCs w:val="20"/>
           <w:lang w:val="es-ES"/>
         </w:rPr>
         <w:t xml:space="preserve">y lejana respecto a </w:t>
@@ -2952,7 +2387,8 @@
       <w:r>
         <w:rPr>
           <w:rFonts w:ascii="Calibri" w:hAnsi="Calibri"/>
-          <w:sz w:val="22"/>
+          <w:sz w:val="20"/>
+          <w:szCs w:val="20"/>
           <w:lang w:val="es-ES"/>
         </w:rPr>
         <w:t xml:space="preserve">Colombia, </w:t>
@@ -2960,7 +2396,8 @@
       <w:r>
         <w:rPr>
           <w:rFonts w:ascii="Calibri" w:hAnsi="Calibri"/>
-          <w:sz w:val="22"/>
+          <w:sz w:val="20"/>
+          <w:szCs w:val="20"/>
           <w:lang w:val="es-ES"/>
         </w:rPr>
         <w:t xml:space="preserve">esta nueva estructura del módulo </w:t>
@@ -2968,7 +2405,8 @@
       <w:r>
         <w:rPr>
           <w:rFonts w:ascii="Calibri" w:hAnsi="Calibri"/>
-          <w:sz w:val="22"/>
+          <w:sz w:val="20"/>
+          <w:szCs w:val="20"/>
           <w:lang w:val="es-ES"/>
         </w:rPr>
         <w:t xml:space="preserve">busca enfocarse en temas específicos en los cuales se relacionen </w:t>
@@ -2976,7 +2414,8 @@
       <w:r>
         <w:rPr>
           <w:rFonts w:ascii="Calibri" w:hAnsi="Calibri"/>
-          <w:sz w:val="22"/>
+          <w:sz w:val="20"/>
+          <w:szCs w:val="20"/>
           <w:lang w:val="es-ES"/>
         </w:rPr>
         <w:t xml:space="preserve">fenómenos </w:t>
@@ -2984,7 +2423,8 @@
       <w:r>
         <w:rPr>
           <w:rFonts w:ascii="Calibri" w:hAnsi="Calibri"/>
-          <w:sz w:val="22"/>
+          <w:sz w:val="20"/>
+          <w:szCs w:val="20"/>
           <w:lang w:val="es-ES"/>
         </w:rPr>
         <w:t xml:space="preserve">a nivel mundial con otros </w:t>
@@ -2992,7 +2432,8 @@
       <w:r>
         <w:rPr>
           <w:rFonts w:ascii="Calibri" w:hAnsi="Calibri"/>
-          <w:sz w:val="22"/>
+          <w:sz w:val="20"/>
+          <w:szCs w:val="20"/>
           <w:lang w:val="es-ES"/>
         </w:rPr>
         <w:t xml:space="preserve">sucedidos en Colombia. </w:t>
@@ -3000,7 +2441,8 @@
       <w:r>
         <w:rPr>
           <w:rFonts w:ascii="Calibri" w:hAnsi="Calibri"/>
-          <w:sz w:val="22"/>
+          <w:sz w:val="20"/>
+          <w:szCs w:val="20"/>
           <w:lang w:val="es-ES"/>
         </w:rPr>
         <w:t>Hay que tener en cue</w:t>
@@ -3008,7 +2450,8 @@
       <w:r>
         <w:rPr>
           <w:rFonts w:ascii="Calibri" w:hAnsi="Calibri"/>
-          <w:sz w:val="22"/>
+          <w:sz w:val="20"/>
+          <w:szCs w:val="20"/>
           <w:lang w:val="es-ES"/>
         </w:rPr>
         <w:t xml:space="preserve">nta que todos los subtemas comienzan enunciando </w:t>
@@ -3016,7 +2459,8 @@
       <w:r>
         <w:rPr>
           <w:rFonts w:ascii="Calibri" w:hAnsi="Calibri"/>
-          <w:sz w:val="22"/>
+          <w:sz w:val="20"/>
+          <w:szCs w:val="20"/>
           <w:lang w:val="es-ES"/>
         </w:rPr>
         <w:t>una experiencia en nuestro país</w:t>
@@ -3024,7 +2468,8 @@
       <w:r>
         <w:rPr>
           <w:rFonts w:ascii="Calibri" w:hAnsi="Calibri"/>
-          <w:sz w:val="22"/>
+          <w:sz w:val="20"/>
+          <w:szCs w:val="20"/>
           <w:lang w:val="es-ES"/>
         </w:rPr>
         <w:t xml:space="preserve">, para continuar con la expresión </w:t>
@@ -3033,7 +2478,8 @@
         <w:rPr>
           <w:rFonts w:ascii="Calibri" w:hAnsi="Calibri"/>
           <w:i/>
-          <w:sz w:val="22"/>
+          <w:sz w:val="20"/>
+          <w:szCs w:val="20"/>
           <w:lang w:val="es-ES"/>
         </w:rPr>
         <w:t>en su relación con</w:t>
@@ -3041,7 +2487,8 @@
       <w:r>
         <w:rPr>
           <w:rFonts w:ascii="Calibri" w:hAnsi="Calibri"/>
-          <w:sz w:val="22"/>
+          <w:sz w:val="20"/>
+          <w:szCs w:val="20"/>
           <w:lang w:val="es-ES"/>
         </w:rPr>
         <w:t xml:space="preserve">, y finalizar con </w:t>
@@ -3049,7 +2496,8 @@
       <w:r>
         <w:rPr>
           <w:rFonts w:ascii="Calibri" w:hAnsi="Calibri"/>
-          <w:sz w:val="22"/>
+          <w:sz w:val="20"/>
+          <w:szCs w:val="20"/>
           <w:lang w:val="es-ES"/>
         </w:rPr>
         <w:t>un proceso internacional</w:t>
@@ -3057,7 +2505,8 @@
       <w:r>
         <w:rPr>
           <w:rFonts w:ascii="Calibri" w:hAnsi="Calibri"/>
-          <w:sz w:val="22"/>
+          <w:sz w:val="20"/>
+          <w:szCs w:val="20"/>
           <w:lang w:val="es-ES"/>
         </w:rPr>
         <w:t xml:space="preserve">. </w:t>
@@ -3069,14 +2518,16 @@
         <w:jc w:val="both"/>
         <w:rPr>
           <w:rFonts w:ascii="Calibri" w:hAnsi="Calibri"/>
-          <w:sz w:val="22"/>
-          <w:lang w:val="es-ES"/>
-        </w:rPr>
-      </w:pPr>
-      <w:r>
-        <w:rPr>
-          <w:rFonts w:ascii="Calibri" w:hAnsi="Calibri"/>
-          <w:sz w:val="22"/>
+          <w:sz w:val="20"/>
+          <w:szCs w:val="20"/>
+          <w:lang w:val="es-ES"/>
+        </w:rPr>
+      </w:pPr>
+      <w:r>
+        <w:rPr>
+          <w:rFonts w:ascii="Calibri" w:hAnsi="Calibri"/>
+          <w:sz w:val="20"/>
+          <w:szCs w:val="20"/>
           <w:vertAlign w:val="superscript"/>
           <w:lang w:val="es-ES"/>
         </w:rPr>
@@ -3085,7 +2536,8 @@
       <w:r>
         <w:rPr>
           <w:rFonts w:ascii="Calibri" w:hAnsi="Calibri"/>
-          <w:sz w:val="22"/>
+          <w:sz w:val="20"/>
+          <w:szCs w:val="20"/>
           <w:vertAlign w:val="superscript"/>
           <w:lang w:val="es-ES"/>
         </w:rPr>
@@ -3094,7 +2546,8 @@
       <w:r>
         <w:rPr>
           <w:rFonts w:ascii="Calibri" w:hAnsi="Calibri"/>
-          <w:sz w:val="22"/>
+          <w:sz w:val="20"/>
+          <w:szCs w:val="20"/>
           <w:vertAlign w:val="superscript"/>
           <w:lang w:val="es-ES"/>
         </w:rPr>
@@ -3103,7 +2556,8 @@
       <w:r>
         <w:rPr>
           <w:rFonts w:ascii="Calibri" w:hAnsi="Calibri"/>
-          <w:sz w:val="22"/>
+          <w:sz w:val="20"/>
+          <w:szCs w:val="20"/>
           <w:lang w:val="es-ES"/>
         </w:rPr>
         <w:t>Aquí su</w:t>
@@ -3111,7 +2565,8 @@
       <w:r>
         <w:rPr>
           <w:rFonts w:ascii="Calibri" w:hAnsi="Calibri"/>
-          <w:sz w:val="22"/>
+          <w:sz w:val="20"/>
+          <w:szCs w:val="20"/>
           <w:lang w:val="es-ES"/>
         </w:rPr>
         <w:t xml:space="preserve">gerimos </w:t>
@@ -3119,7 +2574,8 @@
       <w:r>
         <w:rPr>
           <w:rFonts w:ascii="Calibri" w:hAnsi="Calibri"/>
-          <w:sz w:val="22"/>
+          <w:sz w:val="20"/>
+          <w:szCs w:val="20"/>
           <w:lang w:val="es-ES"/>
         </w:rPr>
         <w:t>buscar aquellos rasgos comunes entre</w:t>
@@ -3127,7 +2583,8 @@
       <w:r>
         <w:rPr>
           <w:rFonts w:ascii="Calibri" w:hAnsi="Calibri"/>
-          <w:sz w:val="22"/>
+          <w:sz w:val="20"/>
+          <w:szCs w:val="20"/>
           <w:lang w:val="es-ES"/>
         </w:rPr>
         <w:t xml:space="preserve"> </w:t>
@@ -3135,7 +2592,8 @@
       <w:r>
         <w:rPr>
           <w:rFonts w:ascii="Calibri" w:hAnsi="Calibri"/>
-          <w:sz w:val="22"/>
+          <w:sz w:val="20"/>
+          <w:szCs w:val="20"/>
           <w:lang w:val="es-ES"/>
         </w:rPr>
         <w:t xml:space="preserve">la </w:t>
@@ -3143,7 +2601,8 @@
       <w:r>
         <w:rPr>
           <w:rFonts w:ascii="Calibri" w:hAnsi="Calibri"/>
-          <w:sz w:val="22"/>
+          <w:sz w:val="20"/>
+          <w:szCs w:val="20"/>
           <w:lang w:val="es-ES"/>
         </w:rPr>
         <w:t>revolución bolchevique, cuba</w:t>
@@ -3151,7 +2610,8 @@
       <w:r>
         <w:rPr>
           <w:rFonts w:ascii="Calibri" w:hAnsi="Calibri"/>
-          <w:sz w:val="22"/>
+          <w:sz w:val="20"/>
+          <w:szCs w:val="20"/>
           <w:lang w:val="es-ES"/>
         </w:rPr>
         <w:t>na, mexicana y cultural china</w:t>
@@ -3159,7 +2619,8 @@
       <w:r>
         <w:rPr>
           <w:rFonts w:ascii="Calibri" w:hAnsi="Calibri"/>
-          <w:sz w:val="22"/>
+          <w:sz w:val="20"/>
+          <w:szCs w:val="20"/>
           <w:lang w:val="es-ES"/>
         </w:rPr>
         <w:t xml:space="preserve">, que </w:t>
@@ -3167,7 +2628,8 @@
       <w:r>
         <w:rPr>
           <w:rFonts w:ascii="Calibri" w:hAnsi="Calibri"/>
-          <w:sz w:val="22"/>
+          <w:sz w:val="20"/>
+          <w:szCs w:val="20"/>
           <w:lang w:val="es-ES"/>
         </w:rPr>
         <w:t xml:space="preserve">tienen ecos en </w:t>
@@ -3175,7 +2637,8 @@
       <w:r>
         <w:rPr>
           <w:rFonts w:ascii="Calibri" w:hAnsi="Calibri"/>
-          <w:sz w:val="22"/>
+          <w:sz w:val="20"/>
+          <w:szCs w:val="20"/>
           <w:lang w:val="es-ES"/>
         </w:rPr>
         <w:t xml:space="preserve">ideologías </w:t>
@@ -3183,7 +2646,8 @@
       <w:r>
         <w:rPr>
           <w:rFonts w:ascii="Calibri" w:hAnsi="Calibri"/>
-          <w:sz w:val="22"/>
+          <w:sz w:val="20"/>
+          <w:szCs w:val="20"/>
           <w:lang w:val="es-ES"/>
         </w:rPr>
         <w:t xml:space="preserve">guerrilleras y </w:t>
@@ -3191,7 +2655,8 @@
       <w:r>
         <w:rPr>
           <w:rFonts w:ascii="Calibri" w:hAnsi="Calibri"/>
-          <w:sz w:val="22"/>
+          <w:sz w:val="20"/>
+          <w:szCs w:val="20"/>
           <w:lang w:val="es-ES"/>
         </w:rPr>
         <w:t xml:space="preserve">sociopolíticas en el país. </w:t>
@@ -3199,7 +2664,8 @@
       <w:r>
         <w:rPr>
           <w:rFonts w:ascii="Calibri" w:hAnsi="Calibri"/>
-          <w:sz w:val="22"/>
+          <w:sz w:val="20"/>
+          <w:szCs w:val="20"/>
           <w:lang w:val="es-ES"/>
         </w:rPr>
         <w:t>Para ello será necesario hablar un poco de cada una de ellas,</w:t>
@@ -3207,7 +2673,8 @@
       <w:r>
         <w:rPr>
           <w:rFonts w:ascii="Calibri" w:hAnsi="Calibri"/>
-          <w:sz w:val="22"/>
+          <w:sz w:val="20"/>
+          <w:szCs w:val="20"/>
           <w:lang w:val="es-ES"/>
         </w:rPr>
         <w:t xml:space="preserve"> pero solo con el propósito de compararlas y no de profundizar </w:t>
@@ -3215,7 +2682,8 @@
       <w:r>
         <w:rPr>
           <w:rFonts w:ascii="Calibri" w:hAnsi="Calibri"/>
-          <w:sz w:val="22"/>
+          <w:sz w:val="20"/>
+          <w:szCs w:val="20"/>
           <w:lang w:val="es-ES"/>
         </w:rPr>
         <w:t xml:space="preserve">en </w:t>
@@ -3223,7 +2691,8 @@
       <w:r>
         <w:rPr>
           <w:rFonts w:ascii="Calibri" w:hAnsi="Calibri"/>
-          <w:sz w:val="22"/>
+          <w:sz w:val="20"/>
+          <w:szCs w:val="20"/>
           <w:lang w:val="es-ES"/>
         </w:rPr>
         <w:t xml:space="preserve">su desarrollo. </w:t>
@@ -3231,7 +2700,8 @@
       <w:r>
         <w:rPr>
           <w:rFonts w:ascii="Calibri" w:hAnsi="Calibri"/>
-          <w:sz w:val="22"/>
+          <w:sz w:val="20"/>
+          <w:szCs w:val="20"/>
           <w:lang w:val="es-ES"/>
         </w:rPr>
         <w:t>Tener esto en cuenta para la totalidad de los subtemas</w:t>
@@ -3239,7 +2709,8 @@
       <w:r>
         <w:rPr>
           <w:rFonts w:ascii="Calibri" w:hAnsi="Calibri"/>
-          <w:sz w:val="22"/>
+          <w:sz w:val="20"/>
+          <w:szCs w:val="20"/>
           <w:lang w:val="es-ES"/>
         </w:rPr>
         <w:t xml:space="preserve"> y apoyarse en</w:t>
@@ -3247,7 +2718,8 @@
       <w:r>
         <w:rPr>
           <w:rFonts w:ascii="Calibri" w:hAnsi="Calibri"/>
-          <w:sz w:val="22"/>
+          <w:sz w:val="20"/>
+          <w:szCs w:val="20"/>
           <w:lang w:val="es-ES"/>
         </w:rPr>
         <w:t xml:space="preserve"> </w:t>
@@ -3255,7 +2727,8 @@
       <w:r>
         <w:rPr>
           <w:rFonts w:ascii="Calibri" w:hAnsi="Calibri"/>
-          <w:sz w:val="22"/>
+          <w:sz w:val="20"/>
+          <w:szCs w:val="20"/>
           <w:lang w:val="es-ES"/>
         </w:rPr>
         <w:t xml:space="preserve">investigaciones </w:t>
@@ -3263,7 +2736,8 @@
       <w:r>
         <w:rPr>
           <w:rFonts w:ascii="Calibri" w:hAnsi="Calibri"/>
-          <w:sz w:val="22"/>
+          <w:sz w:val="20"/>
+          <w:szCs w:val="20"/>
           <w:lang w:val="es-ES"/>
         </w:rPr>
         <w:t xml:space="preserve">y tareas </w:t>
@@ -3271,7 +2745,8 @@
       <w:r>
         <w:rPr>
           <w:rFonts w:ascii="Calibri" w:hAnsi="Calibri"/>
-          <w:sz w:val="22"/>
+          <w:sz w:val="20"/>
+          <w:szCs w:val="20"/>
           <w:lang w:val="es-ES"/>
         </w:rPr>
         <w:t xml:space="preserve">de </w:t>
@@ -3279,7 +2754,8 @@
       <w:r>
         <w:rPr>
           <w:rFonts w:ascii="Calibri" w:hAnsi="Calibri"/>
-          <w:sz w:val="22"/>
+          <w:sz w:val="20"/>
+          <w:szCs w:val="20"/>
           <w:lang w:val="es-ES"/>
         </w:rPr>
         <w:t xml:space="preserve">los estudiantes para </w:t>
@@ -3287,7 +2763,8 @@
       <w:r>
         <w:rPr>
           <w:rFonts w:ascii="Calibri" w:hAnsi="Calibri"/>
-          <w:sz w:val="22"/>
+          <w:sz w:val="20"/>
+          <w:szCs w:val="20"/>
           <w:lang w:val="es-ES"/>
         </w:rPr>
         <w:t xml:space="preserve">tratar </w:t>
@@ -3295,7 +2772,8 @@
       <w:r>
         <w:rPr>
           <w:rFonts w:ascii="Calibri" w:hAnsi="Calibri"/>
-          <w:sz w:val="22"/>
+          <w:sz w:val="20"/>
+          <w:szCs w:val="20"/>
           <w:lang w:val="es-ES"/>
         </w:rPr>
         <w:t xml:space="preserve">particularidades de los procesos. </w:t>
@@ -3307,14 +2785,16 @@
         <w:jc w:val="both"/>
         <w:rPr>
           <w:rFonts w:ascii="Calibri" w:hAnsi="Calibri"/>
-          <w:sz w:val="22"/>
-          <w:lang w:val="es-ES"/>
-        </w:rPr>
-      </w:pPr>
-      <w:r>
-        <w:rPr>
-          <w:rFonts w:ascii="Calibri" w:hAnsi="Calibri"/>
-          <w:sz w:val="22"/>
+          <w:sz w:val="20"/>
+          <w:szCs w:val="20"/>
+          <w:lang w:val="es-ES"/>
+        </w:rPr>
+      </w:pPr>
+      <w:r>
+        <w:rPr>
+          <w:rFonts w:ascii="Calibri" w:hAnsi="Calibri"/>
+          <w:sz w:val="20"/>
+          <w:szCs w:val="20"/>
           <w:vertAlign w:val="superscript"/>
           <w:lang w:val="es-ES"/>
         </w:rPr>
@@ -3323,7 +2803,8 @@
       <w:r>
         <w:rPr>
           <w:rFonts w:ascii="Calibri" w:hAnsi="Calibri"/>
-          <w:sz w:val="22"/>
+          <w:sz w:val="20"/>
+          <w:szCs w:val="20"/>
           <w:vertAlign w:val="superscript"/>
           <w:lang w:val="es-ES"/>
         </w:rPr>
@@ -3332,7 +2813,8 @@
       <w:r>
         <w:rPr>
           <w:rFonts w:ascii="Calibri" w:hAnsi="Calibri"/>
-          <w:sz w:val="22"/>
+          <w:sz w:val="20"/>
+          <w:szCs w:val="20"/>
           <w:vertAlign w:val="superscript"/>
           <w:lang w:val="es-ES"/>
         </w:rPr>
@@ -3341,7 +2823,8 @@
       <w:r>
         <w:rPr>
           <w:rFonts w:ascii="Calibri" w:hAnsi="Calibri"/>
-          <w:sz w:val="22"/>
+          <w:sz w:val="20"/>
+          <w:szCs w:val="20"/>
           <w:lang w:val="es-ES"/>
         </w:rPr>
         <w:t xml:space="preserve">¿Cómo se enmarcó a Colombia y Latinoamérica </w:t>
@@ -3349,7 +2832,8 @@
       <w:r>
         <w:rPr>
           <w:rFonts w:ascii="Calibri" w:hAnsi="Calibri"/>
-          <w:sz w:val="22"/>
+          <w:sz w:val="20"/>
+          <w:szCs w:val="20"/>
           <w:lang w:val="es-ES"/>
         </w:rPr>
         <w:t xml:space="preserve">en el discurso del subdesarrollo y el Tercer Mundo, en oposición a otras categorías </w:t>
@@ -3357,7 +2841,8 @@
       <w:r>
         <w:rPr>
           <w:rFonts w:ascii="Calibri" w:hAnsi="Calibri"/>
-          <w:sz w:val="22"/>
+          <w:sz w:val="20"/>
+          <w:szCs w:val="20"/>
           <w:lang w:val="es-ES"/>
         </w:rPr>
         <w:t>durante el periodo de la Guerra Fría?</w:t>
@@ -3369,14 +2854,16 @@
         <w:jc w:val="both"/>
         <w:rPr>
           <w:rFonts w:ascii="Calibri" w:hAnsi="Calibri"/>
-          <w:sz w:val="22"/>
-          <w:lang w:val="es-ES"/>
-        </w:rPr>
-      </w:pPr>
-      <w:r>
-        <w:rPr>
-          <w:rFonts w:ascii="Calibri" w:hAnsi="Calibri"/>
-          <w:sz w:val="22"/>
+          <w:sz w:val="20"/>
+          <w:szCs w:val="20"/>
+          <w:lang w:val="es-ES"/>
+        </w:rPr>
+      </w:pPr>
+      <w:r>
+        <w:rPr>
+          <w:rFonts w:ascii="Calibri" w:hAnsi="Calibri"/>
+          <w:sz w:val="20"/>
+          <w:szCs w:val="20"/>
           <w:vertAlign w:val="superscript"/>
           <w:lang w:val="es-ES"/>
         </w:rPr>
@@ -3385,7 +2872,8 @@
       <w:r>
         <w:rPr>
           <w:rFonts w:ascii="Calibri" w:hAnsi="Calibri"/>
-          <w:sz w:val="22"/>
+          <w:sz w:val="20"/>
+          <w:szCs w:val="20"/>
           <w:vertAlign w:val="superscript"/>
           <w:lang w:val="es-ES"/>
         </w:rPr>
@@ -3394,7 +2882,8 @@
       <w:r>
         <w:rPr>
           <w:rFonts w:ascii="Calibri" w:hAnsi="Calibri"/>
-          <w:sz w:val="22"/>
+          <w:sz w:val="20"/>
+          <w:szCs w:val="20"/>
           <w:vertAlign w:val="superscript"/>
           <w:lang w:val="es-ES"/>
         </w:rPr>
@@ -3403,7 +2892,8 @@
       <w:r>
         <w:rPr>
           <w:rFonts w:ascii="Calibri" w:hAnsi="Calibri"/>
-          <w:sz w:val="22"/>
+          <w:sz w:val="20"/>
+          <w:szCs w:val="20"/>
           <w:lang w:val="es-ES"/>
         </w:rPr>
         <w:t>Pensar los movimientos guerrilleros y paramilitares en Colombia</w:t>
@@ -3411,7 +2901,8 @@
       <w:r>
         <w:rPr>
           <w:rFonts w:ascii="Calibri" w:hAnsi="Calibri"/>
-          <w:sz w:val="22"/>
+          <w:sz w:val="20"/>
+          <w:szCs w:val="20"/>
           <w:lang w:val="es-ES"/>
         </w:rPr>
         <w:t xml:space="preserve"> en un contexto de </w:t>
@@ -3419,7 +2910,8 @@
       <w:r>
         <w:rPr>
           <w:rFonts w:ascii="Calibri" w:hAnsi="Calibri"/>
-          <w:sz w:val="22"/>
+          <w:sz w:val="20"/>
+          <w:szCs w:val="20"/>
           <w:lang w:val="es-ES"/>
         </w:rPr>
         <w:t xml:space="preserve">luchas </w:t>
@@ -3427,7 +2919,8 @@
       <w:r>
         <w:rPr>
           <w:rFonts w:ascii="Calibri" w:hAnsi="Calibri"/>
-          <w:sz w:val="22"/>
+          <w:sz w:val="20"/>
+          <w:szCs w:val="20"/>
           <w:lang w:val="es-ES"/>
         </w:rPr>
         <w:t xml:space="preserve">e ideologías a nivel continental. </w:t>
@@ -3438,14 +2931,16 @@
         <w:spacing w:after="0"/>
         <w:rPr>
           <w:rFonts w:ascii="Calibri" w:hAnsi="Calibri"/>
-          <w:sz w:val="22"/>
-          <w:lang w:val="es-ES"/>
-        </w:rPr>
-      </w:pPr>
-      <w:r>
-        <w:rPr>
-          <w:rFonts w:ascii="Calibri" w:hAnsi="Calibri"/>
-          <w:sz w:val="22"/>
+          <w:sz w:val="20"/>
+          <w:szCs w:val="20"/>
+          <w:lang w:val="es-ES"/>
+        </w:rPr>
+      </w:pPr>
+      <w:r>
+        <w:rPr>
+          <w:rFonts w:ascii="Calibri" w:hAnsi="Calibri"/>
+          <w:sz w:val="20"/>
+          <w:szCs w:val="20"/>
           <w:vertAlign w:val="superscript"/>
           <w:lang w:val="es-ES"/>
         </w:rPr>
@@ -3454,7 +2949,8 @@
       <w:r>
         <w:rPr>
           <w:rFonts w:ascii="Calibri" w:hAnsi="Calibri"/>
-          <w:sz w:val="22"/>
+          <w:sz w:val="20"/>
+          <w:szCs w:val="20"/>
           <w:vertAlign w:val="superscript"/>
           <w:lang w:val="es-ES"/>
         </w:rPr>
@@ -3463,7 +2959,8 @@
       <w:r>
         <w:rPr>
           <w:rFonts w:ascii="Calibri" w:hAnsi="Calibri"/>
-          <w:sz w:val="22"/>
+          <w:sz w:val="20"/>
+          <w:szCs w:val="20"/>
           <w:vertAlign w:val="superscript"/>
           <w:lang w:val="es-ES"/>
         </w:rPr>
@@ -3472,7 +2969,8 @@
       <w:r>
         <w:rPr>
           <w:rFonts w:ascii="Calibri" w:hAnsi="Calibri"/>
-          <w:sz w:val="22"/>
+          <w:sz w:val="20"/>
+          <w:szCs w:val="20"/>
           <w:lang w:val="es-ES"/>
         </w:rPr>
         <w:t>El profesor es</w:t>
@@ -3480,7 +2978,8 @@
       <w:r>
         <w:rPr>
           <w:rFonts w:ascii="Calibri" w:hAnsi="Calibri"/>
-          <w:sz w:val="22"/>
+          <w:sz w:val="20"/>
+          <w:szCs w:val="20"/>
           <w:lang w:val="es-ES"/>
         </w:rPr>
         <w:t>tá en la libertad de escoger el contenido</w:t>
@@ -3488,7 +2987,8 @@
       <w:r>
         <w:rPr>
           <w:rFonts w:ascii="Calibri" w:hAnsi="Calibri"/>
-          <w:sz w:val="22"/>
+          <w:sz w:val="20"/>
+          <w:szCs w:val="20"/>
           <w:lang w:val="es-ES"/>
         </w:rPr>
         <w:t xml:space="preserve"> que desee para este subtema. </w:t>
@@ -3499,14 +2999,16 @@
         <w:spacing w:after="0"/>
         <w:rPr>
           <w:rFonts w:ascii="Calibri" w:hAnsi="Calibri"/>
-          <w:sz w:val="22"/>
-          <w:lang w:val="es-ES"/>
-        </w:rPr>
-      </w:pPr>
-      <w:r>
-        <w:rPr>
-          <w:rFonts w:ascii="Calibri" w:hAnsi="Calibri"/>
-          <w:sz w:val="22"/>
+          <w:sz w:val="20"/>
+          <w:szCs w:val="20"/>
+          <w:lang w:val="es-ES"/>
+        </w:rPr>
+      </w:pPr>
+      <w:r>
+        <w:rPr>
+          <w:rFonts w:ascii="Calibri" w:hAnsi="Calibri"/>
+          <w:sz w:val="20"/>
+          <w:szCs w:val="20"/>
           <w:vertAlign w:val="superscript"/>
           <w:lang w:val="es-ES"/>
         </w:rPr>
@@ -3515,7 +3017,8 @@
       <w:r>
         <w:rPr>
           <w:rFonts w:ascii="Calibri" w:hAnsi="Calibri"/>
-          <w:sz w:val="22"/>
+          <w:sz w:val="20"/>
+          <w:szCs w:val="20"/>
           <w:vertAlign w:val="superscript"/>
           <w:lang w:val="es-ES"/>
         </w:rPr>
@@ -3524,7 +3027,8 @@
       <w:r>
         <w:rPr>
           <w:rFonts w:ascii="Calibri" w:hAnsi="Calibri"/>
-          <w:sz w:val="22"/>
+          <w:sz w:val="20"/>
+          <w:szCs w:val="20"/>
           <w:vertAlign w:val="superscript"/>
           <w:lang w:val="es-ES"/>
         </w:rPr>
@@ -3533,7 +3037,8 @@
       <w:r>
         <w:rPr>
           <w:rFonts w:ascii="Calibri" w:hAnsi="Calibri"/>
-          <w:sz w:val="22"/>
+          <w:sz w:val="20"/>
+          <w:szCs w:val="20"/>
           <w:lang w:val="es-ES"/>
         </w:rPr>
         <w:t xml:space="preserve">En este último módulo tratamos experiencias </w:t>
@@ -3541,7 +3046,8 @@
       <w:r>
         <w:rPr>
           <w:rFonts w:ascii="Calibri" w:hAnsi="Calibri"/>
-          <w:sz w:val="22"/>
+          <w:sz w:val="20"/>
+          <w:szCs w:val="20"/>
           <w:lang w:val="es-ES"/>
         </w:rPr>
         <w:t>a</w:t>
@@ -3549,7 +3055,8 @@
       <w:r>
         <w:rPr>
           <w:rFonts w:ascii="Calibri" w:hAnsi="Calibri"/>
-          <w:sz w:val="22"/>
+          <w:sz w:val="20"/>
+          <w:szCs w:val="20"/>
           <w:lang w:val="es-ES"/>
         </w:rPr>
         <w:t xml:space="preserve"> nivel mundial y no en Colombia</w:t>
@@ -3557,7 +3064,8 @@
       <w:r>
         <w:rPr>
           <w:rFonts w:ascii="Calibri" w:hAnsi="Calibri"/>
-          <w:sz w:val="22"/>
+          <w:sz w:val="20"/>
+          <w:szCs w:val="20"/>
           <w:lang w:val="es-ES"/>
         </w:rPr>
         <w:t>, ya</w:t>
@@ -3565,7 +3073,8 @@
       <w:r>
         <w:rPr>
           <w:rFonts w:ascii="Calibri" w:hAnsi="Calibri"/>
-          <w:sz w:val="22"/>
+          <w:sz w:val="20"/>
+          <w:szCs w:val="20"/>
           <w:lang w:val="es-ES"/>
         </w:rPr>
         <w:t xml:space="preserve"> </w:t>
@@ -3573,7 +3082,8 @@
       <w:r>
         <w:rPr>
           <w:rFonts w:ascii="Calibri" w:hAnsi="Calibri"/>
-          <w:sz w:val="22"/>
+          <w:sz w:val="20"/>
+          <w:szCs w:val="20"/>
           <w:lang w:val="es-ES"/>
         </w:rPr>
         <w:t xml:space="preserve">que el curso noveno brindará el espacio para </w:t>
@@ -3581,7 +3091,8 @@
       <w:r>
         <w:rPr>
           <w:rFonts w:ascii="Calibri" w:hAnsi="Calibri"/>
-          <w:sz w:val="22"/>
+          <w:sz w:val="20"/>
+          <w:szCs w:val="20"/>
           <w:lang w:val="es-ES"/>
         </w:rPr>
         <w:t>hacerlo</w:t>
@@ -3589,7 +3100,8 @@
       <w:r>
         <w:rPr>
           <w:rFonts w:ascii="Calibri" w:hAnsi="Calibri"/>
-          <w:sz w:val="22"/>
+          <w:sz w:val="20"/>
+          <w:szCs w:val="20"/>
           <w:lang w:val="es-ES"/>
         </w:rPr>
         <w:t xml:space="preserve">. </w:t>
@@ -3680,7 +3192,6 @@
         <w:outlineLvl w:val="2"/>
         <w:rPr>
           <w:rFonts w:ascii="Tw Cen MT" w:eastAsia="HGPｺﾞｼｯｸE" w:hAnsi="Tw Cen MT" w:cs="Times New Roman"/>
-          <w:color w:val="4F271C"/>
           <w:sz w:val="24"/>
           <w:szCs w:val="24"/>
         </w:rPr>
@@ -3688,7 +3199,6 @@
       <w:r>
         <w:rPr>
           <w:rFonts w:ascii="Tw Cen MT" w:eastAsia="HGPｺﾞｼｯｸE" w:hAnsi="Tw Cen MT" w:cs="Times New Roman"/>
-          <w:color w:val="4F271C"/>
           <w:sz w:val="24"/>
           <w:szCs w:val="24"/>
         </w:rPr>
@@ -3701,34 +3211,34 @@
         <w:jc w:val="both"/>
         <w:rPr>
           <w:rFonts w:ascii="Calibri" w:hAnsi="Calibri"/>
-          <w:sz w:val="22"/>
-        </w:rPr>
-      </w:pPr>
-      <w:r>
-        <w:rPr>
-          <w:rFonts w:ascii="Calibri" w:hAnsi="Calibri"/>
-          <w:sz w:val="22"/>
+          <w:szCs w:val="21"/>
+        </w:rPr>
+      </w:pPr>
+      <w:r>
+        <w:rPr>
+          <w:rFonts w:ascii="Calibri" w:hAnsi="Calibri"/>
+          <w:szCs w:val="21"/>
         </w:rPr>
         <w:t>Se sugiere al profesor trabajar con discursos en formato escrito, visual y auditivo. Así mismo,</w:t>
       </w:r>
       <w:r>
         <w:rPr>
           <w:rFonts w:ascii="Calibri" w:hAnsi="Calibri"/>
-          <w:sz w:val="22"/>
+          <w:szCs w:val="21"/>
         </w:rPr>
         <w:t xml:space="preserve"> acceder a fuentes literarias, </w:t>
       </w:r>
       <w:r>
         <w:rPr>
           <w:rFonts w:ascii="Calibri" w:hAnsi="Calibri"/>
-          <w:sz w:val="22"/>
+          <w:szCs w:val="21"/>
         </w:rPr>
         <w:t>documentales y</w:t>
       </w:r>
       <w:r>
         <w:rPr>
           <w:rFonts w:ascii="Calibri" w:hAnsi="Calibri"/>
-          <w:sz w:val="22"/>
+          <w:szCs w:val="21"/>
         </w:rPr>
         <w:t xml:space="preserve"> cinematográficas que ofrezcan reflexiones alternativas acerca de los temas que más llamen la atención a lo largo del curso. </w:t>
       </w:r>
@@ -3752,7 +3262,6 @@
         <w:rPr>
           <w:rFonts w:ascii="Tw Cen MT" w:eastAsia="HGPｺﾞｼｯｸE" w:hAnsi="Tw Cen MT" w:cs="Times New Roman"/>
           <w:bCs/>
-          <w:color w:val="4F271C"/>
           <w:sz w:val="24"/>
           <w:szCs w:val="24"/>
         </w:rPr>
@@ -3761,10 +3270,10 @@
         <w:rPr>
           <w:rFonts w:ascii="Tw Cen MT" w:eastAsia="HGPｺﾞｼｯｸE" w:hAnsi="Tw Cen MT" w:cs="Times New Roman"/>
           <w:bCs/>
-          <w:color w:val="4F271C"/>
           <w:sz w:val="24"/>
           <w:szCs w:val="24"/>
         </w:rPr>
+        <w:lastRenderedPageBreak/>
         <w:t>Herramientas geográficas</w:t>
       </w:r>
     </w:p>
@@ -3774,90 +3283,90 @@
         <w:jc w:val="both"/>
         <w:rPr>
           <w:rFonts w:ascii="Calibri" w:hAnsi="Calibri"/>
-          <w:sz w:val="22"/>
-        </w:rPr>
-      </w:pPr>
-      <w:r>
-        <w:rPr>
-          <w:rFonts w:ascii="Calibri" w:hAnsi="Calibri"/>
-          <w:sz w:val="22"/>
+          <w:szCs w:val="21"/>
+        </w:rPr>
+      </w:pPr>
+      <w:r>
+        <w:rPr>
+          <w:rFonts w:ascii="Calibri" w:hAnsi="Calibri"/>
+          <w:szCs w:val="21"/>
         </w:rPr>
         <w:t>En este curso es especialmente importante hacer énfasi</w:t>
       </w:r>
       <w:r>
         <w:rPr>
           <w:rFonts w:ascii="Calibri" w:hAnsi="Calibri"/>
-          <w:sz w:val="22"/>
+          <w:szCs w:val="21"/>
         </w:rPr>
         <w:t>s en las</w:t>
       </w:r>
       <w:r>
         <w:rPr>
           <w:rFonts w:ascii="Calibri" w:hAnsi="Calibri"/>
-          <w:sz w:val="22"/>
+          <w:szCs w:val="21"/>
         </w:rPr>
         <w:t xml:space="preserve"> distintas categorías </w:t>
       </w:r>
       <w:r>
         <w:rPr>
           <w:rFonts w:ascii="Calibri" w:hAnsi="Calibri"/>
-          <w:sz w:val="22"/>
+          <w:szCs w:val="21"/>
         </w:rPr>
         <w:t>puestas en funcionamiento</w:t>
       </w:r>
       <w:r>
         <w:rPr>
           <w:rFonts w:ascii="Calibri" w:hAnsi="Calibri"/>
-          <w:sz w:val="22"/>
+          <w:szCs w:val="21"/>
         </w:rPr>
         <w:t xml:space="preserve"> </w:t>
       </w:r>
       <w:r>
         <w:rPr>
           <w:rFonts w:ascii="Calibri" w:hAnsi="Calibri"/>
-          <w:sz w:val="22"/>
+          <w:szCs w:val="21"/>
         </w:rPr>
         <w:t xml:space="preserve">durante el siglo XX </w:t>
       </w:r>
       <w:r>
         <w:rPr>
           <w:rFonts w:ascii="Calibri" w:hAnsi="Calibri"/>
-          <w:sz w:val="22"/>
+          <w:szCs w:val="21"/>
         </w:rPr>
         <w:t xml:space="preserve">y su </w:t>
       </w:r>
       <w:r>
         <w:rPr>
           <w:rFonts w:ascii="Calibri" w:hAnsi="Calibri"/>
-          <w:sz w:val="22"/>
+          <w:szCs w:val="21"/>
         </w:rPr>
         <w:t xml:space="preserve">papel en la configuración </w:t>
       </w:r>
       <w:r>
         <w:rPr>
           <w:rFonts w:ascii="Calibri" w:hAnsi="Calibri"/>
-          <w:sz w:val="22"/>
+          <w:szCs w:val="21"/>
         </w:rPr>
         <w:t>política de la geografía mundial</w:t>
       </w:r>
       <w:r>
         <w:rPr>
           <w:rFonts w:ascii="Calibri" w:hAnsi="Calibri"/>
-          <w:sz w:val="22"/>
+          <w:szCs w:val="21"/>
         </w:rPr>
         <w:t xml:space="preserve">. </w:t>
       </w:r>
       <w:r>
         <w:rPr>
           <w:rFonts w:ascii="Calibri" w:hAnsi="Calibri"/>
-          <w:sz w:val="22"/>
+          <w:szCs w:val="21"/>
         </w:rPr>
         <w:t>H</w:t>
       </w:r>
       <w:r>
         <w:rPr>
           <w:rFonts w:ascii="Calibri" w:hAnsi="Calibri"/>
-          <w:sz w:val="22"/>
+          <w:szCs w:val="21"/>
         </w:rPr>
         <w:t xml:space="preserve">acer uso constante del mapamundi y explorarlo desde las perspectivas que proponen los distintos eventos históricos. </w:t>
       </w:r>
@@ -3868,7 +3377,7 @@
         <w:jc w:val="both"/>
         <w:rPr>
           <w:rFonts w:ascii="Calibri" w:hAnsi="Calibri"/>
-          <w:sz w:val="22"/>
+          <w:szCs w:val="21"/>
         </w:rPr>
       </w:pPr>
     </w:p>
@@ -3880,7 +3389,6 @@
         <w:outlineLvl w:val="2"/>
         <w:rPr>
           <w:rFonts w:ascii="Tw Cen MT" w:eastAsia="HGPｺﾞｼｯｸE" w:hAnsi="Tw Cen MT" w:cs="Times New Roman"/>
-          <w:color w:val="4F271C"/>
           <w:sz w:val="24"/>
           <w:szCs w:val="24"/>
         </w:rPr>
@@ -3888,7 +3396,6 @@
       <w:r>
         <w:rPr>
           <w:rFonts w:ascii="Tw Cen MT" w:eastAsia="HGPｺﾞｼｯｸE" w:hAnsi="Tw Cen MT" w:cs="Times New Roman"/>
-          <w:color w:val="4F271C"/>
           <w:sz w:val="24"/>
           <w:szCs w:val="24"/>
         </w:rPr>
@@ -3901,41 +3408,41 @@
         <w:jc w:val="both"/>
         <w:rPr>
           <w:rFonts w:ascii="Calibri" w:hAnsi="Calibri"/>
-          <w:sz w:val="22"/>
-        </w:rPr>
-      </w:pPr>
-      <w:r>
-        <w:rPr>
-          <w:rFonts w:ascii="Calibri" w:hAnsi="Calibri"/>
-          <w:sz w:val="22"/>
+          <w:szCs w:val="21"/>
+        </w:rPr>
+      </w:pPr>
+      <w:r>
+        <w:rPr>
+          <w:rFonts w:ascii="Calibri" w:hAnsi="Calibri"/>
+          <w:szCs w:val="21"/>
         </w:rPr>
         <w:t>Se sugiere al profesor realizar mesas redondas de discusión acerca de los temas, que tengan como resulta</w:t>
       </w:r>
       <w:r>
         <w:rPr>
           <w:rFonts w:ascii="Calibri" w:hAnsi="Calibri"/>
-          <w:sz w:val="22"/>
+          <w:szCs w:val="21"/>
         </w:rPr>
         <w:t xml:space="preserve">do ejercicios argumentativos en los cuales </w:t>
       </w:r>
       <w:r>
         <w:rPr>
           <w:rFonts w:ascii="Calibri" w:hAnsi="Calibri"/>
-          <w:sz w:val="22"/>
+          <w:szCs w:val="21"/>
         </w:rPr>
         <w:t>cada estudiante</w:t>
       </w:r>
       <w:r>
         <w:rPr>
           <w:rFonts w:ascii="Calibri" w:hAnsi="Calibri"/>
-          <w:sz w:val="22"/>
+          <w:szCs w:val="21"/>
         </w:rPr>
         <w:t xml:space="preserve"> sustente su opinión</w:t>
       </w:r>
       <w:r>
         <w:rPr>
           <w:rFonts w:ascii="Calibri" w:hAnsi="Calibri"/>
-          <w:sz w:val="22"/>
+          <w:szCs w:val="21"/>
         </w:rPr>
         <w:t xml:space="preserve"> respecto al tema de la guerra, viéndolo desde los contenidos de la clase y desde su propia experiencia y conocimiento. </w:t>
       </w:r>
@@ -3962,7 +3469,7 @@
 </file>
 
 <file path=word/numbering.xml><?xml version="1.0" encoding="utf-8"?>
-<w:numbering xmlns:wpc="http://schemas.microsoft.com/office/word/2010/wordprocessingCanvas" xmlns:mo="http://schemas.microsoft.com/office/mac/office/2008/main" xmlns:mc="http://schemas.openxmlformats.org/markup-compatibility/2006" xmlns:mv="urn:schemas-microsoft-com:mac:vml" xmlns:o="urn:schemas-microsoft-com:office:office" xmlns:r="http://schemas.openxmlformats.org/officeDocument/2006/relationships" xmlns:m="http://schemas.openxmlformats.org/officeDocument/2006/math" xmlns:v="urn:schemas-microsoft-com:vml" xmlns:wp14="http://schemas.microsoft.com/office/word/2010/wordprocessingDrawing" xmlns:wp="http://schemas.openxmlformats.org/drawingml/2006/wordprocessingDrawing" xmlns:w10="urn:schemas-microsoft-com:office:word" xmlns:w="http://schemas.openxmlformats.org/wordprocessingml/2006/main" xmlns:w14="http://schemas.microsoft.com/office/word/2010/wordml" xmlns:wpg="http://schemas.microsoft.com/office/word/2010/wordprocessingGroup" xmlns:wpi="http://schemas.microsoft.com/office/word/2010/wordprocessingInk" xmlns:wne="http://schemas.microsoft.com/office/word/2006/wordml" xmlns:wps="http://schemas.microsoft.com/office/word/2010/wordprocessingShape" mc:Ignorable="w14 wp14 mv">
+<w:numbering xmlns:wpc="http://schemas.microsoft.com/office/word/2010/wordprocessingCanvas" xmlns:mc="http://schemas.openxmlformats.org/markup-compatibility/2006" xmlns:o="urn:schemas-microsoft-com:office:office" xmlns:r="http://schemas.openxmlformats.org/officeDocument/2006/relationships" xmlns:m="http://schemas.openxmlformats.org/officeDocument/2006/math" xmlns:v="urn:schemas-microsoft-com:vml" xmlns:wp14="http://schemas.microsoft.com/office/word/2010/wordprocessingDrawing" xmlns:wp="http://schemas.openxmlformats.org/drawingml/2006/wordprocessingDrawing" xmlns:w10="urn:schemas-microsoft-com:office:word" xmlns:w="http://schemas.openxmlformats.org/wordprocessingml/2006/main" xmlns:w14="http://schemas.microsoft.com/office/word/2010/wordml" xmlns:w15="http://schemas.microsoft.com/office/word/2012/wordml" xmlns:wpg="http://schemas.microsoft.com/office/word/2010/wordprocessingGroup" xmlns:wpi="http://schemas.microsoft.com/office/word/2010/wordprocessingInk" xmlns:wne="http://schemas.microsoft.com/office/word/2006/wordml" xmlns:wps="http://schemas.microsoft.com/office/word/2010/wordprocessingShape" mc:Ignorable="w14 w15 wp14">
   <w:abstractNum w:abstractNumId="0">
     <w:nsid w:val="02C30F2C"/>
     <w:multiLevelType w:val="hybridMultilevel"/>
@@ -4173,6 +3680,119 @@
     </w:lvl>
   </w:abstractNum>
   <w:abstractNum w:abstractNumId="2">
+    <w:nsid w:val="163772B2"/>
+    <w:multiLevelType w:val="hybridMultilevel"/>
+    <w:tmpl w:val="DD8A9FB2"/>
+    <w:lvl w:ilvl="0" w:tplc="240A0001">
+      <w:start w:val="1"/>
+      <w:numFmt w:val="bullet"/>
+      <w:lvlText w:val=""/>
+      <w:lvlJc w:val="left"/>
+      <w:pPr>
+        <w:ind w:left="786" w:hanging="360"/>
+      </w:pPr>
+      <w:rPr>
+        <w:rFonts w:ascii="Symbol" w:hAnsi="Symbol" w:hint="default"/>
+      </w:rPr>
+    </w:lvl>
+    <w:lvl w:ilvl="1" w:tplc="0C0A0003">
+      <w:start w:val="1"/>
+      <w:numFmt w:val="bullet"/>
+      <w:lvlText w:val="o"/>
+      <w:lvlJc w:val="left"/>
+      <w:pPr>
+        <w:ind w:left="1506" w:hanging="360"/>
+      </w:pPr>
+      <w:rPr>
+        <w:rFonts w:ascii="Courier New" w:hAnsi="Courier New" w:cs="Courier New" w:hint="default"/>
+      </w:rPr>
+    </w:lvl>
+    <w:lvl w:ilvl="2" w:tplc="0C0A0005" w:tentative="1">
+      <w:start w:val="1"/>
+      <w:numFmt w:val="bullet"/>
+      <w:lvlText w:val=""/>
+      <w:lvlJc w:val="left"/>
+      <w:pPr>
+        <w:ind w:left="2226" w:hanging="360"/>
+      </w:pPr>
+      <w:rPr>
+        <w:rFonts w:ascii="Wingdings" w:hAnsi="Wingdings" w:hint="default"/>
+      </w:rPr>
+    </w:lvl>
+    <w:lvl w:ilvl="3" w:tplc="0C0A0001" w:tentative="1">
+      <w:start w:val="1"/>
+      <w:numFmt w:val="bullet"/>
+      <w:lvlText w:val=""/>
+      <w:lvlJc w:val="left"/>
+      <w:pPr>
+        <w:ind w:left="2946" w:hanging="360"/>
+      </w:pPr>
+      <w:rPr>
+        <w:rFonts w:ascii="Symbol" w:hAnsi="Symbol" w:hint="default"/>
+      </w:rPr>
+    </w:lvl>
+    <w:lvl w:ilvl="4" w:tplc="0C0A0003" w:tentative="1">
+      <w:start w:val="1"/>
+      <w:numFmt w:val="bullet"/>
+      <w:lvlText w:val="o"/>
+      <w:lvlJc w:val="left"/>
+      <w:pPr>
+        <w:ind w:left="3666" w:hanging="360"/>
+      </w:pPr>
+      <w:rPr>
+        <w:rFonts w:ascii="Courier New" w:hAnsi="Courier New" w:cs="Courier New" w:hint="default"/>
+      </w:rPr>
+    </w:lvl>
+    <w:lvl w:ilvl="5" w:tplc="0C0A0005" w:tentative="1">
+      <w:start w:val="1"/>
+      <w:numFmt w:val="bullet"/>
+      <w:lvlText w:val=""/>
+      <w:lvlJc w:val="left"/>
+      <w:pPr>
+        <w:ind w:left="4386" w:hanging="360"/>
+      </w:pPr>
+      <w:rPr>
+        <w:rFonts w:ascii="Wingdings" w:hAnsi="Wingdings" w:hint="default"/>
+      </w:rPr>
+    </w:lvl>
+    <w:lvl w:ilvl="6" w:tplc="0C0A0001" w:tentative="1">
+      <w:start w:val="1"/>
+      <w:numFmt w:val="bullet"/>
+      <w:lvlText w:val=""/>
+      <w:lvlJc w:val="left"/>
+      <w:pPr>
+        <w:ind w:left="5106" w:hanging="360"/>
+      </w:pPr>
+      <w:rPr>
+        <w:rFonts w:ascii="Symbol" w:hAnsi="Symbol" w:hint="default"/>
+      </w:rPr>
+    </w:lvl>
+    <w:lvl w:ilvl="7" w:tplc="0C0A0003" w:tentative="1">
+      <w:start w:val="1"/>
+      <w:numFmt w:val="bullet"/>
+      <w:lvlText w:val="o"/>
+      <w:lvlJc w:val="left"/>
+      <w:pPr>
+        <w:ind w:left="5826" w:hanging="360"/>
+      </w:pPr>
+      <w:rPr>
+        <w:rFonts w:ascii="Courier New" w:hAnsi="Courier New" w:cs="Courier New" w:hint="default"/>
+      </w:rPr>
+    </w:lvl>
+    <w:lvl w:ilvl="8" w:tplc="0C0A0005" w:tentative="1">
+      <w:start w:val="1"/>
+      <w:numFmt w:val="bullet"/>
+      <w:lvlText w:val=""/>
+      <w:lvlJc w:val="left"/>
+      <w:pPr>
+        <w:ind w:left="6546" w:hanging="360"/>
+      </w:pPr>
+      <w:rPr>
+        <w:rFonts w:ascii="Wingdings" w:hAnsi="Wingdings" w:hint="default"/>
+      </w:rPr>
+    </w:lvl>
+  </w:abstractNum>
+  <w:abstractNum w:abstractNumId="3">
     <w:nsid w:val="220B3054"/>
     <w:multiLevelType w:val="multilevel"/>
     <w:tmpl w:val="AC1C5A70"/>
@@ -4292,7 +3912,7 @@
       </w:pPr>
     </w:lvl>
   </w:abstractNum>
-  <w:abstractNum w:abstractNumId="3">
+  <w:abstractNum w:abstractNumId="4">
     <w:nsid w:val="2E3B52DB"/>
     <w:multiLevelType w:val="hybridMultilevel"/>
     <w:tmpl w:val="823E16E4"/>
@@ -4381,7 +4001,7 @@
       </w:pPr>
     </w:lvl>
   </w:abstractNum>
-  <w:abstractNum w:abstractNumId="4">
+  <w:abstractNum w:abstractNumId="5">
     <w:nsid w:val="43AD145C"/>
     <w:multiLevelType w:val="hybridMultilevel"/>
     <w:tmpl w:val="AAEA7688"/>
@@ -4470,7 +4090,7 @@
       </w:pPr>
     </w:lvl>
   </w:abstractNum>
-  <w:abstractNum w:abstractNumId="5">
+  <w:abstractNum w:abstractNumId="6">
     <w:nsid w:val="442E4D51"/>
     <w:multiLevelType w:val="hybridMultilevel"/>
     <w:tmpl w:val="9E163BCE"/>
@@ -4583,7 +4203,7 @@
       </w:rPr>
     </w:lvl>
   </w:abstractNum>
-  <w:abstractNum w:abstractNumId="6">
+  <w:abstractNum w:abstractNumId="7">
     <w:nsid w:val="4FE24CB7"/>
     <w:multiLevelType w:val="multilevel"/>
     <w:tmpl w:val="AC1C5A70"/>
@@ -4703,7 +4323,185 @@
       </w:pPr>
     </w:lvl>
   </w:abstractNum>
-  <w:abstractNum w:abstractNumId="7">
+  <w:abstractNum w:abstractNumId="8">
+    <w:nsid w:val="5AEA1540"/>
+    <w:multiLevelType w:val="hybridMultilevel"/>
+    <w:tmpl w:val="B4DCF7FE"/>
+    <w:lvl w:ilvl="0" w:tplc="240A0001">
+      <w:start w:val="1"/>
+      <w:numFmt w:val="bullet"/>
+      <w:lvlText w:val=""/>
+      <w:lvlJc w:val="left"/>
+      <w:pPr>
+        <w:ind w:left="720" w:hanging="360"/>
+      </w:pPr>
+      <w:rPr>
+        <w:rFonts w:ascii="Symbol" w:hAnsi="Symbol" w:hint="default"/>
+      </w:rPr>
+    </w:lvl>
+    <w:lvl w:ilvl="1" w:tplc="0C0A0019">
+      <w:start w:val="1"/>
+      <w:numFmt w:val="lowerLetter"/>
+      <w:lvlText w:val="%2."/>
+      <w:lvlJc w:val="left"/>
+      <w:pPr>
+        <w:ind w:left="1440" w:hanging="360"/>
+      </w:pPr>
+    </w:lvl>
+    <w:lvl w:ilvl="2" w:tplc="0C0A001B" w:tentative="1">
+      <w:start w:val="1"/>
+      <w:numFmt w:val="lowerRoman"/>
+      <w:lvlText w:val="%3."/>
+      <w:lvlJc w:val="right"/>
+      <w:pPr>
+        <w:ind w:left="2160" w:hanging="180"/>
+      </w:pPr>
+    </w:lvl>
+    <w:lvl w:ilvl="3" w:tplc="0C0A000F" w:tentative="1">
+      <w:start w:val="1"/>
+      <w:numFmt w:val="decimal"/>
+      <w:lvlText w:val="%4."/>
+      <w:lvlJc w:val="left"/>
+      <w:pPr>
+        <w:ind w:left="2880" w:hanging="360"/>
+      </w:pPr>
+    </w:lvl>
+    <w:lvl w:ilvl="4" w:tplc="0C0A0019" w:tentative="1">
+      <w:start w:val="1"/>
+      <w:numFmt w:val="lowerLetter"/>
+      <w:lvlText w:val="%5."/>
+      <w:lvlJc w:val="left"/>
+      <w:pPr>
+        <w:ind w:left="3600" w:hanging="360"/>
+      </w:pPr>
+    </w:lvl>
+    <w:lvl w:ilvl="5" w:tplc="0C0A001B" w:tentative="1">
+      <w:start w:val="1"/>
+      <w:numFmt w:val="lowerRoman"/>
+      <w:lvlText w:val="%6."/>
+      <w:lvlJc w:val="right"/>
+      <w:pPr>
+        <w:ind w:left="4320" w:hanging="180"/>
+      </w:pPr>
+    </w:lvl>
+    <w:lvl w:ilvl="6" w:tplc="0C0A000F" w:tentative="1">
+      <w:start w:val="1"/>
+      <w:numFmt w:val="decimal"/>
+      <w:lvlText w:val="%7."/>
+      <w:lvlJc w:val="left"/>
+      <w:pPr>
+        <w:ind w:left="5040" w:hanging="360"/>
+      </w:pPr>
+    </w:lvl>
+    <w:lvl w:ilvl="7" w:tplc="0C0A0019" w:tentative="1">
+      <w:start w:val="1"/>
+      <w:numFmt w:val="lowerLetter"/>
+      <w:lvlText w:val="%8."/>
+      <w:lvlJc w:val="left"/>
+      <w:pPr>
+        <w:ind w:left="5760" w:hanging="360"/>
+      </w:pPr>
+    </w:lvl>
+    <w:lvl w:ilvl="8" w:tplc="0C0A001B" w:tentative="1">
+      <w:start w:val="1"/>
+      <w:numFmt w:val="lowerRoman"/>
+      <w:lvlText w:val="%9."/>
+      <w:lvlJc w:val="right"/>
+      <w:pPr>
+        <w:ind w:left="6480" w:hanging="180"/>
+      </w:pPr>
+    </w:lvl>
+  </w:abstractNum>
+  <w:abstractNum w:abstractNumId="9">
+    <w:nsid w:val="600A24B8"/>
+    <w:multiLevelType w:val="hybridMultilevel"/>
+    <w:tmpl w:val="B18269A2"/>
+    <w:lvl w:ilvl="0" w:tplc="240A0001">
+      <w:start w:val="1"/>
+      <w:numFmt w:val="bullet"/>
+      <w:lvlText w:val=""/>
+      <w:lvlJc w:val="left"/>
+      <w:pPr>
+        <w:ind w:left="720" w:hanging="360"/>
+      </w:pPr>
+      <w:rPr>
+        <w:rFonts w:ascii="Symbol" w:hAnsi="Symbol" w:hint="default"/>
+      </w:rPr>
+    </w:lvl>
+    <w:lvl w:ilvl="1" w:tplc="0C0A0019">
+      <w:start w:val="1"/>
+      <w:numFmt w:val="lowerLetter"/>
+      <w:lvlText w:val="%2."/>
+      <w:lvlJc w:val="left"/>
+      <w:pPr>
+        <w:ind w:left="1440" w:hanging="360"/>
+      </w:pPr>
+    </w:lvl>
+    <w:lvl w:ilvl="2" w:tplc="0C0A001B" w:tentative="1">
+      <w:start w:val="1"/>
+      <w:numFmt w:val="lowerRoman"/>
+      <w:lvlText w:val="%3."/>
+      <w:lvlJc w:val="right"/>
+      <w:pPr>
+        <w:ind w:left="2160" w:hanging="180"/>
+      </w:pPr>
+    </w:lvl>
+    <w:lvl w:ilvl="3" w:tplc="0C0A000F" w:tentative="1">
+      <w:start w:val="1"/>
+      <w:numFmt w:val="decimal"/>
+      <w:lvlText w:val="%4."/>
+      <w:lvlJc w:val="left"/>
+      <w:pPr>
+        <w:ind w:left="2880" w:hanging="360"/>
+      </w:pPr>
+    </w:lvl>
+    <w:lvl w:ilvl="4" w:tplc="0C0A0019" w:tentative="1">
+      <w:start w:val="1"/>
+      <w:numFmt w:val="lowerLetter"/>
+      <w:lvlText w:val="%5."/>
+      <w:lvlJc w:val="left"/>
+      <w:pPr>
+        <w:ind w:left="3600" w:hanging="360"/>
+      </w:pPr>
+    </w:lvl>
+    <w:lvl w:ilvl="5" w:tplc="0C0A001B" w:tentative="1">
+      <w:start w:val="1"/>
+      <w:numFmt w:val="lowerRoman"/>
+      <w:lvlText w:val="%6."/>
+      <w:lvlJc w:val="right"/>
+      <w:pPr>
+        <w:ind w:left="4320" w:hanging="180"/>
+      </w:pPr>
+    </w:lvl>
+    <w:lvl w:ilvl="6" w:tplc="0C0A000F" w:tentative="1">
+      <w:start w:val="1"/>
+      <w:numFmt w:val="decimal"/>
+      <w:lvlText w:val="%7."/>
+      <w:lvlJc w:val="left"/>
+      <w:pPr>
+        <w:ind w:left="5040" w:hanging="360"/>
+      </w:pPr>
+    </w:lvl>
+    <w:lvl w:ilvl="7" w:tplc="0C0A0019" w:tentative="1">
+      <w:start w:val="1"/>
+      <w:numFmt w:val="lowerLetter"/>
+      <w:lvlText w:val="%8."/>
+      <w:lvlJc w:val="left"/>
+      <w:pPr>
+        <w:ind w:left="5760" w:hanging="360"/>
+      </w:pPr>
+    </w:lvl>
+    <w:lvl w:ilvl="8" w:tplc="0C0A001B" w:tentative="1">
+      <w:start w:val="1"/>
+      <w:numFmt w:val="lowerRoman"/>
+      <w:lvlText w:val="%9."/>
+      <w:lvlJc w:val="right"/>
+      <w:pPr>
+        <w:ind w:left="6480" w:hanging="180"/>
+      </w:pPr>
+    </w:lvl>
+  </w:abstractNum>
+  <w:abstractNum w:abstractNumId="10">
     <w:nsid w:val="62C45026"/>
     <w:multiLevelType w:val="multilevel"/>
     <w:tmpl w:val="F4DE693A"/>
@@ -4833,7 +4631,7 @@
       </w:pPr>
     </w:lvl>
   </w:abstractNum>
-  <w:abstractNum w:abstractNumId="8">
+  <w:abstractNum w:abstractNumId="11">
     <w:nsid w:val="6FE872CB"/>
     <w:multiLevelType w:val="multilevel"/>
     <w:tmpl w:val="AC1C5A70"/>
@@ -4953,7 +4751,7 @@
       </w:pPr>
     </w:lvl>
   </w:abstractNum>
-  <w:abstractNum w:abstractNumId="9">
+  <w:abstractNum w:abstractNumId="12">
     <w:nsid w:val="72C11B83"/>
     <w:multiLevelType w:val="multilevel"/>
     <w:tmpl w:val="AC1C5A70"/>
@@ -5073,7 +4871,7 @@
       </w:pPr>
     </w:lvl>
   </w:abstractNum>
-  <w:abstractNum w:abstractNumId="10">
+  <w:abstractNum w:abstractNumId="13">
     <w:nsid w:val="788679D3"/>
     <w:multiLevelType w:val="hybridMultilevel"/>
     <w:tmpl w:val="1D406D46"/>
@@ -5162,7 +4960,7 @@
       </w:pPr>
     </w:lvl>
   </w:abstractNum>
-  <w:abstractNum w:abstractNumId="11">
+  <w:abstractNum w:abstractNumId="14">
     <w:nsid w:val="7E13051A"/>
     <w:multiLevelType w:val="hybridMultilevel"/>
     <w:tmpl w:val="EE143966"/>
@@ -5252,52 +5050,61 @@
     </w:lvl>
   </w:abstractNum>
   <w:num w:numId="1">
-    <w:abstractNumId w:val="6"/>
+    <w:abstractNumId w:val="7"/>
   </w:num>
   <w:num w:numId="2">
-    <w:abstractNumId w:val="8"/>
+    <w:abstractNumId w:val="11"/>
   </w:num>
   <w:num w:numId="3">
     <w:abstractNumId w:val="1"/>
   </w:num>
   <w:num w:numId="4">
-    <w:abstractNumId w:val="9"/>
+    <w:abstractNumId w:val="12"/>
   </w:num>
   <w:num w:numId="5">
-    <w:abstractNumId w:val="2"/>
+    <w:abstractNumId w:val="3"/>
   </w:num>
   <w:num w:numId="6">
-    <w:abstractNumId w:val="3"/>
+    <w:abstractNumId w:val="4"/>
   </w:num>
   <w:num w:numId="7">
-    <w:abstractNumId w:val="11"/>
+    <w:abstractNumId w:val="14"/>
   </w:num>
   <w:num w:numId="8">
+    <w:abstractNumId w:val="6"/>
+  </w:num>
+  <w:num w:numId="9">
     <w:abstractNumId w:val="5"/>
   </w:num>
-  <w:num w:numId="9">
-    <w:abstractNumId w:val="4"/>
-  </w:num>
   <w:num w:numId="10">
-    <w:abstractNumId w:val="10"/>
+    <w:abstractNumId w:val="13"/>
   </w:num>
   <w:num w:numId="11">
     <w:abstractNumId w:val="0"/>
   </w:num>
   <w:num w:numId="12">
-    <w:abstractNumId w:val="7"/>
+    <w:abstractNumId w:val="10"/>
   </w:num>
   <w:num w:numId="13">
-    <w:abstractNumId w:val="7"/>
+    <w:abstractNumId w:val="10"/>
   </w:num>
   <w:num w:numId="14">
-    <w:abstractNumId w:val="7"/>
+    <w:abstractNumId w:val="10"/>
+  </w:num>
+  <w:num w:numId="15">
+    <w:abstractNumId w:val="2"/>
+  </w:num>
+  <w:num w:numId="16">
+    <w:abstractNumId w:val="8"/>
+  </w:num>
+  <w:num w:numId="17">
+    <w:abstractNumId w:val="9"/>
   </w:num>
 </w:numbering>
 </file>
 
 <file path=word/styles.xml><?xml version="1.0" encoding="utf-8"?>
-<w:styles xmlns:mc="http://schemas.openxmlformats.org/markup-compatibility/2006" xmlns:r="http://schemas.openxmlformats.org/officeDocument/2006/relationships" xmlns:w="http://schemas.openxmlformats.org/wordprocessingml/2006/main" xmlns:w14="http://schemas.microsoft.com/office/word/2010/wordml" mc:Ignorable="w14">
+<w:styles xmlns:mc="http://schemas.openxmlformats.org/markup-compatibility/2006" xmlns:r="http://schemas.openxmlformats.org/officeDocument/2006/relationships" xmlns:w="http://schemas.openxmlformats.org/wordprocessingml/2006/main" xmlns:w14="http://schemas.microsoft.com/office/word/2010/wordml" xmlns:w15="http://schemas.microsoft.com/office/word/2012/wordml" mc:Ignorable="w14 w15">
   <w:docDefaults>
     <w:rPrDefault>
       <w:rPr>
@@ -5313,144 +5120,369 @@
       </w:pPr>
     </w:pPrDefault>
   </w:docDefaults>
-  <w:latentStyles w:defLockedState="0" w:defUIPriority="99" w:defSemiHidden="1" w:defUnhideWhenUsed="1" w:defQFormat="0" w:count="276">
-    <w:lsdException w:name="Normal" w:semiHidden="0" w:uiPriority="0" w:unhideWhenUsed="0" w:qFormat="1"/>
-    <w:lsdException w:name="heading 1" w:semiHidden="0" w:uiPriority="9" w:unhideWhenUsed="0" w:qFormat="1"/>
-    <w:lsdException w:name="heading 2" w:uiPriority="9" w:qFormat="1"/>
-    <w:lsdException w:name="heading 3" w:uiPriority="9" w:qFormat="1"/>
-    <w:lsdException w:name="heading 4" w:uiPriority="9" w:qFormat="1"/>
-    <w:lsdException w:name="heading 5" w:uiPriority="9" w:qFormat="1"/>
-    <w:lsdException w:name="heading 6" w:uiPriority="9" w:qFormat="1"/>
-    <w:lsdException w:name="heading 7" w:uiPriority="9" w:qFormat="1"/>
-    <w:lsdException w:name="heading 8" w:uiPriority="9" w:qFormat="1"/>
-    <w:lsdException w:name="heading 9" w:uiPriority="9" w:qFormat="1"/>
-    <w:lsdException w:name="toc 1" w:uiPriority="39"/>
-    <w:lsdException w:name="toc 2" w:uiPriority="39"/>
-    <w:lsdException w:name="toc 3" w:uiPriority="39"/>
-    <w:lsdException w:name="toc 4" w:uiPriority="39"/>
-    <w:lsdException w:name="toc 5" w:uiPriority="39"/>
-    <w:lsdException w:name="toc 6" w:uiPriority="39"/>
-    <w:lsdException w:name="toc 7" w:uiPriority="39"/>
-    <w:lsdException w:name="toc 8" w:uiPriority="39"/>
-    <w:lsdException w:name="toc 9" w:uiPriority="39"/>
-    <w:lsdException w:name="caption" w:uiPriority="35" w:qFormat="1"/>
-    <w:lsdException w:name="Title" w:semiHidden="0" w:uiPriority="10" w:unhideWhenUsed="0" w:qFormat="1"/>
-    <w:lsdException w:name="Default Paragraph Font" w:uiPriority="1"/>
-    <w:lsdException w:name="Subtitle" w:semiHidden="0" w:uiPriority="11" w:unhideWhenUsed="0" w:qFormat="1"/>
-    <w:lsdException w:name="Strong" w:semiHidden="0" w:uiPriority="22" w:unhideWhenUsed="0" w:qFormat="1"/>
-    <w:lsdException w:name="Emphasis" w:semiHidden="0" w:uiPriority="20" w:unhideWhenUsed="0" w:qFormat="1"/>
-    <w:lsdException w:name="Table Grid" w:semiHidden="0" w:uiPriority="59" w:unhideWhenUsed="0"/>
-    <w:lsdException w:name="Placeholder Text" w:unhideWhenUsed="0"/>
-    <w:lsdException w:name="No Spacing" w:semiHidden="0" w:uiPriority="1" w:unhideWhenUsed="0" w:qFormat="1"/>
-    <w:lsdException w:name="Light Shading" w:semiHidden="0" w:uiPriority="60" w:unhideWhenUsed="0"/>
-    <w:lsdException w:name="Light List" w:semiHidden="0" w:uiPriority="61" w:unhideWhenUsed="0"/>
-    <w:lsdException w:name="Light Grid" w:semiHidden="0" w:uiPriority="62" w:unhideWhenUsed="0"/>
-    <w:lsdException w:name="Medium Shading 1" w:semiHidden="0" w:uiPriority="63" w:unhideWhenUsed="0"/>
-    <w:lsdException w:name="Medium Shading 2" w:semiHidden="0" w:uiPriority="64" w:unhideWhenUsed="0"/>
-    <w:lsdException w:name="Medium List 1" w:semiHidden="0" w:uiPriority="65" w:unhideWhenUsed="0"/>
-    <w:lsdException w:name="Medium List 2" w:semiHidden="0" w:uiPriority="66" w:unhideWhenUsed="0"/>
-    <w:lsdException w:name="Medium Grid 1" w:semiHidden="0" w:uiPriority="67" w:unhideWhenUsed="0"/>
-    <w:lsdException w:name="Medium Grid 2" w:semiHidden="0" w:uiPriority="68" w:unhideWhenUsed="0"/>
-    <w:lsdException w:name="Medium Grid 3" w:semiHidden="0" w:uiPriority="69" w:unhideWhenUsed="0"/>
-    <w:lsdException w:name="Dark List" w:semiHidden="0" w:uiPriority="70" w:unhideWhenUsed="0"/>
-    <w:lsdException w:name="Colorful Shading" w:semiHidden="0" w:uiPriority="71" w:unhideWhenUsed="0"/>
-    <w:lsdException w:name="Colorful List" w:semiHidden="0" w:uiPriority="72" w:unhideWhenUsed="0"/>
-    <w:lsdException w:name="Colorful Grid" w:semiHidden="0" w:uiPriority="73" w:unhideWhenUsed="0"/>
-    <w:lsdException w:name="Light Shading Accent 1" w:semiHidden="0" w:uiPriority="60" w:unhideWhenUsed="0"/>
-    <w:lsdException w:name="Light List Accent 1" w:semiHidden="0" w:uiPriority="61" w:unhideWhenUsed="0"/>
-    <w:lsdException w:name="Light Grid Accent 1" w:semiHidden="0" w:uiPriority="62" w:unhideWhenUsed="0"/>
-    <w:lsdException w:name="Medium Shading 1 Accent 1" w:semiHidden="0" w:uiPriority="63" w:unhideWhenUsed="0"/>
-    <w:lsdException w:name="Medium Shading 2 Accent 1" w:semiHidden="0" w:uiPriority="64" w:unhideWhenUsed="0"/>
-    <w:lsdException w:name="Medium List 1 Accent 1" w:semiHidden="0" w:uiPriority="65" w:unhideWhenUsed="0"/>
-    <w:lsdException w:name="Revision" w:unhideWhenUsed="0"/>
-    <w:lsdException w:name="List Paragraph" w:semiHidden="0" w:uiPriority="34" w:unhideWhenUsed="0" w:qFormat="1"/>
-    <w:lsdException w:name="Quote" w:semiHidden="0" w:uiPriority="29" w:unhideWhenUsed="0" w:qFormat="1"/>
-    <w:lsdException w:name="Intense Quote" w:semiHidden="0" w:uiPriority="30" w:unhideWhenUsed="0" w:qFormat="1"/>
-    <w:lsdException w:name="Medium List 2 Accent 1" w:semiHidden="0" w:uiPriority="66" w:unhideWhenUsed="0"/>
-    <w:lsdException w:name="Medium Grid 1 Accent 1" w:semiHidden="0" w:uiPriority="67" w:unhideWhenUsed="0"/>
-    <w:lsdException w:name="Medium Grid 2 Accent 1" w:semiHidden="0" w:uiPriority="68" w:unhideWhenUsed="0"/>
-    <w:lsdException w:name="Medium Grid 3 Accent 1" w:semiHidden="0" w:uiPriority="69" w:unhideWhenUsed="0"/>
-    <w:lsdException w:name="Dark List Accent 1" w:semiHidden="0" w:uiPriority="70" w:unhideWhenUsed="0"/>
-    <w:lsdException w:name="Colorful Shading Accent 1" w:semiHidden="0" w:uiPriority="71" w:unhideWhenUsed="0"/>
-    <w:lsdException w:name="Colorful List Accent 1" w:semiHidden="0" w:uiPriority="72" w:unhideWhenUsed="0"/>
-    <w:lsdException w:name="Colorful Grid Accent 1" w:semiHidden="0" w:uiPriority="73" w:unhideWhenUsed="0"/>
-    <w:lsdException w:name="Light Shading Accent 2" w:semiHidden="0" w:uiPriority="60" w:unhideWhenUsed="0"/>
-    <w:lsdException w:name="Light List Accent 2" w:semiHidden="0" w:uiPriority="61" w:unhideWhenUsed="0"/>
-    <w:lsdException w:name="Light Grid Accent 2" w:semiHidden="0" w:uiPriority="62" w:unhideWhenUsed="0"/>
-    <w:lsdException w:name="Medium Shading 1 Accent 2" w:semiHidden="0" w:uiPriority="63" w:unhideWhenUsed="0"/>
-    <w:lsdException w:name="Medium Shading 2 Accent 2" w:semiHidden="0" w:uiPriority="64" w:unhideWhenUsed="0"/>
-    <w:lsdException w:name="Medium List 1 Accent 2" w:semiHidden="0" w:uiPriority="65" w:unhideWhenUsed="0"/>
-    <w:lsdException w:name="Medium List 2 Accent 2" w:semiHidden="0" w:uiPriority="66" w:unhideWhenUsed="0"/>
-    <w:lsdException w:name="Medium Grid 1 Accent 2" w:semiHidden="0" w:uiPriority="67" w:unhideWhenUsed="0"/>
-    <w:lsdException w:name="Medium Grid 2 Accent 2" w:semiHidden="0" w:uiPriority="68" w:unhideWhenUsed="0"/>
-    <w:lsdException w:name="Medium Grid 3 Accent 2" w:semiHidden="0" w:uiPriority="69" w:unhideWhenUsed="0"/>
-    <w:lsdException w:name="Dark List Accent 2" w:semiHidden="0" w:uiPriority="70" w:unhideWhenUsed="0"/>
-    <w:lsdException w:name="Colorful Shading Accent 2" w:semiHidden="0" w:uiPriority="71" w:unhideWhenUsed="0"/>
-    <w:lsdException w:name="Colorful List Accent 2" w:semiHidden="0" w:uiPriority="72" w:unhideWhenUsed="0"/>
-    <w:lsdException w:name="Colorful Grid Accent 2" w:semiHidden="0" w:uiPriority="73" w:unhideWhenUsed="0"/>
-    <w:lsdException w:name="Light Shading Accent 3" w:semiHidden="0" w:uiPriority="60" w:unhideWhenUsed="0"/>
-    <w:lsdException w:name="Light List Accent 3" w:semiHidden="0" w:uiPriority="61" w:unhideWhenUsed="0"/>
-    <w:lsdException w:name="Light Grid Accent 3" w:semiHidden="0" w:uiPriority="62" w:unhideWhenUsed="0"/>
-    <w:lsdException w:name="Medium Shading 1 Accent 3" w:semiHidden="0" w:uiPriority="63" w:unhideWhenUsed="0"/>
-    <w:lsdException w:name="Medium Shading 2 Accent 3" w:semiHidden="0" w:uiPriority="64" w:unhideWhenUsed="0"/>
-    <w:lsdException w:name="Medium List 1 Accent 3" w:semiHidden="0" w:uiPriority="65" w:unhideWhenUsed="0"/>
-    <w:lsdException w:name="Medium List 2 Accent 3" w:semiHidden="0" w:uiPriority="66" w:unhideWhenUsed="0"/>
-    <w:lsdException w:name="Medium Grid 1 Accent 3" w:semiHidden="0" w:uiPriority="67" w:unhideWhenUsed="0"/>
-    <w:lsdException w:name="Medium Grid 2 Accent 3" w:semiHidden="0" w:uiPriority="68" w:unhideWhenUsed="0"/>
-    <w:lsdException w:name="Medium Grid 3 Accent 3" w:semiHidden="0" w:uiPriority="69" w:unhideWhenUsed="0"/>
-    <w:lsdException w:name="Dark List Accent 3" w:semiHidden="0" w:uiPriority="70" w:unhideWhenUsed="0"/>
-    <w:lsdException w:name="Colorful Shading Accent 3" w:semiHidden="0" w:uiPriority="71" w:unhideWhenUsed="0"/>
-    <w:lsdException w:name="Colorful List Accent 3" w:semiHidden="0" w:uiPriority="72" w:unhideWhenUsed="0"/>
-    <w:lsdException w:name="Colorful Grid Accent 3" w:semiHidden="0" w:uiPriority="73" w:unhideWhenUsed="0"/>
-    <w:lsdException w:name="Light Shading Accent 4" w:semiHidden="0" w:uiPriority="60" w:unhideWhenUsed="0"/>
-    <w:lsdException w:name="Light List Accent 4" w:semiHidden="0" w:uiPriority="61" w:unhideWhenUsed="0"/>
-    <w:lsdException w:name="Light Grid Accent 4" w:semiHidden="0" w:uiPriority="62" w:unhideWhenUsed="0"/>
-    <w:lsdException w:name="Medium Shading 1 Accent 4" w:semiHidden="0" w:uiPriority="63" w:unhideWhenUsed="0"/>
-    <w:lsdException w:name="Medium Shading 2 Accent 4" w:semiHidden="0" w:uiPriority="64" w:unhideWhenUsed="0"/>
-    <w:lsdException w:name="Medium List 1 Accent 4" w:semiHidden="0" w:uiPriority="65" w:unhideWhenUsed="0"/>
-    <w:lsdException w:name="Medium List 2 Accent 4" w:semiHidden="0" w:uiPriority="66" w:unhideWhenUsed="0"/>
-    <w:lsdException w:name="Medium Grid 1 Accent 4" w:semiHidden="0" w:uiPriority="67" w:unhideWhenUsed="0"/>
-    <w:lsdException w:name="Medium Grid 2 Accent 4" w:semiHidden="0" w:uiPriority="68" w:unhideWhenUsed="0"/>
-    <w:lsdException w:name="Medium Grid 3 Accent 4" w:semiHidden="0" w:uiPriority="69" w:unhideWhenUsed="0"/>
-    <w:lsdException w:name="Dark List Accent 4" w:semiHidden="0" w:uiPriority="70" w:unhideWhenUsed="0"/>
-    <w:lsdException w:name="Colorful Shading Accent 4" w:semiHidden="0" w:uiPriority="71" w:unhideWhenUsed="0"/>
-    <w:lsdException w:name="Colorful List Accent 4" w:semiHidden="0" w:uiPriority="72" w:unhideWhenUsed="0"/>
-    <w:lsdException w:name="Colorful Grid Accent 4" w:semiHidden="0" w:uiPriority="73" w:unhideWhenUsed="0"/>
-    <w:lsdException w:name="Light Shading Accent 5" w:semiHidden="0" w:uiPriority="60" w:unhideWhenUsed="0"/>
-    <w:lsdException w:name="Light List Accent 5" w:semiHidden="0" w:uiPriority="61" w:unhideWhenUsed="0"/>
-    <w:lsdException w:name="Light Grid Accent 5" w:semiHidden="0" w:uiPriority="62" w:unhideWhenUsed="0"/>
-    <w:lsdException w:name="Medium Shading 1 Accent 5" w:semiHidden="0" w:uiPriority="63" w:unhideWhenUsed="0"/>
-    <w:lsdException w:name="Medium Shading 2 Accent 5" w:semiHidden="0" w:uiPriority="64" w:unhideWhenUsed="0"/>
-    <w:lsdException w:name="Medium List 1 Accent 5" w:semiHidden="0" w:uiPriority="65" w:unhideWhenUsed="0"/>
-    <w:lsdException w:name="Medium List 2 Accent 5" w:semiHidden="0" w:uiPriority="66" w:unhideWhenUsed="0"/>
-    <w:lsdException w:name="Medium Grid 1 Accent 5" w:semiHidden="0" w:uiPriority="67" w:unhideWhenUsed="0"/>
-    <w:lsdException w:name="Medium Grid 2 Accent 5" w:semiHidden="0" w:uiPriority="68" w:unhideWhenUsed="0"/>
-    <w:lsdException w:name="Medium Grid 3 Accent 5" w:semiHidden="0" w:uiPriority="69" w:unhideWhenUsed="0"/>
-    <w:lsdException w:name="Dark List Accent 5" w:semiHidden="0" w:uiPriority="70" w:unhideWhenUsed="0"/>
-    <w:lsdException w:name="Colorful Shading Accent 5" w:semiHidden="0" w:uiPriority="71" w:unhideWhenUsed="0"/>
-    <w:lsdException w:name="Colorful List Accent 5" w:semiHidden="0" w:uiPriority="72" w:unhideWhenUsed="0"/>
-    <w:lsdException w:name="Colorful Grid Accent 5" w:semiHidden="0" w:uiPriority="73" w:unhideWhenUsed="0"/>
-    <w:lsdException w:name="Light Shading Accent 6" w:semiHidden="0" w:uiPriority="60" w:unhideWhenUsed="0"/>
-    <w:lsdException w:name="Light List Accent 6" w:semiHidden="0" w:uiPriority="61" w:unhideWhenUsed="0"/>
-    <w:lsdException w:name="Light Grid Accent 6" w:semiHidden="0" w:uiPriority="62" w:unhideWhenUsed="0"/>
-    <w:lsdException w:name="Medium Shading 1 Accent 6" w:semiHidden="0" w:uiPriority="63" w:unhideWhenUsed="0"/>
-    <w:lsdException w:name="Medium Shading 2 Accent 6" w:semiHidden="0" w:uiPriority="64" w:unhideWhenUsed="0"/>
-    <w:lsdException w:name="Medium List 1 Accent 6" w:semiHidden="0" w:uiPriority="65" w:unhideWhenUsed="0"/>
-    <w:lsdException w:name="Medium List 2 Accent 6" w:semiHidden="0" w:uiPriority="66" w:unhideWhenUsed="0"/>
-    <w:lsdException w:name="Medium Grid 1 Accent 6" w:semiHidden="0" w:uiPriority="67" w:unhideWhenUsed="0"/>
-    <w:lsdException w:name="Medium Grid 2 Accent 6" w:semiHidden="0" w:uiPriority="68" w:unhideWhenUsed="0"/>
-    <w:lsdException w:name="Medium Grid 3 Accent 6" w:semiHidden="0" w:uiPriority="69" w:unhideWhenUsed="0"/>
-    <w:lsdException w:name="Dark List Accent 6" w:semiHidden="0" w:uiPriority="70" w:unhideWhenUsed="0"/>
-    <w:lsdException w:name="Colorful Shading Accent 6" w:semiHidden="0" w:uiPriority="71" w:unhideWhenUsed="0"/>
-    <w:lsdException w:name="Colorful List Accent 6" w:semiHidden="0" w:uiPriority="72" w:unhideWhenUsed="0"/>
-    <w:lsdException w:name="Colorful Grid Accent 6" w:semiHidden="0" w:uiPriority="73" w:unhideWhenUsed="0"/>
-    <w:lsdException w:name="Subtle Emphasis" w:semiHidden="0" w:uiPriority="19" w:unhideWhenUsed="0" w:qFormat="1"/>
-    <w:lsdException w:name="Intense Emphasis" w:semiHidden="0" w:uiPriority="21" w:unhideWhenUsed="0" w:qFormat="1"/>
-    <w:lsdException w:name="Subtle Reference" w:semiHidden="0" w:uiPriority="31" w:unhideWhenUsed="0" w:qFormat="1"/>
-    <w:lsdException w:name="Intense Reference" w:semiHidden="0" w:uiPriority="32" w:unhideWhenUsed="0" w:qFormat="1"/>
-    <w:lsdException w:name="Book Title" w:semiHidden="0" w:uiPriority="33" w:unhideWhenUsed="0" w:qFormat="1"/>
-    <w:lsdException w:name="Bibliography" w:uiPriority="37"/>
-    <w:lsdException w:name="TOC Heading" w:uiPriority="39" w:qFormat="1"/>
+  <w:latentStyles w:defLockedState="0" w:defUIPriority="99" w:defSemiHidden="0" w:defUnhideWhenUsed="0" w:defQFormat="0" w:count="371">
+    <w:lsdException w:name="Normal" w:uiPriority="0" w:qFormat="1"/>
+    <w:lsdException w:name="heading 1" w:uiPriority="9" w:qFormat="1"/>
+    <w:lsdException w:name="heading 2" w:semiHidden="1" w:uiPriority="9" w:unhideWhenUsed="1" w:qFormat="1"/>
+    <w:lsdException w:name="heading 3" w:semiHidden="1" w:uiPriority="9" w:unhideWhenUsed="1" w:qFormat="1"/>
+    <w:lsdException w:name="heading 4" w:semiHidden="1" w:uiPriority="9" w:unhideWhenUsed="1" w:qFormat="1"/>
+    <w:lsdException w:name="heading 5" w:semiHidden="1" w:uiPriority="9" w:unhideWhenUsed="1" w:qFormat="1"/>
+    <w:lsdException w:name="heading 6" w:semiHidden="1" w:uiPriority="9" w:unhideWhenUsed="1" w:qFormat="1"/>
+    <w:lsdException w:name="heading 7" w:semiHidden="1" w:uiPriority="9" w:unhideWhenUsed="1" w:qFormat="1"/>
+    <w:lsdException w:name="heading 8" w:semiHidden="1" w:uiPriority="9" w:unhideWhenUsed="1" w:qFormat="1"/>
+    <w:lsdException w:name="heading 9" w:semiHidden="1" w:uiPriority="9" w:unhideWhenUsed="1" w:qFormat="1"/>
+    <w:lsdException w:name="index 1" w:semiHidden="1" w:unhideWhenUsed="1"/>
+    <w:lsdException w:name="index 2" w:semiHidden="1" w:unhideWhenUsed="1"/>
+    <w:lsdException w:name="index 3" w:semiHidden="1" w:unhideWhenUsed="1"/>
+    <w:lsdException w:name="index 4" w:semiHidden="1" w:unhideWhenUsed="1"/>
+    <w:lsdException w:name="index 5" w:semiHidden="1" w:unhideWhenUsed="1"/>
+    <w:lsdException w:name="index 6" w:semiHidden="1" w:unhideWhenUsed="1"/>
+    <w:lsdException w:name="index 7" w:semiHidden="1" w:unhideWhenUsed="1"/>
+    <w:lsdException w:name="index 8" w:semiHidden="1" w:unhideWhenUsed="1"/>
+    <w:lsdException w:name="index 9" w:semiHidden="1" w:unhideWhenUsed="1"/>
+    <w:lsdException w:name="toc 1" w:semiHidden="1" w:uiPriority="39" w:unhideWhenUsed="1"/>
+    <w:lsdException w:name="toc 2" w:semiHidden="1" w:uiPriority="39" w:unhideWhenUsed="1"/>
+    <w:lsdException w:name="toc 3" w:semiHidden="1" w:uiPriority="39" w:unhideWhenUsed="1"/>
+    <w:lsdException w:name="toc 4" w:semiHidden="1" w:uiPriority="39" w:unhideWhenUsed="1"/>
+    <w:lsdException w:name="toc 5" w:semiHidden="1" w:uiPriority="39" w:unhideWhenUsed="1"/>
+    <w:lsdException w:name="toc 6" w:semiHidden="1" w:uiPriority="39" w:unhideWhenUsed="1"/>
+    <w:lsdException w:name="toc 7" w:semiHidden="1" w:uiPriority="39" w:unhideWhenUsed="1"/>
+    <w:lsdException w:name="toc 8" w:semiHidden="1" w:uiPriority="39" w:unhideWhenUsed="1"/>
+    <w:lsdException w:name="toc 9" w:semiHidden="1" w:uiPriority="39" w:unhideWhenUsed="1"/>
+    <w:lsdException w:name="Normal Indent" w:semiHidden="1" w:unhideWhenUsed="1"/>
+    <w:lsdException w:name="footnote text" w:semiHidden="1" w:unhideWhenUsed="1"/>
+    <w:lsdException w:name="annotation text" w:semiHidden="1" w:unhideWhenUsed="1"/>
+    <w:lsdException w:name="header" w:semiHidden="1" w:unhideWhenUsed="1"/>
+    <w:lsdException w:name="footer" w:semiHidden="1" w:unhideWhenUsed="1"/>
+    <w:lsdException w:name="index heading" w:semiHidden="1" w:unhideWhenUsed="1"/>
+    <w:lsdException w:name="caption" w:semiHidden="1" w:uiPriority="35" w:unhideWhenUsed="1" w:qFormat="1"/>
+    <w:lsdException w:name="table of figures" w:semiHidden="1" w:unhideWhenUsed="1"/>
+    <w:lsdException w:name="envelope address" w:semiHidden="1" w:unhideWhenUsed="1"/>
+    <w:lsdException w:name="envelope return" w:semiHidden="1" w:unhideWhenUsed="1"/>
+    <w:lsdException w:name="footnote reference" w:semiHidden="1" w:unhideWhenUsed="1"/>
+    <w:lsdException w:name="annotation reference" w:semiHidden="1" w:unhideWhenUsed="1"/>
+    <w:lsdException w:name="line number" w:semiHidden="1" w:unhideWhenUsed="1"/>
+    <w:lsdException w:name="page number" w:semiHidden="1" w:unhideWhenUsed="1"/>
+    <w:lsdException w:name="endnote reference" w:semiHidden="1" w:unhideWhenUsed="1"/>
+    <w:lsdException w:name="endnote text" w:semiHidden="1" w:unhideWhenUsed="1"/>
+    <w:lsdException w:name="table of authorities" w:semiHidden="1" w:unhideWhenUsed="1"/>
+    <w:lsdException w:name="macro" w:semiHidden="1" w:unhideWhenUsed="1"/>
+    <w:lsdException w:name="toa heading" w:semiHidden="1" w:unhideWhenUsed="1"/>
+    <w:lsdException w:name="List" w:semiHidden="1" w:unhideWhenUsed="1"/>
+    <w:lsdException w:name="List Bullet" w:semiHidden="1" w:unhideWhenUsed="1"/>
+    <w:lsdException w:name="List Number" w:semiHidden="1" w:unhideWhenUsed="1"/>
+    <w:lsdException w:name="List 2" w:semiHidden="1" w:unhideWhenUsed="1"/>
+    <w:lsdException w:name="List 3" w:semiHidden="1" w:unhideWhenUsed="1"/>
+    <w:lsdException w:name="List 4" w:semiHidden="1" w:unhideWhenUsed="1"/>
+    <w:lsdException w:name="List 5" w:semiHidden="1" w:unhideWhenUsed="1"/>
+    <w:lsdException w:name="List Bullet 2" w:semiHidden="1" w:unhideWhenUsed="1"/>
+    <w:lsdException w:name="List Bullet 3" w:semiHidden="1" w:unhideWhenUsed="1"/>
+    <w:lsdException w:name="List Bullet 4" w:semiHidden="1" w:unhideWhenUsed="1"/>
+    <w:lsdException w:name="List Bullet 5" w:semiHidden="1" w:unhideWhenUsed="1"/>
+    <w:lsdException w:name="List Number 2" w:semiHidden="1" w:unhideWhenUsed="1"/>
+    <w:lsdException w:name="List Number 3" w:semiHidden="1" w:unhideWhenUsed="1"/>
+    <w:lsdException w:name="List Number 4" w:semiHidden="1" w:unhideWhenUsed="1"/>
+    <w:lsdException w:name="List Number 5" w:semiHidden="1" w:unhideWhenUsed="1"/>
+    <w:lsdException w:name="Title" w:uiPriority="10" w:qFormat="1"/>
+    <w:lsdException w:name="Closing" w:semiHidden="1" w:unhideWhenUsed="1"/>
+    <w:lsdException w:name="Signature" w:semiHidden="1" w:unhideWhenUsed="1"/>
+    <w:lsdException w:name="Default Paragraph Font" w:semiHidden="1" w:uiPriority="1" w:unhideWhenUsed="1"/>
+    <w:lsdException w:name="Body Text" w:semiHidden="1" w:unhideWhenUsed="1"/>
+    <w:lsdException w:name="Body Text Indent" w:semiHidden="1" w:unhideWhenUsed="1"/>
+    <w:lsdException w:name="List Continue" w:semiHidden="1" w:unhideWhenUsed="1"/>
+    <w:lsdException w:name="List Continue 2" w:semiHidden="1" w:unhideWhenUsed="1"/>
+    <w:lsdException w:name="List Continue 3" w:semiHidden="1" w:unhideWhenUsed="1"/>
+    <w:lsdException w:name="List Continue 4" w:semiHidden="1" w:unhideWhenUsed="1"/>
+    <w:lsdException w:name="List Continue 5" w:semiHidden="1" w:unhideWhenUsed="1"/>
+    <w:lsdException w:name="Message Header" w:semiHidden="1" w:unhideWhenUsed="1"/>
+    <w:lsdException w:name="Subtitle" w:uiPriority="11" w:qFormat="1"/>
+    <w:lsdException w:name="Salutation" w:semiHidden="1" w:unhideWhenUsed="1"/>
+    <w:lsdException w:name="Date" w:semiHidden="1" w:unhideWhenUsed="1"/>
+    <w:lsdException w:name="Body Text First Indent" w:semiHidden="1" w:unhideWhenUsed="1"/>
+    <w:lsdException w:name="Body Text First Indent 2" w:semiHidden="1" w:unhideWhenUsed="1"/>
+    <w:lsdException w:name="Note Heading" w:semiHidden="1" w:unhideWhenUsed="1"/>
+    <w:lsdException w:name="Body Text 2" w:semiHidden="1" w:unhideWhenUsed="1"/>
+    <w:lsdException w:name="Body Text 3" w:semiHidden="1" w:unhideWhenUsed="1"/>
+    <w:lsdException w:name="Body Text Indent 2" w:semiHidden="1" w:unhideWhenUsed="1"/>
+    <w:lsdException w:name="Body Text Indent 3" w:semiHidden="1" w:unhideWhenUsed="1"/>
+    <w:lsdException w:name="Block Text" w:semiHidden="1" w:unhideWhenUsed="1"/>
+    <w:lsdException w:name="Hyperlink" w:semiHidden="1" w:unhideWhenUsed="1"/>
+    <w:lsdException w:name="FollowedHyperlink" w:semiHidden="1" w:unhideWhenUsed="1"/>
+    <w:lsdException w:name="Strong" w:uiPriority="22" w:qFormat="1"/>
+    <w:lsdException w:name="Emphasis" w:uiPriority="20" w:qFormat="1"/>
+    <w:lsdException w:name="Document Map" w:semiHidden="1" w:unhideWhenUsed="1"/>
+    <w:lsdException w:name="Plain Text" w:semiHidden="1" w:unhideWhenUsed="1"/>
+    <w:lsdException w:name="E-mail Signature" w:semiHidden="1" w:unhideWhenUsed="1"/>
+    <w:lsdException w:name="HTML Top of Form" w:semiHidden="1" w:unhideWhenUsed="1"/>
+    <w:lsdException w:name="HTML Bottom of Form" w:semiHidden="1" w:unhideWhenUsed="1"/>
+    <w:lsdException w:name="Normal (Web)" w:semiHidden="1" w:unhideWhenUsed="1"/>
+    <w:lsdException w:name="HTML Acronym" w:semiHidden="1" w:unhideWhenUsed="1"/>
+    <w:lsdException w:name="HTML Address" w:semiHidden="1" w:unhideWhenUsed="1"/>
+    <w:lsdException w:name="HTML Cite" w:semiHidden="1" w:unhideWhenUsed="1"/>
+    <w:lsdException w:name="HTML Code" w:semiHidden="1" w:unhideWhenUsed="1"/>
+    <w:lsdException w:name="HTML Definition" w:semiHidden="1" w:unhideWhenUsed="1"/>
+    <w:lsdException w:name="HTML Keyboard" w:semiHidden="1" w:unhideWhenUsed="1"/>
+    <w:lsdException w:name="HTML Preformatted" w:semiHidden="1" w:unhideWhenUsed="1"/>
+    <w:lsdException w:name="HTML Sample" w:semiHidden="1" w:unhideWhenUsed="1"/>
+    <w:lsdException w:name="HTML Typewriter" w:semiHidden="1" w:unhideWhenUsed="1"/>
+    <w:lsdException w:name="HTML Variable" w:semiHidden="1" w:unhideWhenUsed="1"/>
+    <w:lsdException w:name="Normal Table" w:semiHidden="1" w:unhideWhenUsed="1"/>
+    <w:lsdException w:name="annotation subject" w:semiHidden="1" w:unhideWhenUsed="1"/>
+    <w:lsdException w:name="No List" w:semiHidden="1" w:unhideWhenUsed="1"/>
+    <w:lsdException w:name="Outline List 1" w:semiHidden="1" w:unhideWhenUsed="1"/>
+    <w:lsdException w:name="Outline List 2" w:semiHidden="1" w:unhideWhenUsed="1"/>
+    <w:lsdException w:name="Outline List 3" w:semiHidden="1" w:unhideWhenUsed="1"/>
+    <w:lsdException w:name="Table Simple 1" w:semiHidden="1" w:unhideWhenUsed="1"/>
+    <w:lsdException w:name="Table Simple 2" w:semiHidden="1" w:unhideWhenUsed="1"/>
+    <w:lsdException w:name="Table Simple 3" w:semiHidden="1" w:unhideWhenUsed="1"/>
+    <w:lsdException w:name="Table Classic 1" w:semiHidden="1" w:unhideWhenUsed="1"/>
+    <w:lsdException w:name="Table Classic 2" w:semiHidden="1" w:unhideWhenUsed="1"/>
+    <w:lsdException w:name="Table Classic 3" w:semiHidden="1" w:unhideWhenUsed="1"/>
+    <w:lsdException w:name="Table Classic 4" w:semiHidden="1" w:unhideWhenUsed="1"/>
+    <w:lsdException w:name="Table Colorful 1" w:semiHidden="1" w:unhideWhenUsed="1"/>
+    <w:lsdException w:name="Table Colorful 2" w:semiHidden="1" w:unhideWhenUsed="1"/>
+    <w:lsdException w:name="Table Colorful 3" w:semiHidden="1" w:unhideWhenUsed="1"/>
+    <w:lsdException w:name="Table Columns 1" w:semiHidden="1" w:unhideWhenUsed="1"/>
+    <w:lsdException w:name="Table Columns 2" w:semiHidden="1" w:unhideWhenUsed="1"/>
+    <w:lsdException w:name="Table Columns 3" w:semiHidden="1" w:unhideWhenUsed="1"/>
+    <w:lsdException w:name="Table Columns 4" w:semiHidden="1" w:unhideWhenUsed="1"/>
+    <w:lsdException w:name="Table Columns 5" w:semiHidden="1" w:unhideWhenUsed="1"/>
+    <w:lsdException w:name="Table Grid 1" w:semiHidden="1" w:unhideWhenUsed="1"/>
+    <w:lsdException w:name="Table Grid 2" w:semiHidden="1" w:unhideWhenUsed="1"/>
+    <w:lsdException w:name="Table Grid 3" w:semiHidden="1" w:unhideWhenUsed="1"/>
+    <w:lsdException w:name="Table Grid 4" w:semiHidden="1" w:unhideWhenUsed="1"/>
+    <w:lsdException w:name="Table Grid 5" w:semiHidden="1" w:unhideWhenUsed="1"/>
+    <w:lsdException w:name="Table Grid 6" w:semiHidden="1" w:unhideWhenUsed="1"/>
+    <w:lsdException w:name="Table Grid 7" w:semiHidden="1" w:unhideWhenUsed="1"/>
+    <w:lsdException w:name="Table Grid 8" w:semiHidden="1" w:unhideWhenUsed="1"/>
+    <w:lsdException w:name="Table List 1" w:semiHidden="1" w:unhideWhenUsed="1"/>
+    <w:lsdException w:name="Table List 2" w:semiHidden="1" w:unhideWhenUsed="1"/>
+    <w:lsdException w:name="Table List 3" w:semiHidden="1" w:unhideWhenUsed="1"/>
+    <w:lsdException w:name="Table List 4" w:semiHidden="1" w:unhideWhenUsed="1"/>
+    <w:lsdException w:name="Table List 5" w:semiHidden="1" w:unhideWhenUsed="1"/>
+    <w:lsdException w:name="Table List 6" w:semiHidden="1" w:unhideWhenUsed="1"/>
+    <w:lsdException w:name="Table List 7" w:semiHidden="1" w:unhideWhenUsed="1"/>
+    <w:lsdException w:name="Table List 8" w:semiHidden="1" w:unhideWhenUsed="1"/>
+    <w:lsdException w:name="Table 3D effects 1" w:semiHidden="1" w:unhideWhenUsed="1"/>
+    <w:lsdException w:name="Table 3D effects 2" w:semiHidden="1" w:unhideWhenUsed="1"/>
+    <w:lsdException w:name="Table 3D effects 3" w:semiHidden="1" w:unhideWhenUsed="1"/>
+    <w:lsdException w:name="Table Contemporary" w:semiHidden="1" w:unhideWhenUsed="1"/>
+    <w:lsdException w:name="Table Elegant" w:semiHidden="1" w:unhideWhenUsed="1"/>
+    <w:lsdException w:name="Table Professional" w:semiHidden="1" w:unhideWhenUsed="1"/>
+    <w:lsdException w:name="Table Subtle 1" w:semiHidden="1" w:unhideWhenUsed="1"/>
+    <w:lsdException w:name="Table Subtle 2" w:semiHidden="1" w:unhideWhenUsed="1"/>
+    <w:lsdException w:name="Table Web 1" w:semiHidden="1" w:unhideWhenUsed="1"/>
+    <w:lsdException w:name="Table Web 2" w:semiHidden="1" w:unhideWhenUsed="1"/>
+    <w:lsdException w:name="Table Web 3" w:semiHidden="1" w:unhideWhenUsed="1"/>
+    <w:lsdException w:name="Balloon Text" w:semiHidden="1" w:unhideWhenUsed="1"/>
+    <w:lsdException w:name="Table Grid" w:uiPriority="59"/>
+    <w:lsdException w:name="Table Theme" w:semiHidden="1" w:unhideWhenUsed="1"/>
+    <w:lsdException w:name="Placeholder Text" w:semiHidden="1"/>
+    <w:lsdException w:name="No Spacing" w:uiPriority="1" w:qFormat="1"/>
+    <w:lsdException w:name="Light Shading" w:uiPriority="60"/>
+    <w:lsdException w:name="Light List" w:uiPriority="61"/>
+    <w:lsdException w:name="Light Grid" w:uiPriority="62"/>
+    <w:lsdException w:name="Medium Shading 1" w:uiPriority="63"/>
+    <w:lsdException w:name="Medium Shading 2" w:uiPriority="64"/>
+    <w:lsdException w:name="Medium List 1" w:uiPriority="65"/>
+    <w:lsdException w:name="Medium List 2" w:uiPriority="66"/>
+    <w:lsdException w:name="Medium Grid 1" w:uiPriority="67"/>
+    <w:lsdException w:name="Medium Grid 2" w:uiPriority="68"/>
+    <w:lsdException w:name="Medium Grid 3" w:uiPriority="69"/>
+    <w:lsdException w:name="Dark List" w:uiPriority="70"/>
+    <w:lsdException w:name="Colorful Shading" w:uiPriority="71"/>
+    <w:lsdException w:name="Colorful List" w:uiPriority="72"/>
+    <w:lsdException w:name="Colorful Grid" w:uiPriority="73"/>
+    <w:lsdException w:name="Light Shading Accent 1" w:uiPriority="60"/>
+    <w:lsdException w:name="Light List Accent 1" w:uiPriority="61"/>
+    <w:lsdException w:name="Light Grid Accent 1" w:uiPriority="62"/>
+    <w:lsdException w:name="Medium Shading 1 Accent 1" w:uiPriority="63"/>
+    <w:lsdException w:name="Medium Shading 2 Accent 1" w:uiPriority="64"/>
+    <w:lsdException w:name="Medium List 1 Accent 1" w:uiPriority="65"/>
+    <w:lsdException w:name="Revision" w:semiHidden="1"/>
+    <w:lsdException w:name="List Paragraph" w:uiPriority="34" w:qFormat="1"/>
+    <w:lsdException w:name="Quote" w:uiPriority="29" w:qFormat="1"/>
+    <w:lsdException w:name="Intense Quote" w:uiPriority="30" w:qFormat="1"/>
+    <w:lsdException w:name="Medium List 2 Accent 1" w:uiPriority="66"/>
+    <w:lsdException w:name="Medium Grid 1 Accent 1" w:uiPriority="67"/>
+    <w:lsdException w:name="Medium Grid 2 Accent 1" w:uiPriority="68"/>
+    <w:lsdException w:name="Medium Grid 3 Accent 1" w:uiPriority="69"/>
+    <w:lsdException w:name="Dark List Accent 1" w:uiPriority="70"/>
+    <w:lsdException w:name="Colorful Shading Accent 1" w:uiPriority="71"/>
+    <w:lsdException w:name="Colorful List Accent 1" w:uiPriority="72"/>
+    <w:lsdException w:name="Colorful Grid Accent 1" w:uiPriority="73"/>
+    <w:lsdException w:name="Light Shading Accent 2" w:uiPriority="60"/>
+    <w:lsdException w:name="Light List Accent 2" w:uiPriority="61"/>
+    <w:lsdException w:name="Light Grid Accent 2" w:uiPriority="62"/>
+    <w:lsdException w:name="Medium Shading 1 Accent 2" w:uiPriority="63"/>
+    <w:lsdException w:name="Medium Shading 2 Accent 2" w:uiPriority="64"/>
+    <w:lsdException w:name="Medium List 1 Accent 2" w:uiPriority="65"/>
+    <w:lsdException w:name="Medium List 2 Accent 2" w:uiPriority="66"/>
+    <w:lsdException w:name="Medium Grid 1 Accent 2" w:uiPriority="67"/>
+    <w:lsdException w:name="Medium Grid 2 Accent 2" w:uiPriority="68"/>
+    <w:lsdException w:name="Medium Grid 3 Accent 2" w:uiPriority="69"/>
+    <w:lsdException w:name="Dark List Accent 2" w:uiPriority="70"/>
+    <w:lsdException w:name="Colorful Shading Accent 2" w:uiPriority="71"/>
+    <w:lsdException w:name="Colorful List Accent 2" w:uiPriority="72"/>
+    <w:lsdException w:name="Colorful Grid Accent 2" w:uiPriority="73"/>
+    <w:lsdException w:name="Light Shading Accent 3" w:uiPriority="60"/>
+    <w:lsdException w:name="Light List Accent 3" w:uiPriority="61"/>
+    <w:lsdException w:name="Light Grid Accent 3" w:uiPriority="62"/>
+    <w:lsdException w:name="Medium Shading 1 Accent 3" w:uiPriority="63"/>
+    <w:lsdException w:name="Medium Shading 2 Accent 3" w:uiPriority="64"/>
+    <w:lsdException w:name="Medium List 1 Accent 3" w:uiPriority="65"/>
+    <w:lsdException w:name="Medium List 2 Accent 3" w:uiPriority="66"/>
+    <w:lsdException w:name="Medium Grid 1 Accent 3" w:uiPriority="67"/>
+    <w:lsdException w:name="Medium Grid 2 Accent 3" w:uiPriority="68"/>
+    <w:lsdException w:name="Medium Grid 3 Accent 3" w:uiPriority="69"/>
+    <w:lsdException w:name="Dark List Accent 3" w:uiPriority="70"/>
+    <w:lsdException w:name="Colorful Shading Accent 3" w:uiPriority="71"/>
+    <w:lsdException w:name="Colorful List Accent 3" w:uiPriority="72"/>
+    <w:lsdException w:name="Colorful Grid Accent 3" w:uiPriority="73"/>
+    <w:lsdException w:name="Light Shading Accent 4" w:uiPriority="60"/>
+    <w:lsdException w:name="Light List Accent 4" w:uiPriority="61"/>
+    <w:lsdException w:name="Light Grid Accent 4" w:uiPriority="62"/>
+    <w:lsdException w:name="Medium Shading 1 Accent 4" w:uiPriority="63"/>
+    <w:lsdException w:name="Medium Shading 2 Accent 4" w:uiPriority="64"/>
+    <w:lsdException w:name="Medium List 1 Accent 4" w:uiPriority="65"/>
+    <w:lsdException w:name="Medium List 2 Accent 4" w:uiPriority="66"/>
+    <w:lsdException w:name="Medium Grid 1 Accent 4" w:uiPriority="67"/>
+    <w:lsdException w:name="Medium Grid 2 Accent 4" w:uiPriority="68"/>
+    <w:lsdException w:name="Medium Grid 3 Accent 4" w:uiPriority="69"/>
+    <w:lsdException w:name="Dark List Accent 4" w:uiPriority="70"/>
+    <w:lsdException w:name="Colorful Shading Accent 4" w:uiPriority="71"/>
+    <w:lsdException w:name="Colorful List Accent 4" w:uiPriority="72"/>
+    <w:lsdException w:name="Colorful Grid Accent 4" w:uiPriority="73"/>
+    <w:lsdException w:name="Light Shading Accent 5" w:uiPriority="60"/>
+    <w:lsdException w:name="Light List Accent 5" w:uiPriority="61"/>
+    <w:lsdException w:name="Light Grid Accent 5" w:uiPriority="62"/>
+    <w:lsdException w:name="Medium Shading 1 Accent 5" w:uiPriority="63"/>
+    <w:lsdException w:name="Medium Shading 2 Accent 5" w:uiPriority="64"/>
+    <w:lsdException w:name="Medium List 1 Accent 5" w:uiPriority="65"/>
+    <w:lsdException w:name="Medium List 2 Accent 5" w:uiPriority="66"/>
+    <w:lsdException w:name="Medium Grid 1 Accent 5" w:uiPriority="67"/>
+    <w:lsdException w:name="Medium Grid 2 Accent 5" w:uiPriority="68"/>
+    <w:lsdException w:name="Medium Grid 3 Accent 5" w:uiPriority="69"/>
+    <w:lsdException w:name="Dark List Accent 5" w:uiPriority="70"/>
+    <w:lsdException w:name="Colorful Shading Accent 5" w:uiPriority="71"/>
+    <w:lsdException w:name="Colorful List Accent 5" w:uiPriority="72"/>
+    <w:lsdException w:name="Colorful Grid Accent 5" w:uiPriority="73"/>
+    <w:lsdException w:name="Light Shading Accent 6" w:uiPriority="60"/>
+    <w:lsdException w:name="Light List Accent 6" w:uiPriority="61"/>
+    <w:lsdException w:name="Light Grid Accent 6" w:uiPriority="62"/>
+    <w:lsdException w:name="Medium Shading 1 Accent 6" w:uiPriority="63"/>
+    <w:lsdException w:name="Medium Shading 2 Accent 6" w:uiPriority="64"/>
+    <w:lsdException w:name="Medium List 1 Accent 6" w:uiPriority="65"/>
+    <w:lsdException w:name="Medium List 2 Accent 6" w:uiPriority="66"/>
+    <w:lsdException w:name="Medium Grid 1 Accent 6" w:uiPriority="67"/>
+    <w:lsdException w:name="Medium Grid 2 Accent 6" w:uiPriority="68"/>
+    <w:lsdException w:name="Medium Grid 3 Accent 6" w:uiPriority="69"/>
+    <w:lsdException w:name="Dark List Accent 6" w:uiPriority="70"/>
+    <w:lsdException w:name="Colorful Shading Accent 6" w:uiPriority="71"/>
+    <w:lsdException w:name="Colorful List Accent 6" w:uiPriority="72"/>
+    <w:lsdException w:name="Colorful Grid Accent 6" w:uiPriority="73"/>
+    <w:lsdException w:name="Subtle Emphasis" w:uiPriority="19" w:qFormat="1"/>
+    <w:lsdException w:name="Intense Emphasis" w:uiPriority="21" w:qFormat="1"/>
+    <w:lsdException w:name="Subtle Reference" w:uiPriority="31" w:qFormat="1"/>
+    <w:lsdException w:name="Intense Reference" w:uiPriority="32" w:qFormat="1"/>
+    <w:lsdException w:name="Book Title" w:uiPriority="33" w:qFormat="1"/>
+    <w:lsdException w:name="Bibliography" w:semiHidden="1" w:uiPriority="37" w:unhideWhenUsed="1"/>
+    <w:lsdException w:name="TOC Heading" w:semiHidden="1" w:uiPriority="39" w:unhideWhenUsed="1" w:qFormat="1"/>
+    <w:lsdException w:name="Grid Table 4" w:uiPriority="49"/>
+    <w:lsdException w:name="Grid Table 5 Dark" w:uiPriority="50"/>
+    <w:lsdException w:name="Grid Table 6 Colorful" w:uiPriority="51"/>
+    <w:lsdException w:name="Grid Table 7 Colorful" w:uiPriority="52"/>
+    <w:lsdException w:name="Grid Table 1 Light Accent 1" w:uiPriority="46"/>
+    <w:lsdException w:name="Grid Table 2 Accent 1" w:uiPriority="47"/>
+    <w:lsdException w:name="Grid Table 3 Accent 1" w:uiPriority="48"/>
+    <w:lsdException w:name="Grid Table 4 Accent 1" w:uiPriority="49"/>
+    <w:lsdException w:name="Grid Table 5 Dark Accent 1" w:uiPriority="50"/>
+    <w:lsdException w:name="Grid Table 6 Colorful Accent 1" w:uiPriority="51"/>
+    <w:lsdException w:name="Grid Table 7 Colorful Accent 1" w:uiPriority="52"/>
+    <w:lsdException w:name="Grid Table 1 Light Accent 2" w:uiPriority="46"/>
+    <w:lsdException w:name="Grid Table 2 Accent 2" w:uiPriority="47"/>
+    <w:lsdException w:name="Grid Table 3 Accent 2" w:uiPriority="48"/>
+    <w:lsdException w:name="Grid Table 4 Accent 2" w:uiPriority="49"/>
+    <w:lsdException w:name="Grid Table 5 Dark Accent 2" w:uiPriority="50"/>
+    <w:lsdException w:name="Grid Table 6 Colorful Accent 2" w:uiPriority="51"/>
+    <w:lsdException w:name="Grid Table 7 Colorful Accent 2" w:uiPriority="52"/>
+    <w:lsdException w:name="Grid Table 1 Light Accent 3" w:uiPriority="46"/>
+    <w:lsdException w:name="Grid Table 2 Accent 3" w:uiPriority="47"/>
+    <w:lsdException w:name="Grid Table 3 Accent 3" w:uiPriority="48"/>
+    <w:lsdException w:name="Grid Table 4 Accent 3" w:uiPriority="49"/>
+    <w:lsdException w:name="Grid Table 5 Dark Accent 3" w:uiPriority="50"/>
+    <w:lsdException w:name="Grid Table 6 Colorful Accent 3" w:uiPriority="51"/>
+    <w:lsdException w:name="Grid Table 7 Colorful Accent 3" w:uiPriority="52"/>
+    <w:lsdException w:name="Grid Table 1 Light Accent 4" w:uiPriority="46"/>
+    <w:lsdException w:name="Grid Table 2 Accent 4" w:uiPriority="47"/>
+    <w:lsdException w:name="Grid Table 3 Accent 4" w:uiPriority="48"/>
+    <w:lsdException w:name="Grid Table 4 Accent 4" w:uiPriority="49"/>
+    <w:lsdException w:name="Grid Table 5 Dark Accent 4" w:uiPriority="50"/>
+    <w:lsdException w:name="Grid Table 6 Colorful Accent 4" w:uiPriority="51"/>
+    <w:lsdException w:name="Grid Table 7 Colorful Accent 4" w:uiPriority="52"/>
+    <w:lsdException w:name="Grid Table 1 Light Accent 5" w:uiPriority="46"/>
+    <w:lsdException w:name="Grid Table 2 Accent 5" w:uiPriority="47"/>
+    <w:lsdException w:name="Grid Table 3 Accent 5" w:uiPriority="48"/>
+    <w:lsdException w:name="Grid Table 4 Accent 5" w:uiPriority="49"/>
+    <w:lsdException w:name="Grid Table 5 Dark Accent 5" w:uiPriority="50"/>
+    <w:lsdException w:name="Grid Table 6 Colorful Accent 5" w:uiPriority="51"/>
+    <w:lsdException w:name="Grid Table 7 Colorful Accent 5" w:uiPriority="52"/>
+    <w:lsdException w:name="Grid Table 1 Light Accent 6" w:uiPriority="46"/>
+    <w:lsdException w:name="Grid Table 2 Accent 6" w:uiPriority="47"/>
+    <w:lsdException w:name="Grid Table 3 Accent 6" w:uiPriority="48"/>
+    <w:lsdException w:name="Grid Table 4 Accent 6" w:uiPriority="49"/>
+    <w:lsdException w:name="Grid Table 5 Dark Accent 6" w:uiPriority="50"/>
+    <w:lsdException w:name="Grid Table 6 Colorful Accent 6" w:uiPriority="51"/>
+    <w:lsdException w:name="Grid Table 7 Colorful Accent 6" w:uiPriority="52"/>
+    <w:lsdException w:name="List Table 1 Light" w:uiPriority="46"/>
+    <w:lsdException w:name="List Table 2" w:uiPriority="47"/>
+    <w:lsdException w:name="List Table 3" w:uiPriority="48"/>
+    <w:lsdException w:name="List Table 4" w:uiPriority="49"/>
+    <w:lsdException w:name="List Table 5 Dark" w:uiPriority="50"/>
+    <w:lsdException w:name="List Table 6 Colorful" w:uiPriority="51"/>
+    <w:lsdException w:name="List Table 7 Colorful" w:uiPriority="52"/>
+    <w:lsdException w:name="List Table 1 Light Accent 1" w:uiPriority="46"/>
+    <w:lsdException w:name="List Table 2 Accent 1" w:uiPriority="47"/>
+    <w:lsdException w:name="List Table 3 Accent 1" w:uiPriority="48"/>
+    <w:lsdException w:name="List Table 4 Accent 1" w:uiPriority="49"/>
+    <w:lsdException w:name="List Table 5 Dark Accent 1" w:uiPriority="50"/>
+    <w:lsdException w:name="List Table 6 Colorful Accent 1" w:uiPriority="51"/>
+    <w:lsdException w:name="List Table 7 Colorful Accent 1" w:uiPriority="52"/>
+    <w:lsdException w:name="List Table 1 Light Accent 2" w:uiPriority="46"/>
+    <w:lsdException w:name="List Table 2 Accent 2" w:uiPriority="47"/>
+    <w:lsdException w:name="List Table 3 Accent 2" w:uiPriority="48"/>
+    <w:lsdException w:name="List Table 4 Accent 2" w:uiPriority="49"/>
+    <w:lsdException w:name="List Table 5 Dark Accent 2" w:uiPriority="50"/>
+    <w:lsdException w:name="List Table 6 Colorful Accent 2" w:uiPriority="51"/>
+    <w:lsdException w:name="List Table 7 Colorful Accent 2" w:uiPriority="52"/>
+    <w:lsdException w:name="List Table 1 Light Accent 3" w:uiPriority="46"/>
+    <w:lsdException w:name="List Table 2 Accent 3" w:uiPriority="47"/>
+    <w:lsdException w:name="List Table 3 Accent 3" w:uiPriority="48"/>
+    <w:lsdException w:name="List Table 4 Accent 3" w:uiPriority="49"/>
+    <w:lsdException w:name="List Table 5 Dark Accent 3" w:uiPriority="50"/>
+    <w:lsdException w:name="List Table 6 Colorful Accent 3" w:uiPriority="51"/>
+    <w:lsdException w:name="List Table 7 Colorful Accent 3" w:uiPriority="52"/>
+    <w:lsdException w:name="List Table 1 Light Accent 4" w:uiPriority="46"/>
+    <w:lsdException w:name="List Table 2 Accent 4" w:uiPriority="47"/>
+    <w:lsdException w:name="List Table 3 Accent 4" w:uiPriority="48"/>
+    <w:lsdException w:name="List Table 4 Accent 4" w:uiPriority="49"/>
+    <w:lsdException w:name="List Table 5 Dark Accent 4" w:uiPriority="50"/>
+    <w:lsdException w:name="List Table 6 Colorful Accent 4" w:uiPriority="51"/>
+    <w:lsdException w:name="List Table 7 Colorful Accent 4" w:uiPriority="52"/>
+    <w:lsdException w:name="List Table 1 Light Accent 5" w:uiPriority="46"/>
+    <w:lsdException w:name="List Table 2 Accent 5" w:uiPriority="47"/>
+    <w:lsdException w:name="List Table 3 Accent 5" w:uiPriority="48"/>
+    <w:lsdException w:name="List Table 4 Accent 5" w:uiPriority="49"/>
+    <w:lsdException w:name="List Table 5 Dark Accent 5" w:uiPriority="50"/>
+    <w:lsdException w:name="List Table 6 Colorful Accent 5" w:uiPriority="51"/>
+    <w:lsdException w:name="List Table 7 Colorful Accent 5" w:uiPriority="52"/>
+    <w:lsdException w:name="List Table 1 Light Accent 6" w:uiPriority="46"/>
+    <w:lsdException w:name="List Table 2 Accent 6" w:uiPriority="47"/>
+    <w:lsdException w:name="List Table 3 Accent 6" w:uiPriority="48"/>
+    <w:lsdException w:name="List Table 4 Accent 6" w:uiPriority="49"/>
+    <w:lsdException w:name="List Table 5 Dark Accent 6" w:uiPriority="50"/>
+    <w:lsdException w:name="List Table 6 Colorful Accent 6" w:uiPriority="51"/>
+    <w:lsdException w:name="List Table 7 Colorful Accent 6" w:uiPriority="52"/>
   </w:latentStyles>
   <w:style w:type="paragraph" w:default="1" w:styleId="Normal">
     <w:name w:val="Normal"/>
@@ -5461,11 +5493,11 @@
       <w:lang w:val="es-CO"/>
     </w:rPr>
   </w:style>
-  <w:style w:type="paragraph" w:styleId="Heading1">
+  <w:style w:type="paragraph" w:styleId="Ttulo1">
     <w:name w:val="heading 1"/>
     <w:basedOn w:val="Normal"/>
     <w:next w:val="Normal"/>
-    <w:link w:val="Heading1Char"/>
+    <w:link w:val="Ttulo1Car"/>
     <w:uiPriority w:val="9"/>
     <w:qFormat/>
     <w:rsid w:val="00E921DA"/>
@@ -5484,11 +5516,11 @@
       <w:szCs w:val="28"/>
     </w:rPr>
   </w:style>
-  <w:style w:type="paragraph" w:styleId="Heading2">
+  <w:style w:type="paragraph" w:styleId="Ttulo2">
     <w:name w:val="heading 2"/>
     <w:basedOn w:val="Normal"/>
     <w:next w:val="Normal"/>
-    <w:link w:val="Heading2Char"/>
+    <w:link w:val="Ttulo2Car"/>
     <w:uiPriority w:val="9"/>
     <w:unhideWhenUsed/>
     <w:qFormat/>
@@ -5508,11 +5540,11 @@
       <w:szCs w:val="26"/>
     </w:rPr>
   </w:style>
-  <w:style w:type="paragraph" w:styleId="Heading3">
+  <w:style w:type="paragraph" w:styleId="Ttulo3">
     <w:name w:val="heading 3"/>
     <w:basedOn w:val="Normal"/>
     <w:next w:val="Normal"/>
-    <w:link w:val="Heading3Char"/>
+    <w:link w:val="Ttulo3Car"/>
     <w:uiPriority w:val="9"/>
     <w:unhideWhenUsed/>
     <w:qFormat/>
@@ -5531,11 +5563,11 @@
       <w:sz w:val="24"/>
     </w:rPr>
   </w:style>
-  <w:style w:type="paragraph" w:styleId="Heading4">
+  <w:style w:type="paragraph" w:styleId="Ttulo4">
     <w:name w:val="heading 4"/>
     <w:basedOn w:val="Normal"/>
     <w:next w:val="Normal"/>
-    <w:link w:val="Heading4Char"/>
+    <w:link w:val="Ttulo4Car"/>
     <w:uiPriority w:val="9"/>
     <w:unhideWhenUsed/>
     <w:qFormat/>
@@ -5555,13 +5587,13 @@
       <w:color w:val="4F81BD" w:themeColor="accent1"/>
     </w:rPr>
   </w:style>
-  <w:style w:type="character" w:default="1" w:styleId="DefaultParagraphFont">
+  <w:style w:type="character" w:default="1" w:styleId="Fuentedeprrafopredeter">
     <w:name w:val="Default Paragraph Font"/>
     <w:uiPriority w:val="1"/>
     <w:semiHidden/>
     <w:unhideWhenUsed/>
   </w:style>
-  <w:style w:type="table" w:default="1" w:styleId="TableNormal">
+  <w:style w:type="table" w:default="1" w:styleId="Tablanormal">
     <w:name w:val="Normal Table"/>
     <w:uiPriority w:val="99"/>
     <w:semiHidden/>
@@ -5576,16 +5608,16 @@
       </w:tblCellMar>
     </w:tblPr>
   </w:style>
-  <w:style w:type="numbering" w:default="1" w:styleId="NoList">
+  <w:style w:type="numbering" w:default="1" w:styleId="Sinlista">
     <w:name w:val="No List"/>
     <w:uiPriority w:val="99"/>
     <w:semiHidden/>
     <w:unhideWhenUsed/>
   </w:style>
-  <w:style w:type="character" w:customStyle="1" w:styleId="Heading2Char">
-    <w:name w:val="Heading 2 Char"/>
-    <w:basedOn w:val="DefaultParagraphFont"/>
-    <w:link w:val="Heading2"/>
+  <w:style w:type="character" w:customStyle="1" w:styleId="Ttulo2Car">
+    <w:name w:val="Título 2 Car"/>
+    <w:basedOn w:val="Fuentedeprrafopredeter"/>
+    <w:link w:val="Ttulo2"/>
     <w:uiPriority w:val="9"/>
     <w:rsid w:val="00E921DA"/>
     <w:rPr>
@@ -5598,10 +5630,10 @@
       <w:lang w:val="es-CO"/>
     </w:rPr>
   </w:style>
-  <w:style w:type="character" w:customStyle="1" w:styleId="Heading3Char">
-    <w:name w:val="Heading 3 Char"/>
-    <w:basedOn w:val="DefaultParagraphFont"/>
-    <w:link w:val="Heading3"/>
+  <w:style w:type="character" w:customStyle="1" w:styleId="Ttulo3Car">
+    <w:name w:val="Título 3 Car"/>
+    <w:basedOn w:val="Fuentedeprrafopredeter"/>
+    <w:link w:val="Ttulo3"/>
     <w:uiPriority w:val="9"/>
     <w:rsid w:val="00E921DA"/>
     <w:rPr>
@@ -5626,10 +5658,10 @@
       <w:szCs w:val="24"/>
     </w:rPr>
   </w:style>
-  <w:style w:type="character" w:customStyle="1" w:styleId="Heading1Char">
-    <w:name w:val="Heading 1 Char"/>
-    <w:basedOn w:val="DefaultParagraphFont"/>
-    <w:link w:val="Heading1"/>
+  <w:style w:type="character" w:customStyle="1" w:styleId="Ttulo1Car">
+    <w:name w:val="Título 1 Car"/>
+    <w:basedOn w:val="Fuentedeprrafopredeter"/>
+    <w:link w:val="Ttulo1"/>
     <w:uiPriority w:val="9"/>
     <w:rsid w:val="00E921DA"/>
     <w:rPr>
@@ -5642,10 +5674,10 @@
       <w:lang w:val="es-CO"/>
     </w:rPr>
   </w:style>
-  <w:style w:type="character" w:customStyle="1" w:styleId="Heading4Char">
-    <w:name w:val="Heading 4 Char"/>
-    <w:basedOn w:val="DefaultParagraphFont"/>
-    <w:link w:val="Heading4"/>
+  <w:style w:type="character" w:customStyle="1" w:styleId="Ttulo4Car">
+    <w:name w:val="Título 4 Car"/>
+    <w:basedOn w:val="Fuentedeprrafopredeter"/>
+    <w:link w:val="Ttulo4"/>
     <w:uiPriority w:val="9"/>
     <w:rsid w:val="004673F0"/>
     <w:rPr>
@@ -5659,7 +5691,7 @@
       <w:lang w:val="es-CO"/>
     </w:rPr>
   </w:style>
-  <w:style w:type="paragraph" w:styleId="ListParagraph">
+  <w:style w:type="paragraph" w:styleId="Prrafodelista">
     <w:name w:val="List Paragraph"/>
     <w:basedOn w:val="Normal"/>
     <w:uiPriority w:val="34"/>
@@ -5911,196 +5943,6 @@
       <w:sz w:val="32"/>
       <w:szCs w:val="28"/>
     </w:rPr>
-  </w:style>
-</w:styles>
-</file>
-
-<file path=word/stylesWithEffects.xml><?xml version="1.0" encoding="utf-8"?>
-<w:styles xmlns:wpc="http://schemas.microsoft.com/office/word/2010/wordprocessingCanvas" xmlns:mo="http://schemas.microsoft.com/office/mac/office/2008/main" xmlns:mc="http://schemas.openxmlformats.org/markup-compatibility/2006" xmlns:mv="urn:schemas-microsoft-com:mac:vml" xmlns:o="urn:schemas-microsoft-com:office:office" xmlns:r="http://schemas.openxmlformats.org/officeDocument/2006/relationships" xmlns:m="http://schemas.openxmlformats.org/officeDocument/2006/math" xmlns:v="urn:schemas-microsoft-com:vml" xmlns:wp14="http://schemas.microsoft.com/office/word/2010/wordprocessingDrawing" xmlns:wp="http://schemas.openxmlformats.org/drawingml/2006/wordprocessingDrawing" xmlns:w10="urn:schemas-microsoft-com:office:word" xmlns:w="http://schemas.openxmlformats.org/wordprocessingml/2006/main" xmlns:w14="http://schemas.microsoft.com/office/word/2010/wordml" xmlns:wpg="http://schemas.microsoft.com/office/word/2010/wordprocessingGroup" xmlns:wpi="http://schemas.microsoft.com/office/word/2010/wordprocessingInk" xmlns:wne="http://schemas.microsoft.com/office/word/2006/wordml" xmlns:wps="http://schemas.microsoft.com/office/word/2010/wordprocessingShape" mc:Ignorable="w14 wp14 mv">
-  <w:docDefaults>
-    <w:rPrDefault>
-      <w:rPr>
-        <w:rFonts w:asciiTheme="minorHAnsi" w:eastAsiaTheme="minorEastAsia" w:hAnsiTheme="minorHAnsi" w:cstheme="minorBidi"/>
-        <w:sz w:val="22"/>
-        <w:szCs w:val="22"/>
-        <w:lang w:val="es-CO" w:eastAsia="es-CO" w:bidi="ar-SA"/>
-      </w:rPr>
-    </w:rPrDefault>
-    <w:pPrDefault>
-      <w:pPr>
-        <w:spacing w:after="200" w:line="276" w:lineRule="auto"/>
-      </w:pPr>
-    </w:pPrDefault>
-  </w:docDefaults>
-  <w:latentStyles w:defLockedState="0" w:defUIPriority="99" w:defSemiHidden="1" w:defUnhideWhenUsed="1" w:defQFormat="0" w:count="276">
-    <w:lsdException w:name="Normal" w:semiHidden="0" w:uiPriority="0" w:unhideWhenUsed="0" w:qFormat="1"/>
-    <w:lsdException w:name="heading 1" w:semiHidden="0" w:uiPriority="9" w:unhideWhenUsed="0" w:qFormat="1"/>
-    <w:lsdException w:name="heading 2" w:uiPriority="9" w:qFormat="1"/>
-    <w:lsdException w:name="heading 3" w:uiPriority="9" w:qFormat="1"/>
-    <w:lsdException w:name="heading 4" w:uiPriority="9" w:qFormat="1"/>
-    <w:lsdException w:name="heading 5" w:uiPriority="9" w:qFormat="1"/>
-    <w:lsdException w:name="heading 6" w:uiPriority="9" w:qFormat="1"/>
-    <w:lsdException w:name="heading 7" w:uiPriority="9" w:qFormat="1"/>
-    <w:lsdException w:name="heading 8" w:uiPriority="9" w:qFormat="1"/>
-    <w:lsdException w:name="heading 9" w:uiPriority="9" w:qFormat="1"/>
-    <w:lsdException w:name="toc 1" w:uiPriority="39"/>
-    <w:lsdException w:name="toc 2" w:uiPriority="39"/>
-    <w:lsdException w:name="toc 3" w:uiPriority="39"/>
-    <w:lsdException w:name="toc 4" w:uiPriority="39"/>
-    <w:lsdException w:name="toc 5" w:uiPriority="39"/>
-    <w:lsdException w:name="toc 6" w:uiPriority="39"/>
-    <w:lsdException w:name="toc 7" w:uiPriority="39"/>
-    <w:lsdException w:name="toc 8" w:uiPriority="39"/>
-    <w:lsdException w:name="toc 9" w:uiPriority="39"/>
-    <w:lsdException w:name="caption" w:uiPriority="35" w:qFormat="1"/>
-    <w:lsdException w:name="Title" w:semiHidden="0" w:uiPriority="10" w:unhideWhenUsed="0" w:qFormat="1"/>
-    <w:lsdException w:name="Default Paragraph Font" w:uiPriority="1"/>
-    <w:lsdException w:name="Subtitle" w:semiHidden="0" w:uiPriority="11" w:unhideWhenUsed="0" w:qFormat="1"/>
-    <w:lsdException w:name="Strong" w:semiHidden="0" w:uiPriority="22" w:unhideWhenUsed="0" w:qFormat="1"/>
-    <w:lsdException w:name="Emphasis" w:semiHidden="0" w:uiPriority="20" w:unhideWhenUsed="0" w:qFormat="1"/>
-    <w:lsdException w:name="Table Grid" w:semiHidden="0" w:uiPriority="59" w:unhideWhenUsed="0"/>
-    <w:lsdException w:name="Placeholder Text" w:unhideWhenUsed="0"/>
-    <w:lsdException w:name="No Spacing" w:semiHidden="0" w:uiPriority="1" w:unhideWhenUsed="0" w:qFormat="1"/>
-    <w:lsdException w:name="Light Shading" w:semiHidden="0" w:uiPriority="60" w:unhideWhenUsed="0"/>
-    <w:lsdException w:name="Light List" w:semiHidden="0" w:uiPriority="61" w:unhideWhenUsed="0"/>
-    <w:lsdException w:name="Light Grid" w:semiHidden="0" w:uiPriority="62" w:unhideWhenUsed="0"/>
-    <w:lsdException w:name="Medium Shading 1" w:semiHidden="0" w:uiPriority="63" w:unhideWhenUsed="0"/>
-    <w:lsdException w:name="Medium Shading 2" w:semiHidden="0" w:uiPriority="64" w:unhideWhenUsed="0"/>
-    <w:lsdException w:name="Medium List 1" w:semiHidden="0" w:uiPriority="65" w:unhideWhenUsed="0"/>
-    <w:lsdException w:name="Medium List 2" w:semiHidden="0" w:uiPriority="66" w:unhideWhenUsed="0"/>
-    <w:lsdException w:name="Medium Grid 1" w:semiHidden="0" w:uiPriority="67" w:unhideWhenUsed="0"/>
-    <w:lsdException w:name="Medium Grid 2" w:semiHidden="0" w:uiPriority="68" w:unhideWhenUsed="0"/>
-    <w:lsdException w:name="Medium Grid 3" w:semiHidden="0" w:uiPriority="69" w:unhideWhenUsed="0"/>
-    <w:lsdException w:name="Dark List" w:semiHidden="0" w:uiPriority="70" w:unhideWhenUsed="0"/>
-    <w:lsdException w:name="Colorful Shading" w:semiHidden="0" w:uiPriority="71" w:unhideWhenUsed="0"/>
-    <w:lsdException w:name="Colorful List" w:semiHidden="0" w:uiPriority="72" w:unhideWhenUsed="0"/>
-    <w:lsdException w:name="Colorful Grid" w:semiHidden="0" w:uiPriority="73" w:unhideWhenUsed="0"/>
-    <w:lsdException w:name="Light Shading Accent 1" w:semiHidden="0" w:uiPriority="60" w:unhideWhenUsed="0"/>
-    <w:lsdException w:name="Light List Accent 1" w:semiHidden="0" w:uiPriority="61" w:unhideWhenUsed="0"/>
-    <w:lsdException w:name="Light Grid Accent 1" w:semiHidden="0" w:uiPriority="62" w:unhideWhenUsed="0"/>
-    <w:lsdException w:name="Medium Shading 1 Accent 1" w:semiHidden="0" w:uiPriority="63" w:unhideWhenUsed="0"/>
-    <w:lsdException w:name="Medium Shading 2 Accent 1" w:semiHidden="0" w:uiPriority="64" w:unhideWhenUsed="0"/>
-    <w:lsdException w:name="Medium List 1 Accent 1" w:semiHidden="0" w:uiPriority="65" w:unhideWhenUsed="0"/>
-    <w:lsdException w:name="Revision" w:unhideWhenUsed="0"/>
-    <w:lsdException w:name="List Paragraph" w:semiHidden="0" w:uiPriority="34" w:unhideWhenUsed="0" w:qFormat="1"/>
-    <w:lsdException w:name="Quote" w:semiHidden="0" w:uiPriority="29" w:unhideWhenUsed="0" w:qFormat="1"/>
-    <w:lsdException w:name="Intense Quote" w:semiHidden="0" w:uiPriority="30" w:unhideWhenUsed="0" w:qFormat="1"/>
-    <w:lsdException w:name="Medium List 2 Accent 1" w:semiHidden="0" w:uiPriority="66" w:unhideWhenUsed="0"/>
-    <w:lsdException w:name="Medium Grid 1 Accent 1" w:semiHidden="0" w:uiPriority="67" w:unhideWhenUsed="0"/>
-    <w:lsdException w:name="Medium Grid 2 Accent 1" w:semiHidden="0" w:uiPriority="68" w:unhideWhenUsed="0"/>
-    <w:lsdException w:name="Medium Grid 3 Accent 1" w:semiHidden="0" w:uiPriority="69" w:unhideWhenUsed="0"/>
-    <w:lsdException w:name="Dark List Accent 1" w:semiHidden="0" w:uiPriority="70" w:unhideWhenUsed="0"/>
-    <w:lsdException w:name="Colorful Shading Accent 1" w:semiHidden="0" w:uiPriority="71" w:unhideWhenUsed="0"/>
-    <w:lsdException w:name="Colorful List Accent 1" w:semiHidden="0" w:uiPriority="72" w:unhideWhenUsed="0"/>
-    <w:lsdException w:name="Colorful Grid Accent 1" w:semiHidden="0" w:uiPriority="73" w:unhideWhenUsed="0"/>
-    <w:lsdException w:name="Light Shading Accent 2" w:semiHidden="0" w:uiPriority="60" w:unhideWhenUsed="0"/>
-    <w:lsdException w:name="Light List Accent 2" w:semiHidden="0" w:uiPriority="61" w:unhideWhenUsed="0"/>
-    <w:lsdException w:name="Light Grid Accent 2" w:semiHidden="0" w:uiPriority="62" w:unhideWhenUsed="0"/>
-    <w:lsdException w:name="Medium Shading 1 Accent 2" w:semiHidden="0" w:uiPriority="63" w:unhideWhenUsed="0"/>
-    <w:lsdException w:name="Medium Shading 2 Accent 2" w:semiHidden="0" w:uiPriority="64" w:unhideWhenUsed="0"/>
-    <w:lsdException w:name="Medium List 1 Accent 2" w:semiHidden="0" w:uiPriority="65" w:unhideWhenUsed="0"/>
-    <w:lsdException w:name="Medium List 2 Accent 2" w:semiHidden="0" w:uiPriority="66" w:unhideWhenUsed="0"/>
-    <w:lsdException w:name="Medium Grid 1 Accent 2" w:semiHidden="0" w:uiPriority="67" w:unhideWhenUsed="0"/>
-    <w:lsdException w:name="Medium Grid 2 Accent 2" w:semiHidden="0" w:uiPriority="68" w:unhideWhenUsed="0"/>
-    <w:lsdException w:name="Medium Grid 3 Accent 2" w:semiHidden="0" w:uiPriority="69" w:unhideWhenUsed="0"/>
-    <w:lsdException w:name="Dark List Accent 2" w:semiHidden="0" w:uiPriority="70" w:unhideWhenUsed="0"/>
-    <w:lsdException w:name="Colorful Shading Accent 2" w:semiHidden="0" w:uiPriority="71" w:unhideWhenUsed="0"/>
-    <w:lsdException w:name="Colorful List Accent 2" w:semiHidden="0" w:uiPriority="72" w:unhideWhenUsed="0"/>
-    <w:lsdException w:name="Colorful Grid Accent 2" w:semiHidden="0" w:uiPriority="73" w:unhideWhenUsed="0"/>
-    <w:lsdException w:name="Light Shading Accent 3" w:semiHidden="0" w:uiPriority="60" w:unhideWhenUsed="0"/>
-    <w:lsdException w:name="Light List Accent 3" w:semiHidden="0" w:uiPriority="61" w:unhideWhenUsed="0"/>
-    <w:lsdException w:name="Light Grid Accent 3" w:semiHidden="0" w:uiPriority="62" w:unhideWhenUsed="0"/>
-    <w:lsdException w:name="Medium Shading 1 Accent 3" w:semiHidden="0" w:uiPriority="63" w:unhideWhenUsed="0"/>
-    <w:lsdException w:name="Medium Shading 2 Accent 3" w:semiHidden="0" w:uiPriority="64" w:unhideWhenUsed="0"/>
-    <w:lsdException w:name="Medium List 1 Accent 3" w:semiHidden="0" w:uiPriority="65" w:unhideWhenUsed="0"/>
-    <w:lsdException w:name="Medium List 2 Accent 3" w:semiHidden="0" w:uiPriority="66" w:unhideWhenUsed="0"/>
-    <w:lsdException w:name="Medium Grid 1 Accent 3" w:semiHidden="0" w:uiPriority="67" w:unhideWhenUsed="0"/>
-    <w:lsdException w:name="Medium Grid 2 Accent 3" w:semiHidden="0" w:uiPriority="68" w:unhideWhenUsed="0"/>
-    <w:lsdException w:name="Medium Grid 3 Accent 3" w:semiHidden="0" w:uiPriority="69" w:unhideWhenUsed="0"/>
-    <w:lsdException w:name="Dark List Accent 3" w:semiHidden="0" w:uiPriority="70" w:unhideWhenUsed="0"/>
-    <w:lsdException w:name="Colorful Shading Accent 3" w:semiHidden="0" w:uiPriority="71" w:unhideWhenUsed="0"/>
-    <w:lsdException w:name="Colorful List Accent 3" w:semiHidden="0" w:uiPriority="72" w:unhideWhenUsed="0"/>
-    <w:lsdException w:name="Colorful Grid Accent 3" w:semiHidden="0" w:uiPriority="73" w:unhideWhenUsed="0"/>
-    <w:lsdException w:name="Light Shading Accent 4" w:semiHidden="0" w:uiPriority="60" w:unhideWhenUsed="0"/>
-    <w:lsdException w:name="Light List Accent 4" w:semiHidden="0" w:uiPriority="61" w:unhideWhenUsed="0"/>
-    <w:lsdException w:name="Light Grid Accent 4" w:semiHidden="0" w:uiPriority="62" w:unhideWhenUsed="0"/>
-    <w:lsdException w:name="Medium Shading 1 Accent 4" w:semiHidden="0" w:uiPriority="63" w:unhideWhenUsed="0"/>
-    <w:lsdException w:name="Medium Shading 2 Accent 4" w:semiHidden="0" w:uiPriority="64" w:unhideWhenUsed="0"/>
-    <w:lsdException w:name="Medium List 1 Accent 4" w:semiHidden="0" w:uiPriority="65" w:unhideWhenUsed="0"/>
-    <w:lsdException w:name="Medium List 2 Accent 4" w:semiHidden="0" w:uiPriority="66" w:unhideWhenUsed="0"/>
-    <w:lsdException w:name="Medium Grid 1 Accent 4" w:semiHidden="0" w:uiPriority="67" w:unhideWhenUsed="0"/>
-    <w:lsdException w:name="Medium Grid 2 Accent 4" w:semiHidden="0" w:uiPriority="68" w:unhideWhenUsed="0"/>
-    <w:lsdException w:name="Medium Grid 3 Accent 4" w:semiHidden="0" w:uiPriority="69" w:unhideWhenUsed="0"/>
-    <w:lsdException w:name="Dark List Accent 4" w:semiHidden="0" w:uiPriority="70" w:unhideWhenUsed="0"/>
-    <w:lsdException w:name="Colorful Shading Accent 4" w:semiHidden="0" w:uiPriority="71" w:unhideWhenUsed="0"/>
-    <w:lsdException w:name="Colorful List Accent 4" w:semiHidden="0" w:uiPriority="72" w:unhideWhenUsed="0"/>
-    <w:lsdException w:name="Colorful Grid Accent 4" w:semiHidden="0" w:uiPriority="73" w:unhideWhenUsed="0"/>
-    <w:lsdException w:name="Light Shading Accent 5" w:semiHidden="0" w:uiPriority="60" w:unhideWhenUsed="0"/>
-    <w:lsdException w:name="Light List Accent 5" w:semiHidden="0" w:uiPriority="61" w:unhideWhenUsed="0"/>
-    <w:lsdException w:name="Light Grid Accent 5" w:semiHidden="0" w:uiPriority="62" w:unhideWhenUsed="0"/>
-    <w:lsdException w:name="Medium Shading 1 Accent 5" w:semiHidden="0" w:uiPriority="63" w:unhideWhenUsed="0"/>
-    <w:lsdException w:name="Medium Shading 2 Accent 5" w:semiHidden="0" w:uiPriority="64" w:unhideWhenUsed="0"/>
-    <w:lsdException w:name="Medium List 1 Accent 5" w:semiHidden="0" w:uiPriority="65" w:unhideWhenUsed="0"/>
-    <w:lsdException w:name="Medium List 2 Accent 5" w:semiHidden="0" w:uiPriority="66" w:unhideWhenUsed="0"/>
-    <w:lsdException w:name="Medium Grid 1 Accent 5" w:semiHidden="0" w:uiPriority="67" w:unhideWhenUsed="0"/>
-    <w:lsdException w:name="Medium Grid 2 Accent 5" w:semiHidden="0" w:uiPriority="68" w:unhideWhenUsed="0"/>
-    <w:lsdException w:name="Medium Grid 3 Accent 5" w:semiHidden="0" w:uiPriority="69" w:unhideWhenUsed="0"/>
-    <w:lsdException w:name="Dark List Accent 5" w:semiHidden="0" w:uiPriority="70" w:unhideWhenUsed="0"/>
-    <w:lsdException w:name="Colorful Shading Accent 5" w:semiHidden="0" w:uiPriority="71" w:unhideWhenUsed="0"/>
-    <w:lsdException w:name="Colorful List Accent 5" w:semiHidden="0" w:uiPriority="72" w:unhideWhenUsed="0"/>
-    <w:lsdException w:name="Colorful Grid Accent 5" w:semiHidden="0" w:uiPriority="73" w:unhideWhenUsed="0"/>
-    <w:lsdException w:name="Light Shading Accent 6" w:semiHidden="0" w:uiPriority="60" w:unhideWhenUsed="0"/>
-    <w:lsdException w:name="Light List Accent 6" w:semiHidden="0" w:uiPriority="61" w:unhideWhenUsed="0"/>
-    <w:lsdException w:name="Light Grid Accent 6" w:semiHidden="0" w:uiPriority="62" w:unhideWhenUsed="0"/>
-    <w:lsdException w:name="Medium Shading 1 Accent 6" w:semiHidden="0" w:uiPriority="63" w:unhideWhenUsed="0"/>
-    <w:lsdException w:name="Medium Shading 2 Accent 6" w:semiHidden="0" w:uiPriority="64" w:unhideWhenUsed="0"/>
-    <w:lsdException w:name="Medium List 1 Accent 6" w:semiHidden="0" w:uiPriority="65" w:unhideWhenUsed="0"/>
-    <w:lsdException w:name="Medium List 2 Accent 6" w:semiHidden="0" w:uiPriority="66" w:unhideWhenUsed="0"/>
-    <w:lsdException w:name="Medium Grid 1 Accent 6" w:semiHidden="0" w:uiPriority="67" w:unhideWhenUsed="0"/>
-    <w:lsdException w:name="Medium Grid 2 Accent 6" w:semiHidden="0" w:uiPriority="68" w:unhideWhenUsed="0"/>
-    <w:lsdException w:name="Medium Grid 3 Accent 6" w:semiHidden="0" w:uiPriority="69" w:unhideWhenUsed="0"/>
-    <w:lsdException w:name="Dark List Accent 6" w:semiHidden="0" w:uiPriority="70" w:unhideWhenUsed="0"/>
-    <w:lsdException w:name="Colorful Shading Accent 6" w:semiHidden="0" w:uiPriority="71" w:unhideWhenUsed="0"/>
-    <w:lsdException w:name="Colorful List Accent 6" w:semiHidden="0" w:uiPriority="72" w:unhideWhenUsed="0"/>
-    <w:lsdException w:name="Colorful Grid Accent 6" w:semiHidden="0" w:uiPriority="73" w:unhideWhenUsed="0"/>
-    <w:lsdException w:name="Subtle Emphasis" w:semiHidden="0" w:uiPriority="19" w:unhideWhenUsed="0" w:qFormat="1"/>
-    <w:lsdException w:name="Intense Emphasis" w:semiHidden="0" w:uiPriority="21" w:unhideWhenUsed="0" w:qFormat="1"/>
-    <w:lsdException w:name="Subtle Reference" w:semiHidden="0" w:uiPriority="31" w:unhideWhenUsed="0" w:qFormat="1"/>
-    <w:lsdException w:name="Intense Reference" w:semiHidden="0" w:uiPriority="32" w:unhideWhenUsed="0" w:qFormat="1"/>
-    <w:lsdException w:name="Book Title" w:semiHidden="0" w:uiPriority="33" w:unhideWhenUsed="0" w:qFormat="1"/>
-    <w:lsdException w:name="Bibliography" w:uiPriority="37"/>
-    <w:lsdException w:name="TOC Heading" w:uiPriority="39" w:qFormat="1"/>
-  </w:latentStyles>
-  <w:style w:type="paragraph" w:default="1" w:styleId="Normal">
-    <w:name w:val="Normal"/>
-    <w:qFormat/>
-  </w:style>
-  <w:style w:type="character" w:default="1" w:styleId="DefaultParagraphFont">
-    <w:name w:val="Default Paragraph Font"/>
-    <w:uiPriority w:val="1"/>
-    <w:semiHidden/>
-    <w:unhideWhenUsed/>
-  </w:style>
-  <w:style w:type="table" w:default="1" w:styleId="TableNormal">
-    <w:name w:val="Normal Table"/>
-    <w:uiPriority w:val="99"/>
-    <w:semiHidden/>
-    <w:unhideWhenUsed/>
-    <w:tblPr>
-      <w:tblInd w:w="0" w:type="dxa"/>
-      <w:tblCellMar>
-        <w:top w:w="0" w:type="dxa"/>
-        <w:left w:w="108" w:type="dxa"/>
-        <w:bottom w:w="0" w:type="dxa"/>
-        <w:right w:w="108" w:type="dxa"/>
-      </w:tblCellMar>
-    </w:tblPr>
-  </w:style>
-  <w:style w:type="numbering" w:default="1" w:styleId="NoList">
-    <w:name w:val="No List"/>
-    <w:uiPriority w:val="99"/>
-    <w:semiHidden/>
-    <w:unhideWhenUsed/>
   </w:style>
 </w:styles>
 </file>
@@ -6393,7 +6235,7 @@
 </file>
 
 <file path=customXml/itemProps1.xml><?xml version="1.0" encoding="utf-8"?>
-<ds:datastoreItem xmlns:ds="http://schemas.openxmlformats.org/officeDocument/2006/customXml" ds:itemID="{9AEBA43A-73E1-3246-9B78-0E489BCDB605}">
+<ds:datastoreItem xmlns:ds="http://schemas.openxmlformats.org/officeDocument/2006/customXml" ds:itemID="{3AC57890-61FB-4197-AAFB-CE55C09EADD7}">
   <ds:schemaRefs>
     <ds:schemaRef ds:uri="http://schemas.openxmlformats.org/officeDocument/2006/bibliography"/>
   </ds:schemaRefs>
